--- a/Labs3/Osi3.docx
+++ b/Labs3/Osi3.docx
@@ -122,7 +122,6 @@
           <w:b/>
           <w:sz w:val="28"/>
           <w:szCs w:val="28"/>
-          <w:lang w:val="en-US"/>
         </w:rPr>
         <w:t>3</w:t>
       </w:r>
@@ -680,9 +679,9 @@
               <w:tab w:val="right" w:leader="dot" w:pos="9627"/>
             </w:tabs>
             <w:rPr>
-              <w:rFonts w:ascii="Times New Roman" w:eastAsiaTheme="minorEastAsia" w:hAnsi="Times New Roman" w:cs="Times New Roman"/>
+              <w:rFonts w:asciiTheme="minorHAnsi" w:eastAsiaTheme="minorEastAsia" w:hAnsiTheme="minorHAnsi" w:cstheme="minorBidi"/>
               <w:noProof/>
-              <w:sz w:val="24"/>
+              <w:szCs w:val="22"/>
               <w:lang w:eastAsia="ru-RU"/>
             </w:rPr>
           </w:pPr>
@@ -695,83 +694,62 @@
           <w:r>
             <w:fldChar w:fldCharType="separate"/>
           </w:r>
-          <w:hyperlink w:anchor="_Toc123904682" w:history="1">
+          <w:hyperlink w:anchor="_Toc130668824" w:history="1">
             <w:r>
               <w:rPr>
                 <w:rStyle w:val="af7"/>
                 <w:rFonts w:ascii="Times New Roman" w:hAnsi="Times New Roman" w:cs="Times New Roman"/>
+                <w:b/>
+                <w:bCs/>
                 <w:noProof/>
-                <w:sz w:val="24"/>
-                <w:szCs w:val="28"/>
               </w:rPr>
               <w:t>Репозиторий</w:t>
             </w:r>
             <w:r>
               <w:rPr>
-                <w:rFonts w:ascii="Times New Roman" w:hAnsi="Times New Roman" w:cs="Times New Roman"/>
                 <w:noProof/>
                 <w:webHidden/>
-                <w:sz w:val="24"/>
-                <w:szCs w:val="28"/>
               </w:rPr>
               <w:tab/>
             </w:r>
             <w:r>
               <w:rPr>
-                <w:rFonts w:ascii="Times New Roman" w:hAnsi="Times New Roman" w:cs="Times New Roman"/>
                 <w:noProof/>
                 <w:webHidden/>
-                <w:sz w:val="24"/>
-                <w:szCs w:val="28"/>
               </w:rPr>
               <w:fldChar w:fldCharType="begin"/>
             </w:r>
             <w:r>
               <w:rPr>
-                <w:rFonts w:ascii="Times New Roman" w:hAnsi="Times New Roman" w:cs="Times New Roman"/>
                 <w:noProof/>
                 <w:webHidden/>
-                <w:sz w:val="24"/>
-                <w:szCs w:val="28"/>
               </w:rPr>
-              <w:instrText xml:space="preserve"> PAGEREF _Toc123904682 \h </w:instrText>
+              <w:instrText xml:space="preserve"> PAGEREF _Toc130668824 \h </w:instrText>
             </w:r>
             <w:r>
               <w:rPr>
-                <w:rFonts w:ascii="Times New Roman" w:hAnsi="Times New Roman" w:cs="Times New Roman"/>
                 <w:noProof/>
                 <w:webHidden/>
-                <w:sz w:val="24"/>
-                <w:szCs w:val="28"/>
               </w:rPr>
             </w:r>
             <w:r>
               <w:rPr>
-                <w:rFonts w:ascii="Times New Roman" w:hAnsi="Times New Roman" w:cs="Times New Roman"/>
                 <w:noProof/>
                 <w:webHidden/>
-                <w:sz w:val="24"/>
-                <w:szCs w:val="28"/>
               </w:rPr>
               <w:fldChar w:fldCharType="separate"/>
             </w:r>
             <w:r>
               <w:rPr>
-                <w:rFonts w:ascii="Times New Roman" w:hAnsi="Times New Roman" w:cs="Times New Roman"/>
                 <w:noProof/>
                 <w:webHidden/>
-                <w:sz w:val="24"/>
-                <w:szCs w:val="28"/>
               </w:rPr>
               <w:t>3</w:t>
             </w:r>
             <w:r>
               <w:rPr>
-                <w:rFonts w:ascii="Times New Roman" w:hAnsi="Times New Roman" w:cs="Times New Roman"/>
                 <w:noProof/>
                 <w:webHidden/>
-                <w:sz w:val="24"/>
-                <w:szCs w:val="28"/>
               </w:rPr>
               <w:fldChar w:fldCharType="end"/>
             </w:r>
@@ -784,89 +762,68 @@
               <w:tab w:val="right" w:leader="dot" w:pos="9627"/>
             </w:tabs>
             <w:rPr>
-              <w:rFonts w:ascii="Times New Roman" w:eastAsiaTheme="minorEastAsia" w:hAnsi="Times New Roman" w:cs="Times New Roman"/>
+              <w:rFonts w:asciiTheme="minorHAnsi" w:eastAsiaTheme="minorEastAsia" w:hAnsiTheme="minorHAnsi" w:cstheme="minorBidi"/>
               <w:noProof/>
-              <w:sz w:val="24"/>
+              <w:szCs w:val="22"/>
               <w:lang w:eastAsia="ru-RU"/>
             </w:rPr>
           </w:pPr>
-          <w:hyperlink w:anchor="_Toc123904683" w:history="1">
+          <w:hyperlink w:anchor="_Toc130668825" w:history="1">
             <w:r>
               <w:rPr>
                 <w:rStyle w:val="af7"/>
                 <w:rFonts w:ascii="Times New Roman" w:hAnsi="Times New Roman" w:cs="Times New Roman"/>
+                <w:b/>
+                <w:bCs/>
                 <w:noProof/>
-                <w:sz w:val="24"/>
-                <w:szCs w:val="28"/>
               </w:rPr>
               <w:t>Постановка задачи</w:t>
             </w:r>
             <w:r>
               <w:rPr>
-                <w:rFonts w:ascii="Times New Roman" w:hAnsi="Times New Roman" w:cs="Times New Roman"/>
                 <w:noProof/>
                 <w:webHidden/>
-                <w:sz w:val="24"/>
-                <w:szCs w:val="28"/>
               </w:rPr>
               <w:tab/>
             </w:r>
             <w:r>
               <w:rPr>
-                <w:rFonts w:ascii="Times New Roman" w:hAnsi="Times New Roman" w:cs="Times New Roman"/>
                 <w:noProof/>
                 <w:webHidden/>
-                <w:sz w:val="24"/>
-                <w:szCs w:val="28"/>
               </w:rPr>
               <w:fldChar w:fldCharType="begin"/>
             </w:r>
             <w:r>
               <w:rPr>
-                <w:rFonts w:ascii="Times New Roman" w:hAnsi="Times New Roman" w:cs="Times New Roman"/>
                 <w:noProof/>
                 <w:webHidden/>
-                <w:sz w:val="24"/>
-                <w:szCs w:val="28"/>
               </w:rPr>
-              <w:instrText xml:space="preserve"> PAGEREF _Toc123904683 \h </w:instrText>
+              <w:instrText xml:space="preserve"> PAGEREF _Toc130668825 \h </w:instrText>
             </w:r>
             <w:r>
               <w:rPr>
-                <w:rFonts w:ascii="Times New Roman" w:hAnsi="Times New Roman" w:cs="Times New Roman"/>
                 <w:noProof/>
                 <w:webHidden/>
-                <w:sz w:val="24"/>
-                <w:szCs w:val="28"/>
               </w:rPr>
             </w:r>
             <w:r>
               <w:rPr>
-                <w:rFonts w:ascii="Times New Roman" w:hAnsi="Times New Roman" w:cs="Times New Roman"/>
                 <w:noProof/>
                 <w:webHidden/>
-                <w:sz w:val="24"/>
-                <w:szCs w:val="28"/>
               </w:rPr>
               <w:fldChar w:fldCharType="separate"/>
             </w:r>
             <w:r>
               <w:rPr>
-                <w:rFonts w:ascii="Times New Roman" w:hAnsi="Times New Roman" w:cs="Times New Roman"/>
                 <w:noProof/>
                 <w:webHidden/>
-                <w:sz w:val="24"/>
-                <w:szCs w:val="28"/>
               </w:rPr>
               <w:t>3</w:t>
             </w:r>
             <w:r>
               <w:rPr>
-                <w:rFonts w:ascii="Times New Roman" w:hAnsi="Times New Roman" w:cs="Times New Roman"/>
                 <w:noProof/>
                 <w:webHidden/>
-                <w:sz w:val="24"/>
-                <w:szCs w:val="28"/>
               </w:rPr>
               <w:fldChar w:fldCharType="end"/>
             </w:r>
@@ -879,89 +836,68 @@
               <w:tab w:val="right" w:leader="dot" w:pos="9627"/>
             </w:tabs>
             <w:rPr>
-              <w:rFonts w:ascii="Times New Roman" w:eastAsiaTheme="minorEastAsia" w:hAnsi="Times New Roman" w:cs="Times New Roman"/>
+              <w:rFonts w:asciiTheme="minorHAnsi" w:eastAsiaTheme="minorEastAsia" w:hAnsiTheme="minorHAnsi" w:cstheme="minorBidi"/>
               <w:noProof/>
-              <w:sz w:val="24"/>
+              <w:szCs w:val="22"/>
               <w:lang w:eastAsia="ru-RU"/>
             </w:rPr>
           </w:pPr>
-          <w:hyperlink w:anchor="_Toc123904684" w:history="1">
+          <w:hyperlink w:anchor="_Toc130668826" w:history="1">
             <w:r>
               <w:rPr>
                 <w:rStyle w:val="af7"/>
                 <w:rFonts w:ascii="Times New Roman" w:hAnsi="Times New Roman" w:cs="Times New Roman"/>
+                <w:b/>
+                <w:bCs/>
                 <w:noProof/>
-                <w:sz w:val="24"/>
-                <w:szCs w:val="28"/>
               </w:rPr>
               <w:t>Цель работы</w:t>
             </w:r>
             <w:r>
               <w:rPr>
-                <w:rFonts w:ascii="Times New Roman" w:hAnsi="Times New Roman" w:cs="Times New Roman"/>
                 <w:noProof/>
                 <w:webHidden/>
-                <w:sz w:val="24"/>
-                <w:szCs w:val="28"/>
               </w:rPr>
               <w:tab/>
             </w:r>
             <w:r>
               <w:rPr>
-                <w:rFonts w:ascii="Times New Roman" w:hAnsi="Times New Roman" w:cs="Times New Roman"/>
                 <w:noProof/>
                 <w:webHidden/>
-                <w:sz w:val="24"/>
-                <w:szCs w:val="28"/>
               </w:rPr>
               <w:fldChar w:fldCharType="begin"/>
             </w:r>
             <w:r>
               <w:rPr>
-                <w:rFonts w:ascii="Times New Roman" w:hAnsi="Times New Roman" w:cs="Times New Roman"/>
                 <w:noProof/>
                 <w:webHidden/>
-                <w:sz w:val="24"/>
-                <w:szCs w:val="28"/>
               </w:rPr>
-              <w:instrText xml:space="preserve"> PAGEREF _Toc123904684 \h </w:instrText>
+              <w:instrText xml:space="preserve"> PAGEREF _Toc130668826 \h </w:instrText>
             </w:r>
             <w:r>
               <w:rPr>
-                <w:rFonts w:ascii="Times New Roman" w:hAnsi="Times New Roman" w:cs="Times New Roman"/>
                 <w:noProof/>
                 <w:webHidden/>
-                <w:sz w:val="24"/>
-                <w:szCs w:val="28"/>
               </w:rPr>
             </w:r>
             <w:r>
               <w:rPr>
-                <w:rFonts w:ascii="Times New Roman" w:hAnsi="Times New Roman" w:cs="Times New Roman"/>
                 <w:noProof/>
                 <w:webHidden/>
-                <w:sz w:val="24"/>
-                <w:szCs w:val="28"/>
               </w:rPr>
               <w:fldChar w:fldCharType="separate"/>
             </w:r>
             <w:r>
               <w:rPr>
-                <w:rFonts w:ascii="Times New Roman" w:hAnsi="Times New Roman" w:cs="Times New Roman"/>
                 <w:noProof/>
                 <w:webHidden/>
-                <w:sz w:val="24"/>
-                <w:szCs w:val="28"/>
               </w:rPr>
               <w:t>3</w:t>
             </w:r>
             <w:r>
               <w:rPr>
-                <w:rFonts w:ascii="Times New Roman" w:hAnsi="Times New Roman" w:cs="Times New Roman"/>
                 <w:noProof/>
                 <w:webHidden/>
-                <w:sz w:val="24"/>
-                <w:szCs w:val="28"/>
               </w:rPr>
               <w:fldChar w:fldCharType="end"/>
             </w:r>
@@ -974,89 +910,68 @@
               <w:tab w:val="right" w:leader="dot" w:pos="9627"/>
             </w:tabs>
             <w:rPr>
-              <w:rFonts w:ascii="Times New Roman" w:eastAsiaTheme="minorEastAsia" w:hAnsi="Times New Roman" w:cs="Times New Roman"/>
+              <w:rFonts w:asciiTheme="minorHAnsi" w:eastAsiaTheme="minorEastAsia" w:hAnsiTheme="minorHAnsi" w:cstheme="minorBidi"/>
               <w:noProof/>
-              <w:sz w:val="24"/>
+              <w:szCs w:val="22"/>
               <w:lang w:eastAsia="ru-RU"/>
             </w:rPr>
           </w:pPr>
-          <w:hyperlink w:anchor="_Toc123904685" w:history="1">
+          <w:hyperlink w:anchor="_Toc130668827" w:history="1">
             <w:r>
               <w:rPr>
                 <w:rStyle w:val="af7"/>
                 <w:rFonts w:ascii="Times New Roman" w:hAnsi="Times New Roman" w:cs="Times New Roman"/>
+                <w:b/>
+                <w:bCs/>
                 <w:noProof/>
-                <w:sz w:val="24"/>
-                <w:szCs w:val="28"/>
               </w:rPr>
               <w:t>Задание</w:t>
             </w:r>
             <w:r>
               <w:rPr>
-                <w:rFonts w:ascii="Times New Roman" w:hAnsi="Times New Roman" w:cs="Times New Roman"/>
                 <w:noProof/>
                 <w:webHidden/>
-                <w:sz w:val="24"/>
-                <w:szCs w:val="28"/>
               </w:rPr>
               <w:tab/>
             </w:r>
             <w:r>
               <w:rPr>
-                <w:rFonts w:ascii="Times New Roman" w:hAnsi="Times New Roman" w:cs="Times New Roman"/>
                 <w:noProof/>
                 <w:webHidden/>
-                <w:sz w:val="24"/>
-                <w:szCs w:val="28"/>
               </w:rPr>
               <w:fldChar w:fldCharType="begin"/>
             </w:r>
             <w:r>
               <w:rPr>
-                <w:rFonts w:ascii="Times New Roman" w:hAnsi="Times New Roman" w:cs="Times New Roman"/>
                 <w:noProof/>
                 <w:webHidden/>
-                <w:sz w:val="24"/>
-                <w:szCs w:val="28"/>
               </w:rPr>
-              <w:instrText xml:space="preserve"> PAGEREF _Toc123904685 \h </w:instrText>
+              <w:instrText xml:space="preserve"> PAGEREF _Toc130668827 \h </w:instrText>
             </w:r>
             <w:r>
               <w:rPr>
-                <w:rFonts w:ascii="Times New Roman" w:hAnsi="Times New Roman" w:cs="Times New Roman"/>
                 <w:noProof/>
                 <w:webHidden/>
-                <w:sz w:val="24"/>
-                <w:szCs w:val="28"/>
               </w:rPr>
             </w:r>
             <w:r>
               <w:rPr>
-                <w:rFonts w:ascii="Times New Roman" w:hAnsi="Times New Roman" w:cs="Times New Roman"/>
                 <w:noProof/>
                 <w:webHidden/>
-                <w:sz w:val="24"/>
-                <w:szCs w:val="28"/>
               </w:rPr>
               <w:fldChar w:fldCharType="separate"/>
             </w:r>
             <w:r>
               <w:rPr>
-                <w:rFonts w:ascii="Times New Roman" w:hAnsi="Times New Roman" w:cs="Times New Roman"/>
                 <w:noProof/>
                 <w:webHidden/>
-                <w:sz w:val="24"/>
-                <w:szCs w:val="28"/>
               </w:rPr>
               <w:t>3</w:t>
             </w:r>
             <w:r>
               <w:rPr>
-                <w:rFonts w:ascii="Times New Roman" w:hAnsi="Times New Roman" w:cs="Times New Roman"/>
                 <w:noProof/>
                 <w:webHidden/>
-                <w:sz w:val="24"/>
-                <w:szCs w:val="28"/>
               </w:rPr>
               <w:fldChar w:fldCharType="end"/>
             </w:r>
@@ -1069,89 +984,68 @@
               <w:tab w:val="right" w:leader="dot" w:pos="9627"/>
             </w:tabs>
             <w:rPr>
-              <w:rFonts w:ascii="Times New Roman" w:eastAsiaTheme="minorEastAsia" w:hAnsi="Times New Roman" w:cs="Times New Roman"/>
+              <w:rFonts w:asciiTheme="minorHAnsi" w:eastAsiaTheme="minorEastAsia" w:hAnsiTheme="minorHAnsi" w:cstheme="minorBidi"/>
               <w:noProof/>
-              <w:sz w:val="24"/>
+              <w:szCs w:val="22"/>
               <w:lang w:eastAsia="ru-RU"/>
             </w:rPr>
           </w:pPr>
-          <w:hyperlink w:anchor="_Toc123904686" w:history="1">
+          <w:hyperlink w:anchor="_Toc130668828" w:history="1">
             <w:r>
               <w:rPr>
                 <w:rStyle w:val="af7"/>
                 <w:rFonts w:ascii="Times New Roman" w:hAnsi="Times New Roman" w:cs="Times New Roman"/>
+                <w:b/>
+                <w:bCs/>
                 <w:noProof/>
-                <w:sz w:val="24"/>
-                <w:szCs w:val="28"/>
               </w:rPr>
               <w:t>Исходный код</w:t>
             </w:r>
             <w:r>
               <w:rPr>
-                <w:rFonts w:ascii="Times New Roman" w:hAnsi="Times New Roman" w:cs="Times New Roman"/>
                 <w:noProof/>
                 <w:webHidden/>
-                <w:sz w:val="24"/>
-                <w:szCs w:val="28"/>
               </w:rPr>
               <w:tab/>
             </w:r>
             <w:r>
               <w:rPr>
-                <w:rFonts w:ascii="Times New Roman" w:hAnsi="Times New Roman" w:cs="Times New Roman"/>
                 <w:noProof/>
                 <w:webHidden/>
-                <w:sz w:val="24"/>
-                <w:szCs w:val="28"/>
               </w:rPr>
               <w:fldChar w:fldCharType="begin"/>
             </w:r>
             <w:r>
               <w:rPr>
-                <w:rFonts w:ascii="Times New Roman" w:hAnsi="Times New Roman" w:cs="Times New Roman"/>
                 <w:noProof/>
                 <w:webHidden/>
-                <w:sz w:val="24"/>
-                <w:szCs w:val="28"/>
               </w:rPr>
-              <w:instrText xml:space="preserve"> PAGEREF _Toc123904686 \h </w:instrText>
+              <w:instrText xml:space="preserve"> PAGEREF _Toc130668828 \h </w:instrText>
             </w:r>
             <w:r>
               <w:rPr>
-                <w:rFonts w:ascii="Times New Roman" w:hAnsi="Times New Roman" w:cs="Times New Roman"/>
                 <w:noProof/>
                 <w:webHidden/>
-                <w:sz w:val="24"/>
-                <w:szCs w:val="28"/>
               </w:rPr>
             </w:r>
             <w:r>
               <w:rPr>
-                <w:rFonts w:ascii="Times New Roman" w:hAnsi="Times New Roman" w:cs="Times New Roman"/>
                 <w:noProof/>
                 <w:webHidden/>
-                <w:sz w:val="24"/>
-                <w:szCs w:val="28"/>
               </w:rPr>
               <w:fldChar w:fldCharType="separate"/>
             </w:r>
             <w:r>
               <w:rPr>
-                <w:rFonts w:ascii="Times New Roman" w:hAnsi="Times New Roman" w:cs="Times New Roman"/>
                 <w:noProof/>
                 <w:webHidden/>
-                <w:sz w:val="24"/>
-                <w:szCs w:val="28"/>
               </w:rPr>
               <w:t>4</w:t>
             </w:r>
             <w:r>
               <w:rPr>
-                <w:rFonts w:ascii="Times New Roman" w:hAnsi="Times New Roman" w:cs="Times New Roman"/>
                 <w:noProof/>
                 <w:webHidden/>
-                <w:sz w:val="24"/>
-                <w:szCs w:val="28"/>
               </w:rPr>
               <w:fldChar w:fldCharType="end"/>
             </w:r>
@@ -1164,89 +1058,142 @@
               <w:tab w:val="right" w:leader="dot" w:pos="9627"/>
             </w:tabs>
             <w:rPr>
-              <w:rFonts w:ascii="Times New Roman" w:eastAsiaTheme="minorEastAsia" w:hAnsi="Times New Roman" w:cs="Times New Roman"/>
+              <w:rFonts w:asciiTheme="minorHAnsi" w:eastAsiaTheme="minorEastAsia" w:hAnsiTheme="minorHAnsi" w:cstheme="minorBidi"/>
               <w:noProof/>
-              <w:sz w:val="24"/>
+              <w:szCs w:val="22"/>
               <w:lang w:eastAsia="ru-RU"/>
             </w:rPr>
           </w:pPr>
-          <w:hyperlink w:anchor="_Toc123904687" w:history="1">
+          <w:hyperlink w:anchor="_Toc130668829" w:history="1">
             <w:r>
               <w:rPr>
                 <w:rStyle w:val="af7"/>
                 <w:rFonts w:ascii="Times New Roman" w:hAnsi="Times New Roman" w:cs="Times New Roman"/>
+                <w:b/>
+                <w:bCs/>
                 <w:noProof/>
-                <w:sz w:val="24"/>
-                <w:szCs w:val="28"/>
               </w:rPr>
               <w:t>Демонстрация работы программы</w:t>
             </w:r>
             <w:r>
               <w:rPr>
-                <w:rFonts w:ascii="Times New Roman" w:hAnsi="Times New Roman" w:cs="Times New Roman"/>
                 <w:noProof/>
                 <w:webHidden/>
-                <w:sz w:val="24"/>
-                <w:szCs w:val="28"/>
               </w:rPr>
               <w:tab/>
             </w:r>
             <w:r>
               <w:rPr>
-                <w:rFonts w:ascii="Times New Roman" w:hAnsi="Times New Roman" w:cs="Times New Roman"/>
                 <w:noProof/>
                 <w:webHidden/>
-                <w:sz w:val="24"/>
-                <w:szCs w:val="28"/>
               </w:rPr>
               <w:fldChar w:fldCharType="begin"/>
             </w:r>
             <w:r>
               <w:rPr>
-                <w:rFonts w:ascii="Times New Roman" w:hAnsi="Times New Roman" w:cs="Times New Roman"/>
                 <w:noProof/>
                 <w:webHidden/>
-                <w:sz w:val="24"/>
-                <w:szCs w:val="28"/>
               </w:rPr>
-              <w:instrText xml:space="preserve"> PAGEREF _Toc123904687 \h </w:instrText>
+              <w:instrText xml:space="preserve"> PAGEREF _Toc130668829 \h </w:instrText>
             </w:r>
             <w:r>
               <w:rPr>
-                <w:rFonts w:ascii="Times New Roman" w:hAnsi="Times New Roman" w:cs="Times New Roman"/>
                 <w:noProof/>
                 <w:webHidden/>
-                <w:sz w:val="24"/>
-                <w:szCs w:val="28"/>
               </w:rPr>
             </w:r>
             <w:r>
               <w:rPr>
-                <w:rFonts w:ascii="Times New Roman" w:hAnsi="Times New Roman" w:cs="Times New Roman"/>
                 <w:noProof/>
                 <w:webHidden/>
-                <w:sz w:val="24"/>
-                <w:szCs w:val="28"/>
               </w:rPr>
               <w:fldChar w:fldCharType="separate"/>
             </w:r>
             <w:r>
               <w:rPr>
-                <w:rFonts w:ascii="Times New Roman" w:hAnsi="Times New Roman" w:cs="Times New Roman"/>
                 <w:noProof/>
                 <w:webHidden/>
-                <w:sz w:val="24"/>
-                <w:szCs w:val="28"/>
               </w:rPr>
               <w:t>9</w:t>
             </w:r>
             <w:r>
               <w:rPr>
-                <w:rFonts w:ascii="Times New Roman" w:hAnsi="Times New Roman" w:cs="Times New Roman"/>
                 <w:noProof/>
                 <w:webHidden/>
-                <w:sz w:val="24"/>
-                <w:szCs w:val="28"/>
+              </w:rPr>
+              <w:fldChar w:fldCharType="end"/>
+            </w:r>
+          </w:hyperlink>
+        </w:p>
+        <w:p>
+          <w:pPr>
+            <w:pStyle w:val="21"/>
+            <w:tabs>
+              <w:tab w:val="right" w:leader="dot" w:pos="9627"/>
+            </w:tabs>
+            <w:rPr>
+              <w:rFonts w:asciiTheme="minorHAnsi" w:eastAsiaTheme="minorEastAsia" w:hAnsiTheme="minorHAnsi" w:cstheme="minorBidi"/>
+              <w:noProof/>
+              <w:szCs w:val="22"/>
+              <w:lang w:eastAsia="ru-RU"/>
+            </w:rPr>
+          </w:pPr>
+          <w:hyperlink w:anchor="_Toc130668830" w:history="1">
+            <w:r>
+              <w:rPr>
+                <w:rStyle w:val="af7"/>
+                <w:rFonts w:ascii="Times New Roman" w:hAnsi="Times New Roman" w:cs="Times New Roman"/>
+                <w:b/>
+                <w:bCs/>
+                <w:noProof/>
+              </w:rPr>
+              <w:t>Замеры времени</w:t>
+            </w:r>
+            <w:r>
+              <w:rPr>
+                <w:noProof/>
+                <w:webHidden/>
+              </w:rPr>
+              <w:tab/>
+            </w:r>
+            <w:r>
+              <w:rPr>
+                <w:noProof/>
+                <w:webHidden/>
+              </w:rPr>
+              <w:fldChar w:fldCharType="begin"/>
+            </w:r>
+            <w:r>
+              <w:rPr>
+                <w:noProof/>
+                <w:webHidden/>
+              </w:rPr>
+              <w:instrText xml:space="preserve"> PAGEREF _Toc130668830 \h </w:instrText>
+            </w:r>
+            <w:r>
+              <w:rPr>
+                <w:noProof/>
+                <w:webHidden/>
+              </w:rPr>
+            </w:r>
+            <w:r>
+              <w:rPr>
+                <w:noProof/>
+                <w:webHidden/>
+              </w:rPr>
+              <w:fldChar w:fldCharType="separate"/>
+            </w:r>
+            <w:r>
+              <w:rPr>
+                <w:noProof/>
+                <w:webHidden/>
+              </w:rPr>
+              <w:t>9</w:t>
+            </w:r>
+            <w:r>
+              <w:rPr>
+                <w:noProof/>
+                <w:webHidden/>
               </w:rPr>
               <w:fldChar w:fldCharType="end"/>
             </w:r>
@@ -1259,89 +1206,68 @@
               <w:tab w:val="right" w:leader="dot" w:pos="9627"/>
             </w:tabs>
             <w:rPr>
-              <w:rFonts w:ascii="Times New Roman" w:eastAsiaTheme="minorEastAsia" w:hAnsi="Times New Roman" w:cs="Times New Roman"/>
+              <w:rFonts w:asciiTheme="minorHAnsi" w:eastAsiaTheme="minorEastAsia" w:hAnsiTheme="minorHAnsi" w:cstheme="minorBidi"/>
               <w:noProof/>
-              <w:sz w:val="24"/>
+              <w:szCs w:val="22"/>
               <w:lang w:eastAsia="ru-RU"/>
             </w:rPr>
           </w:pPr>
-          <w:hyperlink w:anchor="_Toc123904688" w:history="1">
+          <w:hyperlink w:anchor="_Toc130668831" w:history="1">
             <w:r>
               <w:rPr>
                 <w:rStyle w:val="af7"/>
                 <w:rFonts w:ascii="Times New Roman" w:hAnsi="Times New Roman" w:cs="Times New Roman"/>
+                <w:b/>
+                <w:bCs/>
                 <w:noProof/>
-                <w:sz w:val="24"/>
-                <w:szCs w:val="28"/>
               </w:rPr>
               <w:t>Выводы</w:t>
             </w:r>
             <w:r>
               <w:rPr>
-                <w:rFonts w:ascii="Times New Roman" w:hAnsi="Times New Roman" w:cs="Times New Roman"/>
                 <w:noProof/>
                 <w:webHidden/>
-                <w:sz w:val="24"/>
-                <w:szCs w:val="28"/>
               </w:rPr>
               <w:tab/>
             </w:r>
             <w:r>
               <w:rPr>
-                <w:rFonts w:ascii="Times New Roman" w:hAnsi="Times New Roman" w:cs="Times New Roman"/>
                 <w:noProof/>
                 <w:webHidden/>
-                <w:sz w:val="24"/>
-                <w:szCs w:val="28"/>
               </w:rPr>
               <w:fldChar w:fldCharType="begin"/>
             </w:r>
             <w:r>
               <w:rPr>
-                <w:rFonts w:ascii="Times New Roman" w:hAnsi="Times New Roman" w:cs="Times New Roman"/>
                 <w:noProof/>
                 <w:webHidden/>
-                <w:sz w:val="24"/>
-                <w:szCs w:val="28"/>
               </w:rPr>
-              <w:instrText xml:space="preserve"> PAGEREF _Toc123904688 \h </w:instrText>
+              <w:instrText xml:space="preserve"> PAGEREF _Toc130668831 \h </w:instrText>
             </w:r>
             <w:r>
               <w:rPr>
-                <w:rFonts w:ascii="Times New Roman" w:hAnsi="Times New Roman" w:cs="Times New Roman"/>
                 <w:noProof/>
                 <w:webHidden/>
-                <w:sz w:val="24"/>
-                <w:szCs w:val="28"/>
               </w:rPr>
             </w:r>
             <w:r>
               <w:rPr>
-                <w:rFonts w:ascii="Times New Roman" w:hAnsi="Times New Roman" w:cs="Times New Roman"/>
                 <w:noProof/>
                 <w:webHidden/>
-                <w:sz w:val="24"/>
-                <w:szCs w:val="28"/>
               </w:rPr>
               <w:fldChar w:fldCharType="separate"/>
             </w:r>
             <w:r>
               <w:rPr>
-                <w:rFonts w:ascii="Times New Roman" w:hAnsi="Times New Roman" w:cs="Times New Roman"/>
                 <w:noProof/>
                 <w:webHidden/>
-                <w:sz w:val="24"/>
-                <w:szCs w:val="28"/>
               </w:rPr>
-              <w:t>10</w:t>
+              <w:t>11</w:t>
             </w:r>
             <w:r>
               <w:rPr>
-                <w:rFonts w:ascii="Times New Roman" w:hAnsi="Times New Roman" w:cs="Times New Roman"/>
                 <w:noProof/>
                 <w:webHidden/>
-                <w:sz w:val="24"/>
-                <w:szCs w:val="28"/>
               </w:rPr>
               <w:fldChar w:fldCharType="end"/>
             </w:r>
@@ -1580,7 +1506,7 @@
           <w:color w:val="auto"/>
         </w:rPr>
       </w:pPr>
-      <w:bookmarkStart w:id="0" w:name="_Toc123904682"/>
+      <w:bookmarkStart w:id="0" w:name="_Toc130668824"/>
       <w:r>
         <w:rPr>
           <w:rFonts w:ascii="Times New Roman" w:hAnsi="Times New Roman" w:cs="Times New Roman"/>
@@ -1618,6 +1544,7 @@
         </w:rPr>
         <w:t>://</w:t>
       </w:r>
+      <w:proofErr w:type="spellStart"/>
       <w:r>
         <w:rPr>
           <w:rFonts w:ascii="Times New Roman" w:hAnsi="Times New Roman" w:cs="Times New Roman"/>
@@ -1627,6 +1554,7 @@
         </w:rPr>
         <w:t>github</w:t>
       </w:r>
+      <w:proofErr w:type="spellEnd"/>
       <w:r>
         <w:rPr>
           <w:rFonts w:ascii="Times New Roman" w:hAnsi="Times New Roman" w:cs="Times New Roman"/>
@@ -1652,6 +1580,7 @@
         </w:rPr>
         <w:t>/</w:t>
       </w:r>
+      <w:proofErr w:type="spellStart"/>
       <w:r>
         <w:rPr>
           <w:rFonts w:ascii="Times New Roman" w:hAnsi="Times New Roman" w:cs="Times New Roman"/>
@@ -1661,6 +1590,7 @@
         </w:rPr>
         <w:t>IamNoobLEL</w:t>
       </w:r>
+      <w:proofErr w:type="spellEnd"/>
       <w:r>
         <w:rPr>
           <w:rFonts w:ascii="Times New Roman" w:hAnsi="Times New Roman" w:cs="Times New Roman"/>
@@ -1686,6 +1616,7 @@
         </w:rPr>
         <w:t>-</w:t>
       </w:r>
+      <w:proofErr w:type="spellStart"/>
       <w:r>
         <w:rPr>
           <w:rFonts w:ascii="Times New Roman" w:hAnsi="Times New Roman" w:cs="Times New Roman"/>
@@ -1695,6 +1626,7 @@
         </w:rPr>
         <w:t>OSi</w:t>
       </w:r>
+      <w:proofErr w:type="spellEnd"/>
     </w:p>
     <w:p>
       <w:pPr>
@@ -1708,7 +1640,7 @@
           <w:color w:val="auto"/>
         </w:rPr>
       </w:pPr>
-      <w:bookmarkStart w:id="1" w:name="_Toc123904683"/>
+      <w:bookmarkStart w:id="1" w:name="_Toc130668825"/>
       <w:r>
         <w:rPr>
           <w:rFonts w:ascii="Times New Roman" w:hAnsi="Times New Roman" w:cs="Times New Roman"/>
@@ -1733,7 +1665,7 @@
           <w:szCs w:val="28"/>
         </w:rPr>
       </w:pPr>
-      <w:bookmarkStart w:id="2" w:name="_Toc123904684"/>
+      <w:bookmarkStart w:id="2" w:name="_Toc130668826"/>
       <w:r>
         <w:rPr>
           <w:rFonts w:ascii="Times New Roman" w:hAnsi="Times New Roman" w:cs="Times New Roman"/>
@@ -1784,7 +1716,7 @@
           <w:szCs w:val="28"/>
         </w:rPr>
       </w:pPr>
-      <w:bookmarkStart w:id="3" w:name="_Toc123904685"/>
+      <w:bookmarkStart w:id="3" w:name="_Toc130668827"/>
       <w:r>
         <w:rPr>
           <w:rFonts w:ascii="Times New Roman" w:hAnsi="Times New Roman" w:cs="Times New Roman"/>
@@ -2028,7 +1960,7 @@
           <w:color w:val="auto"/>
         </w:rPr>
       </w:pPr>
-      <w:bookmarkStart w:id="4" w:name="_Toc123904686"/>
+      <w:bookmarkStart w:id="4" w:name="_Toc130668828"/>
       <w:r>
         <w:rPr>
           <w:rFonts w:ascii="Times New Roman" w:hAnsi="Times New Roman" w:cs="Times New Roman"/>
@@ -2064,7 +1996,27 @@
           <w:sz w:val="17"/>
           <w:szCs w:val="17"/>
         </w:rPr>
-        <w:t>#include &lt;stdio.h&gt;</w:t>
+        <w:t>#include &lt;</w:t>
+      </w:r>
+      <w:proofErr w:type="spellStart"/>
+      <w:r>
+        <w:rPr>
+          <w:rFonts w:ascii="Courier New" w:hAnsi="Courier New" w:cs="Courier New"/>
+          <w:color w:val="339933"/>
+          <w:sz w:val="17"/>
+          <w:szCs w:val="17"/>
+        </w:rPr>
+        <w:t>stdio.h</w:t>
+      </w:r>
+      <w:proofErr w:type="spellEnd"/>
+      <w:r>
+        <w:rPr>
+          <w:rFonts w:ascii="Courier New" w:hAnsi="Courier New" w:cs="Courier New"/>
+          <w:color w:val="339933"/>
+          <w:sz w:val="17"/>
+          <w:szCs w:val="17"/>
+        </w:rPr>
+        <w:t>&gt;</w:t>
       </w:r>
     </w:p>
     <w:p>
@@ -2090,7 +2042,27 @@
           <w:sz w:val="17"/>
           <w:szCs w:val="17"/>
         </w:rPr>
-        <w:t>#include &lt;ctype.h&gt;</w:t>
+        <w:t>#include &lt;</w:t>
+      </w:r>
+      <w:proofErr w:type="spellStart"/>
+      <w:r>
+        <w:rPr>
+          <w:rFonts w:ascii="Courier New" w:hAnsi="Courier New" w:cs="Courier New"/>
+          <w:color w:val="339933"/>
+          <w:sz w:val="17"/>
+          <w:szCs w:val="17"/>
+        </w:rPr>
+        <w:t>ctype.h</w:t>
+      </w:r>
+      <w:proofErr w:type="spellEnd"/>
+      <w:r>
+        <w:rPr>
+          <w:rFonts w:ascii="Courier New" w:hAnsi="Courier New" w:cs="Courier New"/>
+          <w:color w:val="339933"/>
+          <w:sz w:val="17"/>
+          <w:szCs w:val="17"/>
+        </w:rPr>
+        <w:t>&gt;</w:t>
       </w:r>
     </w:p>
     <w:p>
@@ -2116,7 +2088,27 @@
           <w:sz w:val="17"/>
           <w:szCs w:val="17"/>
         </w:rPr>
-        <w:t>#include &lt;stdlib.h&gt;</w:t>
+        <w:t>#include &lt;</w:t>
+      </w:r>
+      <w:proofErr w:type="spellStart"/>
+      <w:r>
+        <w:rPr>
+          <w:rFonts w:ascii="Courier New" w:hAnsi="Courier New" w:cs="Courier New"/>
+          <w:color w:val="339933"/>
+          <w:sz w:val="17"/>
+          <w:szCs w:val="17"/>
+        </w:rPr>
+        <w:t>stdlib.h</w:t>
+      </w:r>
+      <w:proofErr w:type="spellEnd"/>
+      <w:r>
+        <w:rPr>
+          <w:rFonts w:ascii="Courier New" w:hAnsi="Courier New" w:cs="Courier New"/>
+          <w:color w:val="339933"/>
+          <w:sz w:val="17"/>
+          <w:szCs w:val="17"/>
+        </w:rPr>
+        <w:t>&gt;</w:t>
       </w:r>
     </w:p>
     <w:p>
@@ -2142,7 +2134,27 @@
           <w:sz w:val="17"/>
           <w:szCs w:val="17"/>
         </w:rPr>
-        <w:t>#include &lt;stdbool.h&gt;</w:t>
+        <w:t>#include &lt;</w:t>
+      </w:r>
+      <w:proofErr w:type="spellStart"/>
+      <w:r>
+        <w:rPr>
+          <w:rFonts w:ascii="Courier New" w:hAnsi="Courier New" w:cs="Courier New"/>
+          <w:color w:val="339933"/>
+          <w:sz w:val="17"/>
+          <w:szCs w:val="17"/>
+        </w:rPr>
+        <w:t>stdbool.h</w:t>
+      </w:r>
+      <w:proofErr w:type="spellEnd"/>
+      <w:r>
+        <w:rPr>
+          <w:rFonts w:ascii="Courier New" w:hAnsi="Courier New" w:cs="Courier New"/>
+          <w:color w:val="339933"/>
+          <w:sz w:val="17"/>
+          <w:szCs w:val="17"/>
+        </w:rPr>
+        <w:t>&gt;</w:t>
       </w:r>
     </w:p>
     <w:p>
@@ -2168,7 +2180,27 @@
           <w:sz w:val="17"/>
           <w:szCs w:val="17"/>
         </w:rPr>
-        <w:t>#include &lt;unistd.h&gt;</w:t>
+        <w:t>#include &lt;</w:t>
+      </w:r>
+      <w:proofErr w:type="spellStart"/>
+      <w:r>
+        <w:rPr>
+          <w:rFonts w:ascii="Courier New" w:hAnsi="Courier New" w:cs="Courier New"/>
+          <w:color w:val="339933"/>
+          <w:sz w:val="17"/>
+          <w:szCs w:val="17"/>
+        </w:rPr>
+        <w:t>unistd.h</w:t>
+      </w:r>
+      <w:proofErr w:type="spellEnd"/>
+      <w:r>
+        <w:rPr>
+          <w:rFonts w:ascii="Courier New" w:hAnsi="Courier New" w:cs="Courier New"/>
+          <w:color w:val="339933"/>
+          <w:sz w:val="17"/>
+          <w:szCs w:val="17"/>
+        </w:rPr>
+        <w:t>&gt;</w:t>
       </w:r>
     </w:p>
     <w:p>
@@ -2194,7 +2226,27 @@
           <w:sz w:val="17"/>
           <w:szCs w:val="17"/>
         </w:rPr>
-        <w:t>#include &lt;pthread.h&gt;</w:t>
+        <w:t>#include &lt;</w:t>
+      </w:r>
+      <w:proofErr w:type="spellStart"/>
+      <w:r>
+        <w:rPr>
+          <w:rFonts w:ascii="Courier New" w:hAnsi="Courier New" w:cs="Courier New"/>
+          <w:color w:val="339933"/>
+          <w:sz w:val="17"/>
+          <w:szCs w:val="17"/>
+        </w:rPr>
+        <w:t>pthread.h</w:t>
+      </w:r>
+      <w:proofErr w:type="spellEnd"/>
+      <w:r>
+        <w:rPr>
+          <w:rFonts w:ascii="Courier New" w:hAnsi="Courier New" w:cs="Courier New"/>
+          <w:color w:val="339933"/>
+          <w:sz w:val="17"/>
+          <w:szCs w:val="17"/>
+        </w:rPr>
+        <w:t>&gt;</w:t>
       </w:r>
     </w:p>
     <w:p>
@@ -2220,7 +2272,27 @@
           <w:sz w:val="17"/>
           <w:szCs w:val="17"/>
         </w:rPr>
-        <w:t>#include &lt;time.h&gt;</w:t>
+        <w:t>#include &lt;</w:t>
+      </w:r>
+      <w:proofErr w:type="spellStart"/>
+      <w:r>
+        <w:rPr>
+          <w:rFonts w:ascii="Courier New" w:hAnsi="Courier New" w:cs="Courier New"/>
+          <w:color w:val="339933"/>
+          <w:sz w:val="17"/>
+          <w:szCs w:val="17"/>
+        </w:rPr>
+        <w:t>time.h</w:t>
+      </w:r>
+      <w:proofErr w:type="spellEnd"/>
+      <w:r>
+        <w:rPr>
+          <w:rFonts w:ascii="Courier New" w:hAnsi="Courier New" w:cs="Courier New"/>
+          <w:color w:val="339933"/>
+          <w:sz w:val="17"/>
+          <w:szCs w:val="17"/>
+        </w:rPr>
+        <w:t>&gt;</w:t>
       </w:r>
     </w:p>
     <w:p>
@@ -2246,7 +2318,27 @@
           <w:sz w:val="17"/>
           <w:szCs w:val="17"/>
         </w:rPr>
-        <w:t>#include &lt;dirent.h&gt;</w:t>
+        <w:t>#include &lt;</w:t>
+      </w:r>
+      <w:proofErr w:type="spellStart"/>
+      <w:r>
+        <w:rPr>
+          <w:rFonts w:ascii="Courier New" w:hAnsi="Courier New" w:cs="Courier New"/>
+          <w:color w:val="339933"/>
+          <w:sz w:val="17"/>
+          <w:szCs w:val="17"/>
+        </w:rPr>
+        <w:t>dirent.h</w:t>
+      </w:r>
+      <w:proofErr w:type="spellEnd"/>
+      <w:r>
+        <w:rPr>
+          <w:rFonts w:ascii="Courier New" w:hAnsi="Courier New" w:cs="Courier New"/>
+          <w:color w:val="339933"/>
+          <w:sz w:val="17"/>
+          <w:szCs w:val="17"/>
+        </w:rPr>
+        <w:t>&gt;</w:t>
       </w:r>
     </w:p>
     <w:p>
@@ -2272,7 +2364,47 @@
           <w:sz w:val="17"/>
           <w:szCs w:val="17"/>
         </w:rPr>
-        <w:t>#include &lt;sys/time.h&gt;</w:t>
+        <w:t>#include &lt;</w:t>
+      </w:r>
+      <w:proofErr w:type="spellStart"/>
+      <w:r>
+        <w:rPr>
+          <w:rFonts w:ascii="Courier New" w:hAnsi="Courier New" w:cs="Courier New"/>
+          <w:color w:val="339933"/>
+          <w:sz w:val="17"/>
+          <w:szCs w:val="17"/>
+        </w:rPr>
+        <w:t>sys</w:t>
+      </w:r>
+      <w:proofErr w:type="spellEnd"/>
+      <w:r>
+        <w:rPr>
+          <w:rFonts w:ascii="Courier New" w:hAnsi="Courier New" w:cs="Courier New"/>
+          <w:color w:val="339933"/>
+          <w:sz w:val="17"/>
+          <w:szCs w:val="17"/>
+        </w:rPr>
+        <w:t>/</w:t>
+      </w:r>
+      <w:proofErr w:type="spellStart"/>
+      <w:r>
+        <w:rPr>
+          <w:rFonts w:ascii="Courier New" w:hAnsi="Courier New" w:cs="Courier New"/>
+          <w:color w:val="339933"/>
+          <w:sz w:val="17"/>
+          <w:szCs w:val="17"/>
+        </w:rPr>
+        <w:t>time.h</w:t>
+      </w:r>
+      <w:proofErr w:type="spellEnd"/>
+      <w:r>
+        <w:rPr>
+          <w:rFonts w:ascii="Courier New" w:hAnsi="Courier New" w:cs="Courier New"/>
+          <w:color w:val="339933"/>
+          <w:sz w:val="17"/>
+          <w:szCs w:val="17"/>
+        </w:rPr>
+        <w:t>&gt;</w:t>
       </w:r>
     </w:p>
     <w:p>
@@ -2362,8 +2494,31 @@
           <w:szCs w:val="17"/>
           <w:lang w:val="en-US"/>
         </w:rPr>
-        <w:t xml:space="preserve"> print_usage</w:t>
-      </w:r>
+        <w:t xml:space="preserve"> </w:t>
+      </w:r>
+      <w:proofErr w:type="spellStart"/>
+      <w:r>
+        <w:rPr>
+          <w:rFonts w:ascii="Courier New" w:hAnsi="Courier New" w:cs="Courier New"/>
+          <w:color w:val="000000"/>
+          <w:sz w:val="17"/>
+          <w:szCs w:val="17"/>
+          <w:lang w:val="en-US"/>
+        </w:rPr>
+        <w:t>print_</w:t>
+      </w:r>
+      <w:proofErr w:type="gramStart"/>
+      <w:r>
+        <w:rPr>
+          <w:rFonts w:ascii="Courier New" w:hAnsi="Courier New" w:cs="Courier New"/>
+          <w:color w:val="000000"/>
+          <w:sz w:val="17"/>
+          <w:szCs w:val="17"/>
+          <w:lang w:val="en-US"/>
+        </w:rPr>
+        <w:t>usage</w:t>
+      </w:r>
+      <w:proofErr w:type="spellEnd"/>
       <w:r>
         <w:rPr>
           <w:rFonts w:ascii="Courier New" w:hAnsi="Courier New" w:cs="Courier New"/>
@@ -2374,6 +2529,7 @@
         </w:rPr>
         <w:t>(</w:t>
       </w:r>
+      <w:proofErr w:type="gramEnd"/>
       <w:r>
         <w:rPr>
           <w:rFonts w:ascii="Courier New" w:hAnsi="Courier New" w:cs="Courier New"/>
@@ -2402,8 +2558,20 @@
           <w:szCs w:val="17"/>
           <w:lang w:val="en-US"/>
         </w:rPr>
-        <w:t xml:space="preserve"> cmd</w:t>
-      </w:r>
+        <w:t xml:space="preserve"> </w:t>
+      </w:r>
+      <w:proofErr w:type="spellStart"/>
+      <w:r>
+        <w:rPr>
+          <w:rFonts w:ascii="Courier New" w:hAnsi="Courier New" w:cs="Courier New"/>
+          <w:color w:val="000000"/>
+          <w:sz w:val="17"/>
+          <w:szCs w:val="17"/>
+          <w:lang w:val="en-US"/>
+        </w:rPr>
+        <w:t>cmd</w:t>
+      </w:r>
+      <w:proofErr w:type="spellEnd"/>
       <w:r>
         <w:rPr>
           <w:rFonts w:ascii="Courier New" w:hAnsi="Courier New" w:cs="Courier New"/>
@@ -2462,7 +2630,8 @@
         </w:rPr>
         <w:t xml:space="preserve">    </w:t>
       </w:r>
-      <w:hyperlink r:id="rId7" w:history="1">
+      <w:hyperlink r:id="rId8" w:history="1">
+        <w:proofErr w:type="spellStart"/>
         <w:r>
           <w:rPr>
             <w:rStyle w:val="af7"/>
@@ -2474,6 +2643,7 @@
           </w:rPr>
           <w:t>printf</w:t>
         </w:r>
+        <w:proofErr w:type="spellEnd"/>
       </w:hyperlink>
       <w:r>
         <w:rPr>
@@ -2493,7 +2663,18 @@
           <w:szCs w:val="17"/>
           <w:lang w:val="en-US"/>
         </w:rPr>
-        <w:t>"Usage: %s [-threads num]</w:t>
+        <w:t xml:space="preserve">"Usage: %s [-threads </w:t>
+      </w:r>
+      <w:proofErr w:type="gramStart"/>
+      <w:r>
+        <w:rPr>
+          <w:rFonts w:ascii="Courier New" w:hAnsi="Courier New" w:cs="Courier New"/>
+          <w:color w:val="FF0000"/>
+          <w:sz w:val="17"/>
+          <w:szCs w:val="17"/>
+          <w:lang w:val="en-US"/>
+        </w:rPr>
+        <w:t>num]</w:t>
       </w:r>
       <w:r>
         <w:rPr>
@@ -2505,7 +2686,20 @@
           <w:szCs w:val="17"/>
           <w:lang w:val="en-US"/>
         </w:rPr>
-        <w:t>\n</w:t>
+        <w:t>\</w:t>
+      </w:r>
+      <w:proofErr w:type="gramEnd"/>
+      <w:r>
+        <w:rPr>
+          <w:rFonts w:ascii="Courier New" w:hAnsi="Courier New" w:cs="Courier New"/>
+          <w:b/>
+          <w:bCs/>
+          <w:color w:val="000099"/>
+          <w:sz w:val="17"/>
+          <w:szCs w:val="17"/>
+          <w:lang w:val="en-US"/>
+        </w:rPr>
+        <w:t>n</w:t>
       </w:r>
       <w:r>
         <w:rPr>
@@ -2535,8 +2729,20 @@
           <w:szCs w:val="17"/>
           <w:lang w:val="en-US"/>
         </w:rPr>
-        <w:t xml:space="preserve"> cmd</w:t>
-      </w:r>
+        <w:t xml:space="preserve"> </w:t>
+      </w:r>
+      <w:proofErr w:type="spellStart"/>
+      <w:r>
+        <w:rPr>
+          <w:rFonts w:ascii="Courier New" w:hAnsi="Courier New" w:cs="Courier New"/>
+          <w:color w:val="000000"/>
+          <w:sz w:val="17"/>
+          <w:szCs w:val="17"/>
+          <w:lang w:val="en-US"/>
+        </w:rPr>
+        <w:t>cmd</w:t>
+      </w:r>
+      <w:proofErr w:type="spellEnd"/>
       <w:r>
         <w:rPr>
           <w:rFonts w:ascii="Courier New" w:hAnsi="Courier New" w:cs="Courier New"/>
@@ -2635,8 +2841,31 @@
           <w:szCs w:val="17"/>
           <w:lang w:val="en-US"/>
         </w:rPr>
-        <w:t>bool read_matrix</w:t>
-      </w:r>
+        <w:t xml:space="preserve">bool </w:t>
+      </w:r>
+      <w:proofErr w:type="spellStart"/>
+      <w:r>
+        <w:rPr>
+          <w:rFonts w:ascii="Courier New" w:hAnsi="Courier New" w:cs="Courier New"/>
+          <w:color w:val="000000"/>
+          <w:sz w:val="17"/>
+          <w:szCs w:val="17"/>
+          <w:lang w:val="en-US"/>
+        </w:rPr>
+        <w:t>read_</w:t>
+      </w:r>
+      <w:proofErr w:type="gramStart"/>
+      <w:r>
+        <w:rPr>
+          <w:rFonts w:ascii="Courier New" w:hAnsi="Courier New" w:cs="Courier New"/>
+          <w:color w:val="000000"/>
+          <w:sz w:val="17"/>
+          <w:szCs w:val="17"/>
+          <w:lang w:val="en-US"/>
+        </w:rPr>
+        <w:t>matrix</w:t>
+      </w:r>
+      <w:proofErr w:type="spellEnd"/>
       <w:r>
         <w:rPr>
           <w:rFonts w:ascii="Courier New" w:hAnsi="Courier New" w:cs="Courier New"/>
@@ -2647,6 +2876,7 @@
         </w:rPr>
         <w:t>(</w:t>
       </w:r>
+      <w:proofErr w:type="gramEnd"/>
       <w:r>
         <w:rPr>
           <w:rFonts w:ascii="Courier New" w:hAnsi="Courier New" w:cs="Courier New"/>
@@ -2697,6 +2927,7 @@
         </w:rPr>
         <w:t xml:space="preserve"> </w:t>
       </w:r>
+      <w:proofErr w:type="spellStart"/>
       <w:r>
         <w:rPr>
           <w:rFonts w:ascii="Courier New" w:hAnsi="Courier New" w:cs="Courier New"/>
@@ -2707,6 +2938,7 @@
         </w:rPr>
         <w:t>size_t</w:t>
       </w:r>
+      <w:proofErr w:type="spellEnd"/>
       <w:r>
         <w:rPr>
           <w:rFonts w:ascii="Courier New" w:hAnsi="Courier New" w:cs="Courier New"/>
@@ -2737,6 +2969,7 @@
         </w:rPr>
         <w:t xml:space="preserve"> </w:t>
       </w:r>
+      <w:proofErr w:type="spellStart"/>
       <w:r>
         <w:rPr>
           <w:rFonts w:ascii="Courier New" w:hAnsi="Courier New" w:cs="Courier New"/>
@@ -2747,6 +2980,7 @@
         </w:rPr>
         <w:t>size_t</w:t>
       </w:r>
+      <w:proofErr w:type="spellEnd"/>
       <w:r>
         <w:rPr>
           <w:rFonts w:ascii="Courier New" w:hAnsi="Courier New" w:cs="Courier New"/>
@@ -2845,6 +3079,7 @@
         </w:rPr>
         <w:t>(</w:t>
       </w:r>
+      <w:proofErr w:type="spellStart"/>
       <w:r>
         <w:rPr>
           <w:rFonts w:ascii="Courier New" w:hAnsi="Courier New" w:cs="Courier New"/>
@@ -2855,15 +3090,38 @@
         </w:rPr>
         <w:t>size_t</w:t>
       </w:r>
-      <w:r>
-        <w:rPr>
-          <w:rFonts w:ascii="Courier New" w:hAnsi="Courier New" w:cs="Courier New"/>
-          <w:color w:val="000000"/>
-          <w:sz w:val="17"/>
-          <w:szCs w:val="17"/>
-          <w:lang w:val="en-US"/>
-        </w:rPr>
-        <w:t xml:space="preserve"> i </w:t>
+      <w:proofErr w:type="spellEnd"/>
+      <w:r>
+        <w:rPr>
+          <w:rFonts w:ascii="Courier New" w:hAnsi="Courier New" w:cs="Courier New"/>
+          <w:color w:val="000000"/>
+          <w:sz w:val="17"/>
+          <w:szCs w:val="17"/>
+          <w:lang w:val="en-US"/>
+        </w:rPr>
+        <w:t xml:space="preserve"> </w:t>
+      </w:r>
+      <w:proofErr w:type="spellStart"/>
+      <w:r>
+        <w:rPr>
+          <w:rFonts w:ascii="Courier New" w:hAnsi="Courier New" w:cs="Courier New"/>
+          <w:color w:val="000000"/>
+          <w:sz w:val="17"/>
+          <w:szCs w:val="17"/>
+          <w:lang w:val="en-US"/>
+        </w:rPr>
+        <w:t>i</w:t>
+      </w:r>
+      <w:proofErr w:type="spellEnd"/>
+      <w:r>
+        <w:rPr>
+          <w:rFonts w:ascii="Courier New" w:hAnsi="Courier New" w:cs="Courier New"/>
+          <w:color w:val="000000"/>
+          <w:sz w:val="17"/>
+          <w:szCs w:val="17"/>
+          <w:lang w:val="en-US"/>
+        </w:rPr>
+        <w:t xml:space="preserve"> </w:t>
       </w:r>
       <w:r>
         <w:rPr>
@@ -2913,7 +3171,29 @@
           <w:szCs w:val="17"/>
           <w:lang w:val="en-US"/>
         </w:rPr>
-        <w:t xml:space="preserve"> i </w:t>
+        <w:t xml:space="preserve"> </w:t>
+      </w:r>
+      <w:proofErr w:type="spellStart"/>
+      <w:r>
+        <w:rPr>
+          <w:rFonts w:ascii="Courier New" w:hAnsi="Courier New" w:cs="Courier New"/>
+          <w:color w:val="000000"/>
+          <w:sz w:val="17"/>
+          <w:szCs w:val="17"/>
+          <w:lang w:val="en-US"/>
+        </w:rPr>
+        <w:t>i</w:t>
+      </w:r>
+      <w:proofErr w:type="spellEnd"/>
+      <w:r>
+        <w:rPr>
+          <w:rFonts w:ascii="Courier New" w:hAnsi="Courier New" w:cs="Courier New"/>
+          <w:color w:val="000000"/>
+          <w:sz w:val="17"/>
+          <w:szCs w:val="17"/>
+          <w:lang w:val="en-US"/>
+        </w:rPr>
+        <w:t xml:space="preserve"> </w:t>
       </w:r>
       <w:r>
         <w:rPr>
@@ -2953,8 +3233,20 @@
           <w:szCs w:val="17"/>
           <w:lang w:val="en-US"/>
         </w:rPr>
-        <w:t xml:space="preserve"> i</w:t>
-      </w:r>
+        <w:t xml:space="preserve"> </w:t>
+      </w:r>
+      <w:proofErr w:type="spellStart"/>
+      <w:r>
+        <w:rPr>
+          <w:rFonts w:ascii="Courier New" w:hAnsi="Courier New" w:cs="Courier New"/>
+          <w:color w:val="000000"/>
+          <w:sz w:val="17"/>
+          <w:szCs w:val="17"/>
+          <w:lang w:val="en-US"/>
+        </w:rPr>
+        <w:t>i</w:t>
+      </w:r>
+      <w:proofErr w:type="spellEnd"/>
       <w:r>
         <w:rPr>
           <w:rFonts w:ascii="Courier New" w:hAnsi="Courier New" w:cs="Courier New"/>
@@ -3053,6 +3345,7 @@
         </w:rPr>
         <w:t>(</w:t>
       </w:r>
+      <w:proofErr w:type="spellStart"/>
       <w:r>
         <w:rPr>
           <w:rFonts w:ascii="Courier New" w:hAnsi="Courier New" w:cs="Courier New"/>
@@ -3063,6 +3356,7 @@
         </w:rPr>
         <w:t>size_t</w:t>
       </w:r>
+      <w:proofErr w:type="spellEnd"/>
       <w:r>
         <w:rPr>
           <w:rFonts w:ascii="Courier New" w:hAnsi="Courier New" w:cs="Courier New"/>
@@ -3161,7 +3455,18 @@
           <w:szCs w:val="17"/>
           <w:lang w:val="en-US"/>
         </w:rPr>
-        <w:t xml:space="preserve"> j</w:t>
+        <w:t xml:space="preserve"> </w:t>
+      </w:r>
+      <w:proofErr w:type="spellStart"/>
+      <w:r>
+        <w:rPr>
+          <w:rFonts w:ascii="Courier New" w:hAnsi="Courier New" w:cs="Courier New"/>
+          <w:color w:val="000000"/>
+          <w:sz w:val="17"/>
+          <w:szCs w:val="17"/>
+          <w:lang w:val="en-US"/>
+        </w:rPr>
+        <w:t>j</w:t>
       </w:r>
       <w:r>
         <w:rPr>
@@ -3173,6 +3478,7 @@
         </w:rPr>
         <w:t>++</w:t>
       </w:r>
+      <w:proofErr w:type="spellEnd"/>
       <w:r>
         <w:rPr>
           <w:rFonts w:ascii="Courier New" w:hAnsi="Courier New" w:cs="Courier New"/>
@@ -3261,19 +3567,42 @@
         </w:rPr>
         <w:t>(</w:t>
       </w:r>
-      <w:hyperlink r:id="rId8" w:history="1">
-        <w:r>
-          <w:rPr>
-            <w:rStyle w:val="af7"/>
-            <w:rFonts w:ascii="Courier New" w:hAnsi="Courier New" w:cs="Courier New"/>
-            <w:color w:val="000066"/>
-            <w:sz w:val="17"/>
-            <w:szCs w:val="17"/>
-            <w:lang w:val="en-US"/>
-          </w:rPr>
-          <w:t>scanf</w:t>
-        </w:r>
-      </w:hyperlink>
+      <w:proofErr w:type="spellStart"/>
+      <w:r>
+        <w:fldChar w:fldCharType="begin"/>
+      </w:r>
+      <w:r>
+        <w:rPr>
+          <w:lang w:val="en-US"/>
+        </w:rPr>
+        <w:instrText>HYPERLINK "http://www.opengroup.org/onlinepubs/009695399/functions/scanf.html"</w:instrText>
+      </w:r>
+      <w:r>
+        <w:fldChar w:fldCharType="separate"/>
+      </w:r>
+      <w:r>
+        <w:rPr>
+          <w:rStyle w:val="af7"/>
+          <w:rFonts w:ascii="Courier New" w:hAnsi="Courier New" w:cs="Courier New"/>
+          <w:color w:val="000066"/>
+          <w:sz w:val="17"/>
+          <w:szCs w:val="17"/>
+          <w:lang w:val="en-US"/>
+        </w:rPr>
+        <w:t>scanf</w:t>
+      </w:r>
+      <w:proofErr w:type="spellEnd"/>
+      <w:r>
+        <w:rPr>
+          <w:rStyle w:val="af7"/>
+          <w:rFonts w:ascii="Courier New" w:hAnsi="Courier New" w:cs="Courier New"/>
+          <w:color w:val="000066"/>
+          <w:sz w:val="17"/>
+          <w:szCs w:val="17"/>
+          <w:lang w:val="en-US"/>
+        </w:rPr>
+        <w:fldChar w:fldCharType="end"/>
+      </w:r>
       <w:r>
         <w:rPr>
           <w:rFonts w:ascii="Courier New" w:hAnsi="Courier New" w:cs="Courier New"/>
@@ -3324,6 +3653,7 @@
         </w:rPr>
         <w:t>&amp;</w:t>
       </w:r>
+      <w:proofErr w:type="gramStart"/>
       <w:r>
         <w:rPr>
           <w:rFonts w:ascii="Courier New" w:hAnsi="Courier New" w:cs="Courier New"/>
@@ -3344,15 +3674,28 @@
         </w:rPr>
         <w:t>[</w:t>
       </w:r>
-      <w:r>
-        <w:rPr>
-          <w:rFonts w:ascii="Courier New" w:hAnsi="Courier New" w:cs="Courier New"/>
-          <w:color w:val="000000"/>
-          <w:sz w:val="17"/>
-          <w:szCs w:val="17"/>
-          <w:lang w:val="en-US"/>
-        </w:rPr>
-        <w:t xml:space="preserve">i </w:t>
+      <w:proofErr w:type="spellStart"/>
+      <w:proofErr w:type="gramEnd"/>
+      <w:r>
+        <w:rPr>
+          <w:rFonts w:ascii="Courier New" w:hAnsi="Courier New" w:cs="Courier New"/>
+          <w:color w:val="000000"/>
+          <w:sz w:val="17"/>
+          <w:szCs w:val="17"/>
+          <w:lang w:val="en-US"/>
+        </w:rPr>
+        <w:t>i</w:t>
+      </w:r>
+      <w:proofErr w:type="spellEnd"/>
+      <w:r>
+        <w:rPr>
+          <w:rFonts w:ascii="Courier New" w:hAnsi="Courier New" w:cs="Courier New"/>
+          <w:color w:val="000000"/>
+          <w:sz w:val="17"/>
+          <w:szCs w:val="17"/>
+          <w:lang w:val="en-US"/>
+        </w:rPr>
+        <w:t xml:space="preserve"> </w:t>
       </w:r>
       <w:r>
         <w:rPr>
@@ -3503,6 +3846,7 @@
         <w:t xml:space="preserve">                </w:t>
       </w:r>
       <w:hyperlink r:id="rId9" w:history="1">
+        <w:proofErr w:type="spellStart"/>
         <w:r>
           <w:rPr>
             <w:rStyle w:val="af7"/>
@@ -3514,6 +3858,7 @@
           </w:rPr>
           <w:t>perror</w:t>
         </w:r>
+        <w:proofErr w:type="spellEnd"/>
       </w:hyperlink>
       <w:r>
         <w:rPr>
@@ -3582,6 +3927,7 @@
         </w:rPr>
         <w:t xml:space="preserve">                </w:t>
       </w:r>
+      <w:proofErr w:type="spellStart"/>
       <w:r>
         <w:rPr>
           <w:rFonts w:ascii="Courier New" w:hAnsi="Courier New" w:cs="Courier New"/>
@@ -3591,15 +3937,17 @@
         </w:rPr>
         <w:t>return</w:t>
       </w:r>
-      <w:r>
-        <w:rPr>
-          <w:rFonts w:ascii="Courier New" w:hAnsi="Courier New" w:cs="Courier New"/>
-          <w:color w:val="000000"/>
-          <w:sz w:val="17"/>
-          <w:szCs w:val="17"/>
-        </w:rPr>
-        <w:t xml:space="preserve"> </w:t>
-      </w:r>
+      <w:proofErr w:type="spellEnd"/>
+      <w:r>
+        <w:rPr>
+          <w:rFonts w:ascii="Courier New" w:hAnsi="Courier New" w:cs="Courier New"/>
+          <w:color w:val="000000"/>
+          <w:sz w:val="17"/>
+          <w:szCs w:val="17"/>
+        </w:rPr>
+        <w:t xml:space="preserve"> </w:t>
+      </w:r>
+      <w:proofErr w:type="spellStart"/>
       <w:r>
         <w:rPr>
           <w:rFonts w:ascii="Courier New" w:hAnsi="Courier New" w:cs="Courier New"/>
@@ -3611,6 +3959,7 @@
         </w:rPr>
         <w:t>false</w:t>
       </w:r>
+      <w:proofErr w:type="spellEnd"/>
       <w:r>
         <w:rPr>
           <w:rFonts w:ascii="Courier New" w:hAnsi="Courier New" w:cs="Courier New"/>
@@ -3693,7 +4042,73 @@
           <w:szCs w:val="17"/>
           <w:lang w:val="en-US"/>
         </w:rPr>
-        <w:t>//scanf("%f", &amp;matrix[i*cols + j]);</w:t>
+        <w:t>//</w:t>
+      </w:r>
+      <w:proofErr w:type="spellStart"/>
+      <w:proofErr w:type="gramStart"/>
+      <w:r>
+        <w:rPr>
+          <w:rFonts w:ascii="Courier New" w:hAnsi="Courier New" w:cs="Courier New"/>
+          <w:i/>
+          <w:iCs/>
+          <w:color w:val="666666"/>
+          <w:sz w:val="17"/>
+          <w:szCs w:val="17"/>
+          <w:lang w:val="en-US"/>
+        </w:rPr>
+        <w:t>scanf</w:t>
+      </w:r>
+      <w:proofErr w:type="spellEnd"/>
+      <w:r>
+        <w:rPr>
+          <w:rFonts w:ascii="Courier New" w:hAnsi="Courier New" w:cs="Courier New"/>
+          <w:i/>
+          <w:iCs/>
+          <w:color w:val="666666"/>
+          <w:sz w:val="17"/>
+          <w:szCs w:val="17"/>
+          <w:lang w:val="en-US"/>
+        </w:rPr>
+        <w:t>(</w:t>
+      </w:r>
+      <w:proofErr w:type="gramEnd"/>
+      <w:r>
+        <w:rPr>
+          <w:rFonts w:ascii="Courier New" w:hAnsi="Courier New" w:cs="Courier New"/>
+          <w:i/>
+          <w:iCs/>
+          <w:color w:val="666666"/>
+          <w:sz w:val="17"/>
+          <w:szCs w:val="17"/>
+          <w:lang w:val="en-US"/>
+        </w:rPr>
+        <w:t>"%f", &amp;matrix[</w:t>
+      </w:r>
+      <w:proofErr w:type="spellStart"/>
+      <w:r>
+        <w:rPr>
+          <w:rFonts w:ascii="Courier New" w:hAnsi="Courier New" w:cs="Courier New"/>
+          <w:i/>
+          <w:iCs/>
+          <w:color w:val="666666"/>
+          <w:sz w:val="17"/>
+          <w:szCs w:val="17"/>
+          <w:lang w:val="en-US"/>
+        </w:rPr>
+        <w:t>i</w:t>
+      </w:r>
+      <w:proofErr w:type="spellEnd"/>
+      <w:r>
+        <w:rPr>
+          <w:rFonts w:ascii="Courier New" w:hAnsi="Courier New" w:cs="Courier New"/>
+          <w:i/>
+          <w:iCs/>
+          <w:color w:val="666666"/>
+          <w:sz w:val="17"/>
+          <w:szCs w:val="17"/>
+          <w:lang w:val="en-US"/>
+        </w:rPr>
+        <w:t>*cols + j]);</w:t>
       </w:r>
     </w:p>
     <w:p>
@@ -3733,7 +4148,125 @@
           <w:szCs w:val="17"/>
           <w:lang w:val="en-US"/>
         </w:rPr>
-        <w:t>//printf("=== matrix[%ld] = %f\n", i*cols + j, matrix[i*cols + j]);</w:t>
+        <w:t>//</w:t>
+      </w:r>
+      <w:proofErr w:type="spellStart"/>
+      <w:proofErr w:type="gramStart"/>
+      <w:r>
+        <w:rPr>
+          <w:rFonts w:ascii="Courier New" w:hAnsi="Courier New" w:cs="Courier New"/>
+          <w:i/>
+          <w:iCs/>
+          <w:color w:val="666666"/>
+          <w:sz w:val="17"/>
+          <w:szCs w:val="17"/>
+          <w:lang w:val="en-US"/>
+        </w:rPr>
+        <w:t>printf</w:t>
+      </w:r>
+      <w:proofErr w:type="spellEnd"/>
+      <w:r>
+        <w:rPr>
+          <w:rFonts w:ascii="Courier New" w:hAnsi="Courier New" w:cs="Courier New"/>
+          <w:i/>
+          <w:iCs/>
+          <w:color w:val="666666"/>
+          <w:sz w:val="17"/>
+          <w:szCs w:val="17"/>
+          <w:lang w:val="en-US"/>
+        </w:rPr>
+        <w:t>(</w:t>
+      </w:r>
+      <w:proofErr w:type="gramEnd"/>
+      <w:r>
+        <w:rPr>
+          <w:rFonts w:ascii="Courier New" w:hAnsi="Courier New" w:cs="Courier New"/>
+          <w:i/>
+          <w:iCs/>
+          <w:color w:val="666666"/>
+          <w:sz w:val="17"/>
+          <w:szCs w:val="17"/>
+          <w:lang w:val="en-US"/>
+        </w:rPr>
+        <w:t>"=== matrix[%</w:t>
+      </w:r>
+      <w:proofErr w:type="spellStart"/>
+      <w:r>
+        <w:rPr>
+          <w:rFonts w:ascii="Courier New" w:hAnsi="Courier New" w:cs="Courier New"/>
+          <w:i/>
+          <w:iCs/>
+          <w:color w:val="666666"/>
+          <w:sz w:val="17"/>
+          <w:szCs w:val="17"/>
+          <w:lang w:val="en-US"/>
+        </w:rPr>
+        <w:t>ld</w:t>
+      </w:r>
+      <w:proofErr w:type="spellEnd"/>
+      <w:r>
+        <w:rPr>
+          <w:rFonts w:ascii="Courier New" w:hAnsi="Courier New" w:cs="Courier New"/>
+          <w:i/>
+          <w:iCs/>
+          <w:color w:val="666666"/>
+          <w:sz w:val="17"/>
+          <w:szCs w:val="17"/>
+          <w:lang w:val="en-US"/>
+        </w:rPr>
+        <w:t xml:space="preserve">] = %f\n", </w:t>
+      </w:r>
+      <w:proofErr w:type="spellStart"/>
+      <w:r>
+        <w:rPr>
+          <w:rFonts w:ascii="Courier New" w:hAnsi="Courier New" w:cs="Courier New"/>
+          <w:i/>
+          <w:iCs/>
+          <w:color w:val="666666"/>
+          <w:sz w:val="17"/>
+          <w:szCs w:val="17"/>
+          <w:lang w:val="en-US"/>
+        </w:rPr>
+        <w:t>i</w:t>
+      </w:r>
+      <w:proofErr w:type="spellEnd"/>
+      <w:r>
+        <w:rPr>
+          <w:rFonts w:ascii="Courier New" w:hAnsi="Courier New" w:cs="Courier New"/>
+          <w:i/>
+          <w:iCs/>
+          <w:color w:val="666666"/>
+          <w:sz w:val="17"/>
+          <w:szCs w:val="17"/>
+          <w:lang w:val="en-US"/>
+        </w:rPr>
+        <w:t>*cols + j, matrix[</w:t>
+      </w:r>
+      <w:proofErr w:type="spellStart"/>
+      <w:r>
+        <w:rPr>
+          <w:rFonts w:ascii="Courier New" w:hAnsi="Courier New" w:cs="Courier New"/>
+          <w:i/>
+          <w:iCs/>
+          <w:color w:val="666666"/>
+          <w:sz w:val="17"/>
+          <w:szCs w:val="17"/>
+          <w:lang w:val="en-US"/>
+        </w:rPr>
+        <w:t>i</w:t>
+      </w:r>
+      <w:proofErr w:type="spellEnd"/>
+      <w:r>
+        <w:rPr>
+          <w:rFonts w:ascii="Courier New" w:hAnsi="Courier New" w:cs="Courier New"/>
+          <w:i/>
+          <w:iCs/>
+          <w:color w:val="666666"/>
+          <w:sz w:val="17"/>
+          <w:szCs w:val="17"/>
+          <w:lang w:val="en-US"/>
+        </w:rPr>
+        <w:t>*cols + j]);</w:t>
       </w:r>
     </w:p>
     <w:p>
@@ -3832,6 +4365,7 @@
         </w:rPr>
         <w:t xml:space="preserve">    </w:t>
       </w:r>
+      <w:proofErr w:type="spellStart"/>
       <w:r>
         <w:rPr>
           <w:rFonts w:ascii="Courier New" w:hAnsi="Courier New" w:cs="Courier New"/>
@@ -3841,15 +4375,18 @@
         </w:rPr>
         <w:t>return</w:t>
       </w:r>
-      <w:r>
-        <w:rPr>
-          <w:rFonts w:ascii="Courier New" w:hAnsi="Courier New" w:cs="Courier New"/>
-          <w:color w:val="000000"/>
-          <w:sz w:val="17"/>
-          <w:szCs w:val="17"/>
-        </w:rPr>
-        <w:t xml:space="preserve"> </w:t>
-      </w:r>
+      <w:proofErr w:type="spellEnd"/>
+      <w:r>
+        <w:rPr>
+          <w:rFonts w:ascii="Courier New" w:hAnsi="Courier New" w:cs="Courier New"/>
+          <w:color w:val="000000"/>
+          <w:sz w:val="17"/>
+          <w:szCs w:val="17"/>
+        </w:rPr>
+        <w:t xml:space="preserve"> </w:t>
+      </w:r>
+      <w:proofErr w:type="spellStart"/>
+      <w:proofErr w:type="gramStart"/>
       <w:r>
         <w:rPr>
           <w:rFonts w:ascii="Courier New" w:hAnsi="Courier New" w:cs="Courier New"/>
@@ -3861,6 +4398,7 @@
         </w:rPr>
         <w:t>true</w:t>
       </w:r>
+      <w:proofErr w:type="spellEnd"/>
       <w:r>
         <w:rPr>
           <w:rFonts w:ascii="Courier New" w:hAnsi="Courier New" w:cs="Courier New"/>
@@ -3870,6 +4408,7 @@
         </w:rPr>
         <w:t>;;</w:t>
       </w:r>
+      <w:proofErr w:type="gramEnd"/>
     </w:p>
     <w:p>
       <w:pPr>
@@ -3948,8 +4487,31 @@
           <w:szCs w:val="17"/>
           <w:lang w:val="en-US"/>
         </w:rPr>
-        <w:t>bool print_matrix</w:t>
-      </w:r>
+        <w:t xml:space="preserve">bool </w:t>
+      </w:r>
+      <w:proofErr w:type="spellStart"/>
+      <w:r>
+        <w:rPr>
+          <w:rFonts w:ascii="Courier New" w:hAnsi="Courier New" w:cs="Courier New"/>
+          <w:color w:val="000000"/>
+          <w:sz w:val="17"/>
+          <w:szCs w:val="17"/>
+          <w:lang w:val="en-US"/>
+        </w:rPr>
+        <w:t>print_</w:t>
+      </w:r>
+      <w:proofErr w:type="gramStart"/>
+      <w:r>
+        <w:rPr>
+          <w:rFonts w:ascii="Courier New" w:hAnsi="Courier New" w:cs="Courier New"/>
+          <w:color w:val="000000"/>
+          <w:sz w:val="17"/>
+          <w:szCs w:val="17"/>
+          <w:lang w:val="en-US"/>
+        </w:rPr>
+        <w:t>matrix</w:t>
+      </w:r>
+      <w:proofErr w:type="spellEnd"/>
       <w:r>
         <w:rPr>
           <w:rFonts w:ascii="Courier New" w:hAnsi="Courier New" w:cs="Courier New"/>
@@ -3960,6 +4522,7 @@
         </w:rPr>
         <w:t>(</w:t>
       </w:r>
+      <w:proofErr w:type="gramEnd"/>
       <w:r>
         <w:rPr>
           <w:rFonts w:ascii="Courier New" w:hAnsi="Courier New" w:cs="Courier New"/>
@@ -4010,6 +4573,7 @@
         </w:rPr>
         <w:t xml:space="preserve"> </w:t>
       </w:r>
+      <w:proofErr w:type="spellStart"/>
       <w:r>
         <w:rPr>
           <w:rFonts w:ascii="Courier New" w:hAnsi="Courier New" w:cs="Courier New"/>
@@ -4020,6 +4584,7 @@
         </w:rPr>
         <w:t>size_t</w:t>
       </w:r>
+      <w:proofErr w:type="spellEnd"/>
       <w:r>
         <w:rPr>
           <w:rFonts w:ascii="Courier New" w:hAnsi="Courier New" w:cs="Courier New"/>
@@ -4050,6 +4615,7 @@
         </w:rPr>
         <w:t xml:space="preserve"> </w:t>
       </w:r>
+      <w:proofErr w:type="spellStart"/>
       <w:r>
         <w:rPr>
           <w:rFonts w:ascii="Courier New" w:hAnsi="Courier New" w:cs="Courier New"/>
@@ -4060,6 +4626,7 @@
         </w:rPr>
         <w:t>size_t</w:t>
       </w:r>
+      <w:proofErr w:type="spellEnd"/>
       <w:r>
         <w:rPr>
           <w:rFonts w:ascii="Courier New" w:hAnsi="Courier New" w:cs="Courier New"/>
@@ -4158,6 +4725,7 @@
         </w:rPr>
         <w:t>(</w:t>
       </w:r>
+      <w:proofErr w:type="spellStart"/>
       <w:r>
         <w:rPr>
           <w:rFonts w:ascii="Courier New" w:hAnsi="Courier New" w:cs="Courier New"/>
@@ -4168,15 +4736,38 @@
         </w:rPr>
         <w:t>size_t</w:t>
       </w:r>
-      <w:r>
-        <w:rPr>
-          <w:rFonts w:ascii="Courier New" w:hAnsi="Courier New" w:cs="Courier New"/>
-          <w:color w:val="000000"/>
-          <w:sz w:val="17"/>
-          <w:szCs w:val="17"/>
-          <w:lang w:val="en-US"/>
-        </w:rPr>
-        <w:t xml:space="preserve"> i </w:t>
+      <w:proofErr w:type="spellEnd"/>
+      <w:r>
+        <w:rPr>
+          <w:rFonts w:ascii="Courier New" w:hAnsi="Courier New" w:cs="Courier New"/>
+          <w:color w:val="000000"/>
+          <w:sz w:val="17"/>
+          <w:szCs w:val="17"/>
+          <w:lang w:val="en-US"/>
+        </w:rPr>
+        <w:t xml:space="preserve"> </w:t>
+      </w:r>
+      <w:proofErr w:type="spellStart"/>
+      <w:r>
+        <w:rPr>
+          <w:rFonts w:ascii="Courier New" w:hAnsi="Courier New" w:cs="Courier New"/>
+          <w:color w:val="000000"/>
+          <w:sz w:val="17"/>
+          <w:szCs w:val="17"/>
+          <w:lang w:val="en-US"/>
+        </w:rPr>
+        <w:t>i</w:t>
+      </w:r>
+      <w:proofErr w:type="spellEnd"/>
+      <w:r>
+        <w:rPr>
+          <w:rFonts w:ascii="Courier New" w:hAnsi="Courier New" w:cs="Courier New"/>
+          <w:color w:val="000000"/>
+          <w:sz w:val="17"/>
+          <w:szCs w:val="17"/>
+          <w:lang w:val="en-US"/>
+        </w:rPr>
+        <w:t xml:space="preserve"> </w:t>
       </w:r>
       <w:r>
         <w:rPr>
@@ -4226,7 +4817,29 @@
           <w:szCs w:val="17"/>
           <w:lang w:val="en-US"/>
         </w:rPr>
-        <w:t xml:space="preserve"> i </w:t>
+        <w:t xml:space="preserve"> </w:t>
+      </w:r>
+      <w:proofErr w:type="spellStart"/>
+      <w:r>
+        <w:rPr>
+          <w:rFonts w:ascii="Courier New" w:hAnsi="Courier New" w:cs="Courier New"/>
+          <w:color w:val="000000"/>
+          <w:sz w:val="17"/>
+          <w:szCs w:val="17"/>
+          <w:lang w:val="en-US"/>
+        </w:rPr>
+        <w:t>i</w:t>
+      </w:r>
+      <w:proofErr w:type="spellEnd"/>
+      <w:r>
+        <w:rPr>
+          <w:rFonts w:ascii="Courier New" w:hAnsi="Courier New" w:cs="Courier New"/>
+          <w:color w:val="000000"/>
+          <w:sz w:val="17"/>
+          <w:szCs w:val="17"/>
+          <w:lang w:val="en-US"/>
+        </w:rPr>
+        <w:t xml:space="preserve"> </w:t>
       </w:r>
       <w:r>
         <w:rPr>
@@ -4266,8 +4879,20 @@
           <w:szCs w:val="17"/>
           <w:lang w:val="en-US"/>
         </w:rPr>
-        <w:t xml:space="preserve"> i</w:t>
-      </w:r>
+        <w:t xml:space="preserve"> </w:t>
+      </w:r>
+      <w:proofErr w:type="spellStart"/>
+      <w:r>
+        <w:rPr>
+          <w:rFonts w:ascii="Courier New" w:hAnsi="Courier New" w:cs="Courier New"/>
+          <w:color w:val="000000"/>
+          <w:sz w:val="17"/>
+          <w:szCs w:val="17"/>
+          <w:lang w:val="en-US"/>
+        </w:rPr>
+        <w:t>i</w:t>
+      </w:r>
+      <w:proofErr w:type="spellEnd"/>
       <w:r>
         <w:rPr>
           <w:rFonts w:ascii="Courier New" w:hAnsi="Courier New" w:cs="Courier New"/>
@@ -4366,6 +4991,7 @@
         </w:rPr>
         <w:t>(</w:t>
       </w:r>
+      <w:proofErr w:type="spellStart"/>
       <w:r>
         <w:rPr>
           <w:rFonts w:ascii="Courier New" w:hAnsi="Courier New" w:cs="Courier New"/>
@@ -4376,6 +5002,7 @@
         </w:rPr>
         <w:t>size_t</w:t>
       </w:r>
+      <w:proofErr w:type="spellEnd"/>
       <w:r>
         <w:rPr>
           <w:rFonts w:ascii="Courier New" w:hAnsi="Courier New" w:cs="Courier New"/>
@@ -4474,7 +5101,18 @@
           <w:szCs w:val="17"/>
           <w:lang w:val="en-US"/>
         </w:rPr>
-        <w:t xml:space="preserve"> j</w:t>
+        <w:t xml:space="preserve"> </w:t>
+      </w:r>
+      <w:proofErr w:type="spellStart"/>
+      <w:r>
+        <w:rPr>
+          <w:rFonts w:ascii="Courier New" w:hAnsi="Courier New" w:cs="Courier New"/>
+          <w:color w:val="000000"/>
+          <w:sz w:val="17"/>
+          <w:szCs w:val="17"/>
+          <w:lang w:val="en-US"/>
+        </w:rPr>
+        <w:t>j</w:t>
       </w:r>
       <w:r>
         <w:rPr>
@@ -4486,6 +5124,7 @@
         </w:rPr>
         <w:t>++</w:t>
       </w:r>
+      <w:proofErr w:type="spellEnd"/>
       <w:r>
         <w:rPr>
           <w:rFonts w:ascii="Courier New" w:hAnsi="Courier New" w:cs="Courier New"/>
@@ -4545,6 +5184,7 @@
         <w:t xml:space="preserve">            </w:t>
       </w:r>
       <w:hyperlink r:id="rId10" w:history="1">
+        <w:proofErr w:type="spellStart"/>
         <w:r>
           <w:rPr>
             <w:rStyle w:val="af7"/>
@@ -4556,6 +5196,7 @@
           </w:rPr>
           <w:t>printf</w:t>
         </w:r>
+        <w:proofErr w:type="spellEnd"/>
       </w:hyperlink>
       <w:r>
         <w:rPr>
@@ -4595,7 +5236,18 @@
           <w:szCs w:val="17"/>
           <w:lang w:val="en-US"/>
         </w:rPr>
-        <w:t xml:space="preserve"> matrix</w:t>
+        <w:t xml:space="preserve"> </w:t>
+      </w:r>
+      <w:proofErr w:type="gramStart"/>
+      <w:r>
+        <w:rPr>
+          <w:rFonts w:ascii="Courier New" w:hAnsi="Courier New" w:cs="Courier New"/>
+          <w:color w:val="000000"/>
+          <w:sz w:val="17"/>
+          <w:szCs w:val="17"/>
+          <w:lang w:val="en-US"/>
+        </w:rPr>
+        <w:t>matrix</w:t>
       </w:r>
       <w:r>
         <w:rPr>
@@ -4607,15 +5259,28 @@
         </w:rPr>
         <w:t>[</w:t>
       </w:r>
-      <w:r>
-        <w:rPr>
-          <w:rFonts w:ascii="Courier New" w:hAnsi="Courier New" w:cs="Courier New"/>
-          <w:color w:val="000000"/>
-          <w:sz w:val="17"/>
-          <w:szCs w:val="17"/>
-          <w:lang w:val="en-US"/>
-        </w:rPr>
-        <w:t xml:space="preserve">i </w:t>
+      <w:proofErr w:type="spellStart"/>
+      <w:proofErr w:type="gramEnd"/>
+      <w:r>
+        <w:rPr>
+          <w:rFonts w:ascii="Courier New" w:hAnsi="Courier New" w:cs="Courier New"/>
+          <w:color w:val="000000"/>
+          <w:sz w:val="17"/>
+          <w:szCs w:val="17"/>
+          <w:lang w:val="en-US"/>
+        </w:rPr>
+        <w:t>i</w:t>
+      </w:r>
+      <w:proofErr w:type="spellEnd"/>
+      <w:r>
+        <w:rPr>
+          <w:rFonts w:ascii="Courier New" w:hAnsi="Courier New" w:cs="Courier New"/>
+          <w:color w:val="000000"/>
+          <w:sz w:val="17"/>
+          <w:szCs w:val="17"/>
+          <w:lang w:val="en-US"/>
+        </w:rPr>
+        <w:t xml:space="preserve"> </w:t>
       </w:r>
       <w:r>
         <w:rPr>
@@ -4740,6 +5405,7 @@
         <w:t xml:space="preserve">        </w:t>
       </w:r>
       <w:hyperlink r:id="rId11" w:history="1">
+        <w:proofErr w:type="spellStart"/>
         <w:r>
           <w:rPr>
             <w:rStyle w:val="af7"/>
@@ -4750,6 +5416,7 @@
           </w:rPr>
           <w:t>printf</w:t>
         </w:r>
+        <w:proofErr w:type="spellEnd"/>
       </w:hyperlink>
       <w:r>
         <w:rPr>
@@ -4868,6 +5535,7 @@
         </w:rPr>
         <w:t xml:space="preserve">    </w:t>
       </w:r>
+      <w:proofErr w:type="spellStart"/>
       <w:r>
         <w:rPr>
           <w:rFonts w:ascii="Courier New" w:hAnsi="Courier New" w:cs="Courier New"/>
@@ -4877,15 +5545,17 @@
         </w:rPr>
         <w:t>return</w:t>
       </w:r>
-      <w:r>
-        <w:rPr>
-          <w:rFonts w:ascii="Courier New" w:hAnsi="Courier New" w:cs="Courier New"/>
-          <w:color w:val="000000"/>
-          <w:sz w:val="17"/>
-          <w:szCs w:val="17"/>
-        </w:rPr>
-        <w:t xml:space="preserve"> </w:t>
-      </w:r>
+      <w:proofErr w:type="spellEnd"/>
+      <w:r>
+        <w:rPr>
+          <w:rFonts w:ascii="Courier New" w:hAnsi="Courier New" w:cs="Courier New"/>
+          <w:color w:val="000000"/>
+          <w:sz w:val="17"/>
+          <w:szCs w:val="17"/>
+        </w:rPr>
+        <w:t xml:space="preserve"> </w:t>
+      </w:r>
+      <w:proofErr w:type="spellStart"/>
       <w:r>
         <w:rPr>
           <w:rFonts w:ascii="Courier New" w:hAnsi="Courier New" w:cs="Courier New"/>
@@ -4897,6 +5567,7 @@
         </w:rPr>
         <w:t>false</w:t>
       </w:r>
+      <w:proofErr w:type="spellEnd"/>
       <w:r>
         <w:rPr>
           <w:rFonts w:ascii="Courier New" w:hAnsi="Courier New" w:cs="Courier New"/>
@@ -4994,8 +5665,31 @@
           <w:szCs w:val="17"/>
           <w:lang w:val="en-US"/>
         </w:rPr>
-        <w:t xml:space="preserve"> copy_matrix</w:t>
-      </w:r>
+        <w:t xml:space="preserve"> </w:t>
+      </w:r>
+      <w:proofErr w:type="spellStart"/>
+      <w:r>
+        <w:rPr>
+          <w:rFonts w:ascii="Courier New" w:hAnsi="Courier New" w:cs="Courier New"/>
+          <w:color w:val="000000"/>
+          <w:sz w:val="17"/>
+          <w:szCs w:val="17"/>
+          <w:lang w:val="en-US"/>
+        </w:rPr>
+        <w:t>copy_</w:t>
+      </w:r>
+      <w:proofErr w:type="gramStart"/>
+      <w:r>
+        <w:rPr>
+          <w:rFonts w:ascii="Courier New" w:hAnsi="Courier New" w:cs="Courier New"/>
+          <w:color w:val="000000"/>
+          <w:sz w:val="17"/>
+          <w:szCs w:val="17"/>
+          <w:lang w:val="en-US"/>
+        </w:rPr>
+        <w:t>matrix</w:t>
+      </w:r>
+      <w:proofErr w:type="spellEnd"/>
       <w:r>
         <w:rPr>
           <w:rFonts w:ascii="Courier New" w:hAnsi="Courier New" w:cs="Courier New"/>
@@ -5006,6 +5700,7 @@
         </w:rPr>
         <w:t>(</w:t>
       </w:r>
+      <w:proofErr w:type="gramEnd"/>
       <w:r>
         <w:rPr>
           <w:rFonts w:ascii="Courier New" w:hAnsi="Courier New" w:cs="Courier New"/>
@@ -5106,6 +5801,7 @@
         </w:rPr>
         <w:t xml:space="preserve"> </w:t>
       </w:r>
+      <w:proofErr w:type="spellStart"/>
       <w:r>
         <w:rPr>
           <w:rFonts w:ascii="Courier New" w:hAnsi="Courier New" w:cs="Courier New"/>
@@ -5116,6 +5812,7 @@
         </w:rPr>
         <w:t>size_t</w:t>
       </w:r>
+      <w:proofErr w:type="spellEnd"/>
       <w:r>
         <w:rPr>
           <w:rFonts w:ascii="Courier New" w:hAnsi="Courier New" w:cs="Courier New"/>
@@ -5146,6 +5843,7 @@
         </w:rPr>
         <w:t xml:space="preserve"> </w:t>
       </w:r>
+      <w:proofErr w:type="spellStart"/>
       <w:r>
         <w:rPr>
           <w:rFonts w:ascii="Courier New" w:hAnsi="Courier New" w:cs="Courier New"/>
@@ -5156,6 +5854,7 @@
         </w:rPr>
         <w:t>size_t</w:t>
       </w:r>
+      <w:proofErr w:type="spellEnd"/>
       <w:r>
         <w:rPr>
           <w:rFonts w:ascii="Courier New" w:hAnsi="Courier New" w:cs="Courier New"/>
@@ -5254,6 +5953,7 @@
         </w:rPr>
         <w:t>(</w:t>
       </w:r>
+      <w:proofErr w:type="spellStart"/>
       <w:r>
         <w:rPr>
           <w:rFonts w:ascii="Courier New" w:hAnsi="Courier New" w:cs="Courier New"/>
@@ -5264,15 +5964,38 @@
         </w:rPr>
         <w:t>size_t</w:t>
       </w:r>
-      <w:r>
-        <w:rPr>
-          <w:rFonts w:ascii="Courier New" w:hAnsi="Courier New" w:cs="Courier New"/>
-          <w:color w:val="000000"/>
-          <w:sz w:val="17"/>
-          <w:szCs w:val="17"/>
-          <w:lang w:val="en-US"/>
-        </w:rPr>
-        <w:t xml:space="preserve"> i </w:t>
+      <w:proofErr w:type="spellEnd"/>
+      <w:r>
+        <w:rPr>
+          <w:rFonts w:ascii="Courier New" w:hAnsi="Courier New" w:cs="Courier New"/>
+          <w:color w:val="000000"/>
+          <w:sz w:val="17"/>
+          <w:szCs w:val="17"/>
+          <w:lang w:val="en-US"/>
+        </w:rPr>
+        <w:t xml:space="preserve"> </w:t>
+      </w:r>
+      <w:proofErr w:type="spellStart"/>
+      <w:r>
+        <w:rPr>
+          <w:rFonts w:ascii="Courier New" w:hAnsi="Courier New" w:cs="Courier New"/>
+          <w:color w:val="000000"/>
+          <w:sz w:val="17"/>
+          <w:szCs w:val="17"/>
+          <w:lang w:val="en-US"/>
+        </w:rPr>
+        <w:t>i</w:t>
+      </w:r>
+      <w:proofErr w:type="spellEnd"/>
+      <w:r>
+        <w:rPr>
+          <w:rFonts w:ascii="Courier New" w:hAnsi="Courier New" w:cs="Courier New"/>
+          <w:color w:val="000000"/>
+          <w:sz w:val="17"/>
+          <w:szCs w:val="17"/>
+          <w:lang w:val="en-US"/>
+        </w:rPr>
+        <w:t xml:space="preserve"> </w:t>
       </w:r>
       <w:r>
         <w:rPr>
@@ -5322,7 +6045,29 @@
           <w:szCs w:val="17"/>
           <w:lang w:val="en-US"/>
         </w:rPr>
-        <w:t xml:space="preserve"> i </w:t>
+        <w:t xml:space="preserve"> </w:t>
+      </w:r>
+      <w:proofErr w:type="spellStart"/>
+      <w:r>
+        <w:rPr>
+          <w:rFonts w:ascii="Courier New" w:hAnsi="Courier New" w:cs="Courier New"/>
+          <w:color w:val="000000"/>
+          <w:sz w:val="17"/>
+          <w:szCs w:val="17"/>
+          <w:lang w:val="en-US"/>
+        </w:rPr>
+        <w:t>i</w:t>
+      </w:r>
+      <w:proofErr w:type="spellEnd"/>
+      <w:r>
+        <w:rPr>
+          <w:rFonts w:ascii="Courier New" w:hAnsi="Courier New" w:cs="Courier New"/>
+          <w:color w:val="000000"/>
+          <w:sz w:val="17"/>
+          <w:szCs w:val="17"/>
+          <w:lang w:val="en-US"/>
+        </w:rPr>
+        <w:t xml:space="preserve"> </w:t>
       </w:r>
       <w:r>
         <w:rPr>
@@ -5362,8 +6107,20 @@
           <w:szCs w:val="17"/>
           <w:lang w:val="en-US"/>
         </w:rPr>
-        <w:t xml:space="preserve"> i</w:t>
-      </w:r>
+        <w:t xml:space="preserve"> </w:t>
+      </w:r>
+      <w:proofErr w:type="spellStart"/>
+      <w:r>
+        <w:rPr>
+          <w:rFonts w:ascii="Courier New" w:hAnsi="Courier New" w:cs="Courier New"/>
+          <w:color w:val="000000"/>
+          <w:sz w:val="17"/>
+          <w:szCs w:val="17"/>
+          <w:lang w:val="en-US"/>
+        </w:rPr>
+        <w:t>i</w:t>
+      </w:r>
+      <w:proofErr w:type="spellEnd"/>
       <w:r>
         <w:rPr>
           <w:rFonts w:ascii="Courier New" w:hAnsi="Courier New" w:cs="Courier New"/>
@@ -5462,6 +6219,7 @@
         </w:rPr>
         <w:t>(</w:t>
       </w:r>
+      <w:proofErr w:type="spellStart"/>
       <w:r>
         <w:rPr>
           <w:rFonts w:ascii="Courier New" w:hAnsi="Courier New" w:cs="Courier New"/>
@@ -5472,6 +6230,7 @@
         </w:rPr>
         <w:t>size_t</w:t>
       </w:r>
+      <w:proofErr w:type="spellEnd"/>
       <w:r>
         <w:rPr>
           <w:rFonts w:ascii="Courier New" w:hAnsi="Courier New" w:cs="Courier New"/>
@@ -5570,7 +6329,18 @@
           <w:szCs w:val="17"/>
           <w:lang w:val="en-US"/>
         </w:rPr>
-        <w:t xml:space="preserve"> j</w:t>
+        <w:t xml:space="preserve"> </w:t>
+      </w:r>
+      <w:proofErr w:type="spellStart"/>
+      <w:r>
+        <w:rPr>
+          <w:rFonts w:ascii="Courier New" w:hAnsi="Courier New" w:cs="Courier New"/>
+          <w:color w:val="000000"/>
+          <w:sz w:val="17"/>
+          <w:szCs w:val="17"/>
+          <w:lang w:val="en-US"/>
+        </w:rPr>
+        <w:t>j</w:t>
       </w:r>
       <w:r>
         <w:rPr>
@@ -5582,6 +6352,7 @@
         </w:rPr>
         <w:t>++</w:t>
       </w:r>
+      <w:proofErr w:type="spellEnd"/>
       <w:r>
         <w:rPr>
           <w:rFonts w:ascii="Courier New" w:hAnsi="Courier New" w:cs="Courier New"/>
@@ -5638,7 +6409,18 @@
           <w:szCs w:val="17"/>
           <w:lang w:val="en-US"/>
         </w:rPr>
-        <w:t xml:space="preserve">            to</w:t>
+        <w:t xml:space="preserve">            </w:t>
+      </w:r>
+      <w:proofErr w:type="gramStart"/>
+      <w:r>
+        <w:rPr>
+          <w:rFonts w:ascii="Courier New" w:hAnsi="Courier New" w:cs="Courier New"/>
+          <w:color w:val="000000"/>
+          <w:sz w:val="17"/>
+          <w:szCs w:val="17"/>
+          <w:lang w:val="en-US"/>
+        </w:rPr>
+        <w:t>to</w:t>
       </w:r>
       <w:r>
         <w:rPr>
@@ -5650,15 +6432,28 @@
         </w:rPr>
         <w:t>[</w:t>
       </w:r>
-      <w:r>
-        <w:rPr>
-          <w:rFonts w:ascii="Courier New" w:hAnsi="Courier New" w:cs="Courier New"/>
-          <w:color w:val="000000"/>
-          <w:sz w:val="17"/>
-          <w:szCs w:val="17"/>
-          <w:lang w:val="en-US"/>
-        </w:rPr>
-        <w:t xml:space="preserve">i </w:t>
+      <w:proofErr w:type="spellStart"/>
+      <w:proofErr w:type="gramEnd"/>
+      <w:r>
+        <w:rPr>
+          <w:rFonts w:ascii="Courier New" w:hAnsi="Courier New" w:cs="Courier New"/>
+          <w:color w:val="000000"/>
+          <w:sz w:val="17"/>
+          <w:szCs w:val="17"/>
+          <w:lang w:val="en-US"/>
+        </w:rPr>
+        <w:t>i</w:t>
+      </w:r>
+      <w:proofErr w:type="spellEnd"/>
+      <w:r>
+        <w:rPr>
+          <w:rFonts w:ascii="Courier New" w:hAnsi="Courier New" w:cs="Courier New"/>
+          <w:color w:val="000000"/>
+          <w:sz w:val="17"/>
+          <w:szCs w:val="17"/>
+          <w:lang w:val="en-US"/>
+        </w:rPr>
+        <w:t xml:space="preserve"> </w:t>
       </w:r>
       <w:r>
         <w:rPr>
@@ -5750,15 +6545,27 @@
         </w:rPr>
         <w:t>[</w:t>
       </w:r>
-      <w:r>
-        <w:rPr>
-          <w:rFonts w:ascii="Courier New" w:hAnsi="Courier New" w:cs="Courier New"/>
-          <w:color w:val="000000"/>
-          <w:sz w:val="17"/>
-          <w:szCs w:val="17"/>
-          <w:lang w:val="en-US"/>
-        </w:rPr>
-        <w:t xml:space="preserve">i </w:t>
+      <w:proofErr w:type="spellStart"/>
+      <w:r>
+        <w:rPr>
+          <w:rFonts w:ascii="Courier New" w:hAnsi="Courier New" w:cs="Courier New"/>
+          <w:color w:val="000000"/>
+          <w:sz w:val="17"/>
+          <w:szCs w:val="17"/>
+          <w:lang w:val="en-US"/>
+        </w:rPr>
+        <w:t>i</w:t>
+      </w:r>
+      <w:proofErr w:type="spellEnd"/>
+      <w:r>
+        <w:rPr>
+          <w:rFonts w:ascii="Courier New" w:hAnsi="Courier New" w:cs="Courier New"/>
+          <w:color w:val="000000"/>
+          <w:sz w:val="17"/>
+          <w:szCs w:val="17"/>
+          <w:lang w:val="en-US"/>
+        </w:rPr>
+        <w:t xml:space="preserve"> </w:t>
       </w:r>
       <w:r>
         <w:rPr>
@@ -5960,6 +6767,7 @@
           <w:szCs w:val="17"/>
         </w:rPr>
       </w:pPr>
+      <w:proofErr w:type="spellStart"/>
       <w:r>
         <w:rPr>
           <w:rFonts w:ascii="Courier New" w:hAnsi="Courier New" w:cs="Courier New"/>
@@ -5969,15 +6777,17 @@
         </w:rPr>
         <w:t>typedef</w:t>
       </w:r>
-      <w:r>
-        <w:rPr>
-          <w:rFonts w:ascii="Courier New" w:hAnsi="Courier New" w:cs="Courier New"/>
-          <w:color w:val="000000"/>
-          <w:sz w:val="17"/>
-          <w:szCs w:val="17"/>
-        </w:rPr>
-        <w:t xml:space="preserve"> </w:t>
-      </w:r>
+      <w:proofErr w:type="spellEnd"/>
+      <w:r>
+        <w:rPr>
+          <w:rFonts w:ascii="Courier New" w:hAnsi="Courier New" w:cs="Courier New"/>
+          <w:color w:val="000000"/>
+          <w:sz w:val="17"/>
+          <w:szCs w:val="17"/>
+        </w:rPr>
+        <w:t xml:space="preserve"> </w:t>
+      </w:r>
+      <w:proofErr w:type="spellStart"/>
       <w:r>
         <w:rPr>
           <w:rFonts w:ascii="Courier New" w:hAnsi="Courier New" w:cs="Courier New"/>
@@ -5987,6 +6797,7 @@
         </w:rPr>
         <w:t>struct</w:t>
       </w:r>
+      <w:proofErr w:type="spellEnd"/>
       <w:r>
         <w:rPr>
           <w:rFonts w:ascii="Courier New" w:hAnsi="Courier New" w:cs="Courier New"/>
@@ -6032,6 +6843,7 @@
         <w:lastRenderedPageBreak/>
         <w:t xml:space="preserve">    </w:t>
       </w:r>
+      <w:proofErr w:type="spellStart"/>
       <w:r>
         <w:rPr>
           <w:rFonts w:ascii="Courier New" w:hAnsi="Courier New" w:cs="Courier New"/>
@@ -6041,15 +6853,27 @@
         </w:rPr>
         <w:t>int</w:t>
       </w:r>
-      <w:r>
-        <w:rPr>
-          <w:rFonts w:ascii="Courier New" w:hAnsi="Courier New" w:cs="Courier New"/>
-          <w:color w:val="000000"/>
-          <w:sz w:val="17"/>
-          <w:szCs w:val="17"/>
-        </w:rPr>
-        <w:t xml:space="preserve"> thread_num</w:t>
-      </w:r>
+      <w:proofErr w:type="spellEnd"/>
+      <w:r>
+        <w:rPr>
+          <w:rFonts w:ascii="Courier New" w:hAnsi="Courier New" w:cs="Courier New"/>
+          <w:color w:val="000000"/>
+          <w:sz w:val="17"/>
+          <w:szCs w:val="17"/>
+        </w:rPr>
+        <w:t xml:space="preserve"> </w:t>
+      </w:r>
+      <w:proofErr w:type="spellStart"/>
+      <w:r>
+        <w:rPr>
+          <w:rFonts w:ascii="Courier New" w:hAnsi="Courier New" w:cs="Courier New"/>
+          <w:color w:val="000000"/>
+          <w:sz w:val="17"/>
+          <w:szCs w:val="17"/>
+        </w:rPr>
+        <w:t>thread_num</w:t>
+      </w:r>
+      <w:proofErr w:type="spellEnd"/>
       <w:r>
         <w:rPr>
           <w:rFonts w:ascii="Courier New" w:hAnsi="Courier New" w:cs="Courier New"/>
@@ -6085,6 +6909,7 @@
         </w:rPr>
         <w:t xml:space="preserve">    </w:t>
       </w:r>
+      <w:proofErr w:type="spellStart"/>
       <w:r>
         <w:rPr>
           <w:rFonts w:ascii="Courier New" w:hAnsi="Courier New" w:cs="Courier New"/>
@@ -6094,15 +6919,27 @@
         </w:rPr>
         <w:t>int</w:t>
       </w:r>
-      <w:r>
-        <w:rPr>
-          <w:rFonts w:ascii="Courier New" w:hAnsi="Courier New" w:cs="Courier New"/>
-          <w:color w:val="000000"/>
-          <w:sz w:val="17"/>
-          <w:szCs w:val="17"/>
-        </w:rPr>
-        <w:t xml:space="preserve"> th_count</w:t>
-      </w:r>
+      <w:proofErr w:type="spellEnd"/>
+      <w:r>
+        <w:rPr>
+          <w:rFonts w:ascii="Courier New" w:hAnsi="Courier New" w:cs="Courier New"/>
+          <w:color w:val="000000"/>
+          <w:sz w:val="17"/>
+          <w:szCs w:val="17"/>
+        </w:rPr>
+        <w:t xml:space="preserve"> </w:t>
+      </w:r>
+      <w:proofErr w:type="spellStart"/>
+      <w:r>
+        <w:rPr>
+          <w:rFonts w:ascii="Courier New" w:hAnsi="Courier New" w:cs="Courier New"/>
+          <w:color w:val="000000"/>
+          <w:sz w:val="17"/>
+          <w:szCs w:val="17"/>
+        </w:rPr>
+        <w:t>th_count</w:t>
+      </w:r>
+      <w:proofErr w:type="spellEnd"/>
       <w:r>
         <w:rPr>
           <w:rFonts w:ascii="Courier New" w:hAnsi="Courier New" w:cs="Courier New"/>
@@ -6138,6 +6975,7 @@
         </w:rPr>
         <w:t xml:space="preserve">    </w:t>
       </w:r>
+      <w:proofErr w:type="spellStart"/>
       <w:r>
         <w:rPr>
           <w:rFonts w:ascii="Courier New" w:hAnsi="Courier New" w:cs="Courier New"/>
@@ -6147,15 +6985,27 @@
         </w:rPr>
         <w:t>int</w:t>
       </w:r>
-      <w:r>
-        <w:rPr>
-          <w:rFonts w:ascii="Courier New" w:hAnsi="Courier New" w:cs="Courier New"/>
-          <w:color w:val="000000"/>
-          <w:sz w:val="17"/>
-          <w:szCs w:val="17"/>
-        </w:rPr>
-        <w:t xml:space="preserve"> rows</w:t>
-      </w:r>
+      <w:proofErr w:type="spellEnd"/>
+      <w:r>
+        <w:rPr>
+          <w:rFonts w:ascii="Courier New" w:hAnsi="Courier New" w:cs="Courier New"/>
+          <w:color w:val="000000"/>
+          <w:sz w:val="17"/>
+          <w:szCs w:val="17"/>
+        </w:rPr>
+        <w:t xml:space="preserve"> </w:t>
+      </w:r>
+      <w:proofErr w:type="spellStart"/>
+      <w:r>
+        <w:rPr>
+          <w:rFonts w:ascii="Courier New" w:hAnsi="Courier New" w:cs="Courier New"/>
+          <w:color w:val="000000"/>
+          <w:sz w:val="17"/>
+          <w:szCs w:val="17"/>
+        </w:rPr>
+        <w:t>rows</w:t>
+      </w:r>
+      <w:proofErr w:type="spellEnd"/>
       <w:r>
         <w:rPr>
           <w:rFonts w:ascii="Courier New" w:hAnsi="Courier New" w:cs="Courier New"/>
@@ -6191,6 +7041,7 @@
         </w:rPr>
         <w:t xml:space="preserve">    </w:t>
       </w:r>
+      <w:proofErr w:type="spellStart"/>
       <w:r>
         <w:rPr>
           <w:rFonts w:ascii="Courier New" w:hAnsi="Courier New" w:cs="Courier New"/>
@@ -6200,15 +7051,27 @@
         </w:rPr>
         <w:t>int</w:t>
       </w:r>
-      <w:r>
-        <w:rPr>
-          <w:rFonts w:ascii="Courier New" w:hAnsi="Courier New" w:cs="Courier New"/>
-          <w:color w:val="000000"/>
-          <w:sz w:val="17"/>
-          <w:szCs w:val="17"/>
-        </w:rPr>
-        <w:t xml:space="preserve"> cols</w:t>
-      </w:r>
+      <w:proofErr w:type="spellEnd"/>
+      <w:r>
+        <w:rPr>
+          <w:rFonts w:ascii="Courier New" w:hAnsi="Courier New" w:cs="Courier New"/>
+          <w:color w:val="000000"/>
+          <w:sz w:val="17"/>
+          <w:szCs w:val="17"/>
+        </w:rPr>
+        <w:t xml:space="preserve"> </w:t>
+      </w:r>
+      <w:proofErr w:type="spellStart"/>
+      <w:r>
+        <w:rPr>
+          <w:rFonts w:ascii="Courier New" w:hAnsi="Courier New" w:cs="Courier New"/>
+          <w:color w:val="000000"/>
+          <w:sz w:val="17"/>
+          <w:szCs w:val="17"/>
+        </w:rPr>
+        <w:t>cols</w:t>
+      </w:r>
+      <w:proofErr w:type="spellEnd"/>
       <w:r>
         <w:rPr>
           <w:rFonts w:ascii="Courier New" w:hAnsi="Courier New" w:cs="Courier New"/>
@@ -6244,6 +7107,7 @@
         </w:rPr>
         <w:t xml:space="preserve">    </w:t>
       </w:r>
+      <w:proofErr w:type="spellStart"/>
       <w:r>
         <w:rPr>
           <w:rFonts w:ascii="Courier New" w:hAnsi="Courier New" w:cs="Courier New"/>
@@ -6253,15 +7117,27 @@
         </w:rPr>
         <w:t>int</w:t>
       </w:r>
-      <w:r>
-        <w:rPr>
-          <w:rFonts w:ascii="Courier New" w:hAnsi="Courier New" w:cs="Courier New"/>
-          <w:color w:val="000000"/>
-          <w:sz w:val="17"/>
-          <w:szCs w:val="17"/>
-        </w:rPr>
-        <w:t xml:space="preserve"> w_dim</w:t>
-      </w:r>
+      <w:proofErr w:type="spellEnd"/>
+      <w:r>
+        <w:rPr>
+          <w:rFonts w:ascii="Courier New" w:hAnsi="Courier New" w:cs="Courier New"/>
+          <w:color w:val="000000"/>
+          <w:sz w:val="17"/>
+          <w:szCs w:val="17"/>
+        </w:rPr>
+        <w:t xml:space="preserve"> </w:t>
+      </w:r>
+      <w:proofErr w:type="spellStart"/>
+      <w:r>
+        <w:rPr>
+          <w:rFonts w:ascii="Courier New" w:hAnsi="Courier New" w:cs="Courier New"/>
+          <w:color w:val="000000"/>
+          <w:sz w:val="17"/>
+          <w:szCs w:val="17"/>
+        </w:rPr>
+        <w:t>w_dim</w:t>
+      </w:r>
+      <w:proofErr w:type="spellEnd"/>
       <w:r>
         <w:rPr>
           <w:rFonts w:ascii="Courier New" w:hAnsi="Courier New" w:cs="Courier New"/>
@@ -6297,6 +7173,7 @@
         </w:rPr>
         <w:t xml:space="preserve">    </w:t>
       </w:r>
+      <w:proofErr w:type="spellStart"/>
       <w:r>
         <w:rPr>
           <w:rFonts w:ascii="Courier New" w:hAnsi="Courier New" w:cs="Courier New"/>
@@ -6306,6 +7183,7 @@
         </w:rPr>
         <w:t>float</w:t>
       </w:r>
+      <w:proofErr w:type="spellEnd"/>
       <w:r>
         <w:rPr>
           <w:rFonts w:ascii="Courier New" w:hAnsi="Courier New" w:cs="Courier New"/>
@@ -6359,6 +7237,7 @@
         </w:rPr>
         <w:t xml:space="preserve">    </w:t>
       </w:r>
+      <w:proofErr w:type="spellStart"/>
       <w:r>
         <w:rPr>
           <w:rFonts w:ascii="Courier New" w:hAnsi="Courier New" w:cs="Courier New"/>
@@ -6368,6 +7247,7 @@
         </w:rPr>
         <w:t>float</w:t>
       </w:r>
+      <w:proofErr w:type="spellEnd"/>
       <w:r>
         <w:rPr>
           <w:rFonts w:ascii="Courier New" w:hAnsi="Courier New" w:cs="Courier New"/>
@@ -6421,6 +7301,7 @@
         </w:rPr>
         <w:t xml:space="preserve">    </w:t>
       </w:r>
+      <w:proofErr w:type="spellStart"/>
       <w:r>
         <w:rPr>
           <w:rFonts w:ascii="Courier New" w:hAnsi="Courier New" w:cs="Courier New"/>
@@ -6430,6 +7311,7 @@
         </w:rPr>
         <w:t>float</w:t>
       </w:r>
+      <w:proofErr w:type="spellEnd"/>
       <w:r>
         <w:rPr>
           <w:rFonts w:ascii="Courier New" w:hAnsi="Courier New" w:cs="Courier New"/>
@@ -6483,6 +7365,7 @@
         </w:rPr>
         <w:t xml:space="preserve">    </w:t>
       </w:r>
+      <w:proofErr w:type="spellStart"/>
       <w:r>
         <w:rPr>
           <w:rFonts w:ascii="Courier New" w:hAnsi="Courier New" w:cs="Courier New"/>
@@ -6492,6 +7375,7 @@
         </w:rPr>
         <w:t>float</w:t>
       </w:r>
+      <w:proofErr w:type="spellEnd"/>
       <w:r>
         <w:rPr>
           <w:rFonts w:ascii="Courier New" w:hAnsi="Courier New" w:cs="Courier New"/>
@@ -6552,8 +7436,19 @@
           <w:sz w:val="17"/>
           <w:szCs w:val="17"/>
         </w:rPr>
-        <w:t xml:space="preserve"> thread_arg</w:t>
-      </w:r>
+        <w:t xml:space="preserve"> </w:t>
+      </w:r>
+      <w:proofErr w:type="spellStart"/>
+      <w:r>
+        <w:rPr>
+          <w:rFonts w:ascii="Courier New" w:hAnsi="Courier New" w:cs="Courier New"/>
+          <w:color w:val="000000"/>
+          <w:sz w:val="17"/>
+          <w:szCs w:val="17"/>
+        </w:rPr>
+        <w:t>thread_arg</w:t>
+      </w:r>
+      <w:proofErr w:type="spellEnd"/>
       <w:r>
         <w:rPr>
           <w:rFonts w:ascii="Courier New" w:hAnsi="Courier New" w:cs="Courier New"/>
@@ -6635,8 +7530,31 @@
           <w:szCs w:val="17"/>
           <w:lang w:val="en-US"/>
         </w:rPr>
-        <w:t xml:space="preserve"> edit_line</w:t>
-      </w:r>
+        <w:t xml:space="preserve"> </w:t>
+      </w:r>
+      <w:proofErr w:type="spellStart"/>
+      <w:r>
+        <w:rPr>
+          <w:rFonts w:ascii="Courier New" w:hAnsi="Courier New" w:cs="Courier New"/>
+          <w:color w:val="000000"/>
+          <w:sz w:val="17"/>
+          <w:szCs w:val="17"/>
+          <w:lang w:val="en-US"/>
+        </w:rPr>
+        <w:t>edit_</w:t>
+      </w:r>
+      <w:proofErr w:type="gramStart"/>
+      <w:r>
+        <w:rPr>
+          <w:rFonts w:ascii="Courier New" w:hAnsi="Courier New" w:cs="Courier New"/>
+          <w:color w:val="000000"/>
+          <w:sz w:val="17"/>
+          <w:szCs w:val="17"/>
+          <w:lang w:val="en-US"/>
+        </w:rPr>
+        <w:t>line</w:t>
+      </w:r>
+      <w:proofErr w:type="spellEnd"/>
       <w:r>
         <w:rPr>
           <w:rFonts w:ascii="Courier New" w:hAnsi="Courier New" w:cs="Courier New"/>
@@ -6647,6 +7565,7 @@
         </w:rPr>
         <w:t>(</w:t>
       </w:r>
+      <w:proofErr w:type="gramEnd"/>
       <w:r>
         <w:rPr>
           <w:rFonts w:ascii="Courier New" w:hAnsi="Courier New" w:cs="Courier New"/>
@@ -6733,8 +7652,20 @@
           <w:szCs w:val="17"/>
           <w:lang w:val="en-US"/>
         </w:rPr>
-        <w:t xml:space="preserve">    thread_arg</w:t>
-      </w:r>
+        <w:t xml:space="preserve">    </w:t>
+      </w:r>
+      <w:proofErr w:type="spellStart"/>
+      <w:r>
+        <w:rPr>
+          <w:rFonts w:ascii="Courier New" w:hAnsi="Courier New" w:cs="Courier New"/>
+          <w:color w:val="000000"/>
+          <w:sz w:val="17"/>
+          <w:szCs w:val="17"/>
+          <w:lang w:val="en-US"/>
+        </w:rPr>
+        <w:t>thread_arg</w:t>
+      </w:r>
+      <w:proofErr w:type="spellEnd"/>
       <w:r>
         <w:rPr>
           <w:rFonts w:ascii="Courier New" w:hAnsi="Courier New" w:cs="Courier New"/>
@@ -6753,7 +7684,29 @@
           <w:szCs w:val="17"/>
           <w:lang w:val="en-US"/>
         </w:rPr>
-        <w:t xml:space="preserve"> args </w:t>
+        <w:t xml:space="preserve"> </w:t>
+      </w:r>
+      <w:proofErr w:type="spellStart"/>
+      <w:r>
+        <w:rPr>
+          <w:rFonts w:ascii="Courier New" w:hAnsi="Courier New" w:cs="Courier New"/>
+          <w:color w:val="000000"/>
+          <w:sz w:val="17"/>
+          <w:szCs w:val="17"/>
+          <w:lang w:val="en-US"/>
+        </w:rPr>
+        <w:t>args</w:t>
+      </w:r>
+      <w:proofErr w:type="spellEnd"/>
+      <w:r>
+        <w:rPr>
+          <w:rFonts w:ascii="Courier New" w:hAnsi="Courier New" w:cs="Courier New"/>
+          <w:color w:val="000000"/>
+          <w:sz w:val="17"/>
+          <w:szCs w:val="17"/>
+          <w:lang w:val="en-US"/>
+        </w:rPr>
+        <w:t xml:space="preserve"> </w:t>
       </w:r>
       <w:r>
         <w:rPr>
@@ -6785,6 +7738,7 @@
         </w:rPr>
         <w:t>(</w:t>
       </w:r>
+      <w:proofErr w:type="spellStart"/>
       <w:r>
         <w:rPr>
           <w:rFonts w:ascii="Courier New" w:hAnsi="Courier New" w:cs="Courier New"/>
@@ -6795,6 +7749,8 @@
         </w:rPr>
         <w:t>thread_arg</w:t>
       </w:r>
+      <w:proofErr w:type="spellEnd"/>
+      <w:proofErr w:type="gramStart"/>
       <w:r>
         <w:rPr>
           <w:rFonts w:ascii="Courier New" w:hAnsi="Courier New" w:cs="Courier New"/>
@@ -6825,6 +7781,7 @@
         </w:rPr>
         <w:t>argument</w:t>
       </w:r>
+      <w:proofErr w:type="gramEnd"/>
       <w:r>
         <w:rPr>
           <w:rFonts w:ascii="Courier New" w:hAnsi="Courier New" w:cs="Courier New"/>
@@ -6901,7 +7858,29 @@
           <w:szCs w:val="17"/>
           <w:lang w:val="en-US"/>
         </w:rPr>
-        <w:t xml:space="preserve"> thread_num </w:t>
+        <w:t xml:space="preserve"> </w:t>
+      </w:r>
+      <w:proofErr w:type="spellStart"/>
+      <w:r>
+        <w:rPr>
+          <w:rFonts w:ascii="Courier New" w:hAnsi="Courier New" w:cs="Courier New"/>
+          <w:color w:val="000000"/>
+          <w:sz w:val="17"/>
+          <w:szCs w:val="17"/>
+          <w:lang w:val="en-US"/>
+        </w:rPr>
+        <w:t>thread_num</w:t>
+      </w:r>
+      <w:proofErr w:type="spellEnd"/>
+      <w:r>
+        <w:rPr>
+          <w:rFonts w:ascii="Courier New" w:hAnsi="Courier New" w:cs="Courier New"/>
+          <w:color w:val="000000"/>
+          <w:sz w:val="17"/>
+          <w:szCs w:val="17"/>
+          <w:lang w:val="en-US"/>
+        </w:rPr>
+        <w:t xml:space="preserve"> </w:t>
       </w:r>
       <w:r>
         <w:rPr>
@@ -6921,8 +7900,20 @@
           <w:szCs w:val="17"/>
           <w:lang w:val="en-US"/>
         </w:rPr>
-        <w:t xml:space="preserve"> args</w:t>
-      </w:r>
+        <w:t xml:space="preserve"> </w:t>
+      </w:r>
+      <w:proofErr w:type="spellStart"/>
+      <w:r>
+        <w:rPr>
+          <w:rFonts w:ascii="Courier New" w:hAnsi="Courier New" w:cs="Courier New"/>
+          <w:color w:val="000000"/>
+          <w:sz w:val="17"/>
+          <w:szCs w:val="17"/>
+          <w:lang w:val="en-US"/>
+        </w:rPr>
+        <w:t>args</w:t>
+      </w:r>
+      <w:proofErr w:type="spellEnd"/>
       <w:r>
         <w:rPr>
           <w:rFonts w:ascii="Courier New" w:hAnsi="Courier New" w:cs="Courier New"/>
@@ -6933,6 +7924,7 @@
         </w:rPr>
         <w:t>-&gt;</w:t>
       </w:r>
+      <w:proofErr w:type="spellStart"/>
       <w:r>
         <w:rPr>
           <w:rFonts w:ascii="Courier New" w:hAnsi="Courier New" w:cs="Courier New"/>
@@ -6943,6 +7935,7 @@
         </w:rPr>
         <w:t>thread_num</w:t>
       </w:r>
+      <w:proofErr w:type="spellEnd"/>
       <w:r>
         <w:rPr>
           <w:rFonts w:ascii="Courier New" w:hAnsi="Courier New" w:cs="Courier New"/>
@@ -7019,7 +8012,29 @@
           <w:szCs w:val="17"/>
           <w:lang w:val="en-US"/>
         </w:rPr>
-        <w:t xml:space="preserve"> th_count </w:t>
+        <w:t xml:space="preserve"> </w:t>
+      </w:r>
+      <w:proofErr w:type="spellStart"/>
+      <w:r>
+        <w:rPr>
+          <w:rFonts w:ascii="Courier New" w:hAnsi="Courier New" w:cs="Courier New"/>
+          <w:color w:val="000000"/>
+          <w:sz w:val="17"/>
+          <w:szCs w:val="17"/>
+          <w:lang w:val="en-US"/>
+        </w:rPr>
+        <w:t>th_count</w:t>
+      </w:r>
+      <w:proofErr w:type="spellEnd"/>
+      <w:r>
+        <w:rPr>
+          <w:rFonts w:ascii="Courier New" w:hAnsi="Courier New" w:cs="Courier New"/>
+          <w:color w:val="000000"/>
+          <w:sz w:val="17"/>
+          <w:szCs w:val="17"/>
+          <w:lang w:val="en-US"/>
+        </w:rPr>
+        <w:t xml:space="preserve"> </w:t>
       </w:r>
       <w:r>
         <w:rPr>
@@ -7039,8 +8054,20 @@
           <w:szCs w:val="17"/>
           <w:lang w:val="en-US"/>
         </w:rPr>
-        <w:t xml:space="preserve"> args</w:t>
-      </w:r>
+        <w:t xml:space="preserve"> </w:t>
+      </w:r>
+      <w:proofErr w:type="spellStart"/>
+      <w:r>
+        <w:rPr>
+          <w:rFonts w:ascii="Courier New" w:hAnsi="Courier New" w:cs="Courier New"/>
+          <w:color w:val="000000"/>
+          <w:sz w:val="17"/>
+          <w:szCs w:val="17"/>
+          <w:lang w:val="en-US"/>
+        </w:rPr>
+        <w:t>args</w:t>
+      </w:r>
+      <w:proofErr w:type="spellEnd"/>
       <w:r>
         <w:rPr>
           <w:rFonts w:ascii="Courier New" w:hAnsi="Courier New" w:cs="Courier New"/>
@@ -7051,6 +8078,7 @@
         </w:rPr>
         <w:t>-&gt;</w:t>
       </w:r>
+      <w:proofErr w:type="spellStart"/>
       <w:r>
         <w:rPr>
           <w:rFonts w:ascii="Courier New" w:hAnsi="Courier New" w:cs="Courier New"/>
@@ -7061,6 +8089,7 @@
         </w:rPr>
         <w:t>th_count</w:t>
       </w:r>
+      <w:proofErr w:type="spellEnd"/>
       <w:r>
         <w:rPr>
           <w:rFonts w:ascii="Courier New" w:hAnsi="Courier New" w:cs="Courier New"/>
@@ -7185,8 +8214,20 @@
           <w:szCs w:val="17"/>
           <w:lang w:val="en-US"/>
         </w:rPr>
-        <w:t xml:space="preserve"> args</w:t>
-      </w:r>
+        <w:t xml:space="preserve"> </w:t>
+      </w:r>
+      <w:proofErr w:type="spellStart"/>
+      <w:r>
+        <w:rPr>
+          <w:rFonts w:ascii="Courier New" w:hAnsi="Courier New" w:cs="Courier New"/>
+          <w:color w:val="000000"/>
+          <w:sz w:val="17"/>
+          <w:szCs w:val="17"/>
+          <w:lang w:val="en-US"/>
+        </w:rPr>
+        <w:t>args</w:t>
+      </w:r>
+      <w:proofErr w:type="spellEnd"/>
       <w:r>
         <w:rPr>
           <w:rFonts w:ascii="Courier New" w:hAnsi="Courier New" w:cs="Courier New"/>
@@ -7303,8 +8344,20 @@
           <w:szCs w:val="17"/>
           <w:lang w:val="en-US"/>
         </w:rPr>
-        <w:t xml:space="preserve"> args</w:t>
-      </w:r>
+        <w:t xml:space="preserve"> </w:t>
+      </w:r>
+      <w:proofErr w:type="spellStart"/>
+      <w:r>
+        <w:rPr>
+          <w:rFonts w:ascii="Courier New" w:hAnsi="Courier New" w:cs="Courier New"/>
+          <w:color w:val="000000"/>
+          <w:sz w:val="17"/>
+          <w:szCs w:val="17"/>
+          <w:lang w:val="en-US"/>
+        </w:rPr>
+        <w:t>args</w:t>
+      </w:r>
+      <w:proofErr w:type="spellEnd"/>
       <w:r>
         <w:rPr>
           <w:rFonts w:ascii="Courier New" w:hAnsi="Courier New" w:cs="Courier New"/>
@@ -7401,8 +8454,20 @@
           <w:szCs w:val="17"/>
           <w:lang w:val="en-US"/>
         </w:rPr>
-        <w:t xml:space="preserve"> args</w:t>
-      </w:r>
+        <w:t xml:space="preserve"> </w:t>
+      </w:r>
+      <w:proofErr w:type="spellStart"/>
+      <w:r>
+        <w:rPr>
+          <w:rFonts w:ascii="Courier New" w:hAnsi="Courier New" w:cs="Courier New"/>
+          <w:color w:val="000000"/>
+          <w:sz w:val="17"/>
+          <w:szCs w:val="17"/>
+          <w:lang w:val="en-US"/>
+        </w:rPr>
+        <w:t>args</w:t>
+      </w:r>
+      <w:proofErr w:type="spellEnd"/>
       <w:r>
         <w:rPr>
           <w:rFonts w:ascii="Courier New" w:hAnsi="Courier New" w:cs="Courier New"/>
@@ -7413,15 +8478,27 @@
         </w:rPr>
         <w:t>-&gt;</w:t>
       </w:r>
-      <w:r>
-        <w:rPr>
-          <w:rFonts w:ascii="Courier New" w:hAnsi="Courier New" w:cs="Courier New"/>
-          <w:color w:val="000000"/>
-          <w:sz w:val="17"/>
-          <w:szCs w:val="17"/>
-          <w:lang w:val="en-US"/>
-        </w:rPr>
-        <w:t xml:space="preserve">w_dim </w:t>
+      <w:proofErr w:type="spellStart"/>
+      <w:r>
+        <w:rPr>
+          <w:rFonts w:ascii="Courier New" w:hAnsi="Courier New" w:cs="Courier New"/>
+          <w:color w:val="000000"/>
+          <w:sz w:val="17"/>
+          <w:szCs w:val="17"/>
+          <w:lang w:val="en-US"/>
+        </w:rPr>
+        <w:t>w_dim</w:t>
+      </w:r>
+      <w:proofErr w:type="spellEnd"/>
+      <w:r>
+        <w:rPr>
+          <w:rFonts w:ascii="Courier New" w:hAnsi="Courier New" w:cs="Courier New"/>
+          <w:color w:val="000000"/>
+          <w:sz w:val="17"/>
+          <w:szCs w:val="17"/>
+          <w:lang w:val="en-US"/>
+        </w:rPr>
+        <w:t xml:space="preserve"> </w:t>
       </w:r>
       <w:r>
         <w:rPr>
@@ -7567,8 +8644,20 @@
           <w:szCs w:val="17"/>
           <w:lang w:val="en-US"/>
         </w:rPr>
-        <w:t xml:space="preserve"> args</w:t>
-      </w:r>
+        <w:t xml:space="preserve"> </w:t>
+      </w:r>
+      <w:proofErr w:type="spellStart"/>
+      <w:r>
+        <w:rPr>
+          <w:rFonts w:ascii="Courier New" w:hAnsi="Courier New" w:cs="Courier New"/>
+          <w:color w:val="000000"/>
+          <w:sz w:val="17"/>
+          <w:szCs w:val="17"/>
+          <w:lang w:val="en-US"/>
+        </w:rPr>
+        <w:t>args</w:t>
+      </w:r>
+      <w:proofErr w:type="spellEnd"/>
       <w:r>
         <w:rPr>
           <w:rFonts w:ascii="Courier New" w:hAnsi="Courier New" w:cs="Courier New"/>
@@ -7675,8 +8764,20 @@
           <w:szCs w:val="17"/>
           <w:lang w:val="en-US"/>
         </w:rPr>
-        <w:t xml:space="preserve"> args</w:t>
-      </w:r>
+        <w:t xml:space="preserve"> </w:t>
+      </w:r>
+      <w:proofErr w:type="spellStart"/>
+      <w:r>
+        <w:rPr>
+          <w:rFonts w:ascii="Courier New" w:hAnsi="Courier New" w:cs="Courier New"/>
+          <w:color w:val="000000"/>
+          <w:sz w:val="17"/>
+          <w:szCs w:val="17"/>
+          <w:lang w:val="en-US"/>
+        </w:rPr>
+        <w:t>args</w:t>
+      </w:r>
+      <w:proofErr w:type="spellEnd"/>
       <w:r>
         <w:rPr>
           <w:rFonts w:ascii="Courier New" w:hAnsi="Courier New" w:cs="Courier New"/>
@@ -7783,8 +8884,20 @@
           <w:szCs w:val="17"/>
           <w:lang w:val="en-US"/>
         </w:rPr>
-        <w:t xml:space="preserve"> args</w:t>
-      </w:r>
+        <w:t xml:space="preserve"> </w:t>
+      </w:r>
+      <w:proofErr w:type="spellStart"/>
+      <w:r>
+        <w:rPr>
+          <w:rFonts w:ascii="Courier New" w:hAnsi="Courier New" w:cs="Courier New"/>
+          <w:color w:val="000000"/>
+          <w:sz w:val="17"/>
+          <w:szCs w:val="17"/>
+          <w:lang w:val="en-US"/>
+        </w:rPr>
+        <w:t>args</w:t>
+      </w:r>
+      <w:proofErr w:type="spellEnd"/>
       <w:r>
         <w:rPr>
           <w:rFonts w:ascii="Courier New" w:hAnsi="Courier New" w:cs="Courier New"/>
@@ -7891,8 +9004,20 @@
           <w:szCs w:val="17"/>
           <w:lang w:val="en-US"/>
         </w:rPr>
-        <w:t xml:space="preserve"> args</w:t>
-      </w:r>
+        <w:t xml:space="preserve"> </w:t>
+      </w:r>
+      <w:proofErr w:type="spellStart"/>
+      <w:r>
+        <w:rPr>
+          <w:rFonts w:ascii="Courier New" w:hAnsi="Courier New" w:cs="Courier New"/>
+          <w:color w:val="000000"/>
+          <w:sz w:val="17"/>
+          <w:szCs w:val="17"/>
+          <w:lang w:val="en-US"/>
+        </w:rPr>
+        <w:t>args</w:t>
+      </w:r>
+      <w:proofErr w:type="spellEnd"/>
       <w:r>
         <w:rPr>
           <w:rFonts w:ascii="Courier New" w:hAnsi="Courier New" w:cs="Courier New"/>
@@ -8234,6 +9359,7 @@
         </w:rPr>
         <w:t xml:space="preserve">    </w:t>
       </w:r>
+      <w:proofErr w:type="spellStart"/>
       <w:r>
         <w:rPr>
           <w:rFonts w:ascii="Courier New" w:hAnsi="Courier New" w:cs="Courier New"/>
@@ -8243,6 +9369,7 @@
         </w:rPr>
         <w:t>float</w:t>
       </w:r>
+      <w:proofErr w:type="spellEnd"/>
       <w:r>
         <w:rPr>
           <w:rFonts w:ascii="Courier New" w:hAnsi="Courier New" w:cs="Courier New"/>
@@ -8332,6 +9459,7 @@
         </w:rPr>
         <w:t xml:space="preserve">    </w:t>
       </w:r>
+      <w:proofErr w:type="spellStart"/>
       <w:r>
         <w:rPr>
           <w:rFonts w:ascii="Courier New" w:hAnsi="Courier New" w:cs="Courier New"/>
@@ -8341,6 +9469,7 @@
         </w:rPr>
         <w:t>float</w:t>
       </w:r>
+      <w:proofErr w:type="spellEnd"/>
       <w:r>
         <w:rPr>
           <w:rFonts w:ascii="Courier New" w:hAnsi="Courier New" w:cs="Courier New"/>
@@ -8468,7 +9597,73 @@
           <w:szCs w:val="17"/>
           <w:lang w:val="en-US"/>
         </w:rPr>
-        <w:t>//printf("\n=== IN THREAD %d ===\n", thread_num);</w:t>
+        <w:t>//</w:t>
+      </w:r>
+      <w:proofErr w:type="spellStart"/>
+      <w:proofErr w:type="gramStart"/>
+      <w:r>
+        <w:rPr>
+          <w:rFonts w:ascii="Courier New" w:hAnsi="Courier New" w:cs="Courier New"/>
+          <w:i/>
+          <w:iCs/>
+          <w:color w:val="666666"/>
+          <w:sz w:val="17"/>
+          <w:szCs w:val="17"/>
+          <w:lang w:val="en-US"/>
+        </w:rPr>
+        <w:t>printf</w:t>
+      </w:r>
+      <w:proofErr w:type="spellEnd"/>
+      <w:r>
+        <w:rPr>
+          <w:rFonts w:ascii="Courier New" w:hAnsi="Courier New" w:cs="Courier New"/>
+          <w:i/>
+          <w:iCs/>
+          <w:color w:val="666666"/>
+          <w:sz w:val="17"/>
+          <w:szCs w:val="17"/>
+          <w:lang w:val="en-US"/>
+        </w:rPr>
+        <w:t>(</w:t>
+      </w:r>
+      <w:proofErr w:type="gramEnd"/>
+      <w:r>
+        <w:rPr>
+          <w:rFonts w:ascii="Courier New" w:hAnsi="Courier New" w:cs="Courier New"/>
+          <w:i/>
+          <w:iCs/>
+          <w:color w:val="666666"/>
+          <w:sz w:val="17"/>
+          <w:szCs w:val="17"/>
+          <w:lang w:val="en-US"/>
+        </w:rPr>
+        <w:t xml:space="preserve">"\n=== IN THREAD %d ===\n", </w:t>
+      </w:r>
+      <w:proofErr w:type="spellStart"/>
+      <w:r>
+        <w:rPr>
+          <w:rFonts w:ascii="Courier New" w:hAnsi="Courier New" w:cs="Courier New"/>
+          <w:i/>
+          <w:iCs/>
+          <w:color w:val="666666"/>
+          <w:sz w:val="17"/>
+          <w:szCs w:val="17"/>
+          <w:lang w:val="en-US"/>
+        </w:rPr>
+        <w:t>thread_num</w:t>
+      </w:r>
+      <w:proofErr w:type="spellEnd"/>
+      <w:r>
+        <w:rPr>
+          <w:rFonts w:ascii="Courier New" w:hAnsi="Courier New" w:cs="Courier New"/>
+          <w:i/>
+          <w:iCs/>
+          <w:color w:val="666666"/>
+          <w:sz w:val="17"/>
+          <w:szCs w:val="17"/>
+          <w:lang w:val="en-US"/>
+        </w:rPr>
+        <w:t>);</w:t>
       </w:r>
     </w:p>
     <w:p>
@@ -8508,7 +9703,47 @@
           <w:szCs w:val="17"/>
           <w:lang w:val="en-US"/>
         </w:rPr>
-        <w:t>// printf("offset = %d\n", offset);</w:t>
+        <w:t xml:space="preserve">// </w:t>
+      </w:r>
+      <w:proofErr w:type="spellStart"/>
+      <w:proofErr w:type="gramStart"/>
+      <w:r>
+        <w:rPr>
+          <w:rFonts w:ascii="Courier New" w:hAnsi="Courier New" w:cs="Courier New"/>
+          <w:i/>
+          <w:iCs/>
+          <w:color w:val="666666"/>
+          <w:sz w:val="17"/>
+          <w:szCs w:val="17"/>
+          <w:lang w:val="en-US"/>
+        </w:rPr>
+        <w:t>printf</w:t>
+      </w:r>
+      <w:proofErr w:type="spellEnd"/>
+      <w:r>
+        <w:rPr>
+          <w:rFonts w:ascii="Courier New" w:hAnsi="Courier New" w:cs="Courier New"/>
+          <w:i/>
+          <w:iCs/>
+          <w:color w:val="666666"/>
+          <w:sz w:val="17"/>
+          <w:szCs w:val="17"/>
+          <w:lang w:val="en-US"/>
+        </w:rPr>
+        <w:t>(</w:t>
+      </w:r>
+      <w:proofErr w:type="gramEnd"/>
+      <w:r>
+        <w:rPr>
+          <w:rFonts w:ascii="Courier New" w:hAnsi="Courier New" w:cs="Courier New"/>
+          <w:i/>
+          <w:iCs/>
+          <w:color w:val="666666"/>
+          <w:sz w:val="17"/>
+          <w:szCs w:val="17"/>
+          <w:lang w:val="en-US"/>
+        </w:rPr>
+        <w:t>"offset = %d\n", offset);</w:t>
       </w:r>
     </w:p>
     <w:p>
@@ -8614,7 +9849,29 @@
           <w:szCs w:val="17"/>
           <w:lang w:val="en-US"/>
         </w:rPr>
-        <w:t xml:space="preserve"> th_row </w:t>
+        <w:t xml:space="preserve"> </w:t>
+      </w:r>
+      <w:proofErr w:type="spellStart"/>
+      <w:r>
+        <w:rPr>
+          <w:rFonts w:ascii="Courier New" w:hAnsi="Courier New" w:cs="Courier New"/>
+          <w:color w:val="000000"/>
+          <w:sz w:val="17"/>
+          <w:szCs w:val="17"/>
+          <w:lang w:val="en-US"/>
+        </w:rPr>
+        <w:t>th_row</w:t>
+      </w:r>
+      <w:proofErr w:type="spellEnd"/>
+      <w:r>
+        <w:rPr>
+          <w:rFonts w:ascii="Courier New" w:hAnsi="Courier New" w:cs="Courier New"/>
+          <w:color w:val="000000"/>
+          <w:sz w:val="17"/>
+          <w:szCs w:val="17"/>
+          <w:lang w:val="en-US"/>
+        </w:rPr>
+        <w:t xml:space="preserve"> </w:t>
       </w:r>
       <w:r>
         <w:rPr>
@@ -8634,8 +9891,20 @@
           <w:szCs w:val="17"/>
           <w:lang w:val="en-US"/>
         </w:rPr>
-        <w:t xml:space="preserve"> thread_num</w:t>
-      </w:r>
+        <w:t xml:space="preserve"> </w:t>
+      </w:r>
+      <w:proofErr w:type="spellStart"/>
+      <w:r>
+        <w:rPr>
+          <w:rFonts w:ascii="Courier New" w:hAnsi="Courier New" w:cs="Courier New"/>
+          <w:color w:val="000000"/>
+          <w:sz w:val="17"/>
+          <w:szCs w:val="17"/>
+          <w:lang w:val="en-US"/>
+        </w:rPr>
+        <w:t>thread_num</w:t>
+      </w:r>
+      <w:proofErr w:type="spellEnd"/>
       <w:r>
         <w:rPr>
           <w:rFonts w:ascii="Courier New" w:hAnsi="Courier New" w:cs="Courier New"/>
@@ -8654,7 +9923,29 @@
           <w:szCs w:val="17"/>
           <w:lang w:val="en-US"/>
         </w:rPr>
-        <w:t xml:space="preserve"> th_row </w:t>
+        <w:t xml:space="preserve"> </w:t>
+      </w:r>
+      <w:proofErr w:type="spellStart"/>
+      <w:r>
+        <w:rPr>
+          <w:rFonts w:ascii="Courier New" w:hAnsi="Courier New" w:cs="Courier New"/>
+          <w:color w:val="000000"/>
+          <w:sz w:val="17"/>
+          <w:szCs w:val="17"/>
+          <w:lang w:val="en-US"/>
+        </w:rPr>
+        <w:t>th_row</w:t>
+      </w:r>
+      <w:proofErr w:type="spellEnd"/>
+      <w:r>
+        <w:rPr>
+          <w:rFonts w:ascii="Courier New" w:hAnsi="Courier New" w:cs="Courier New"/>
+          <w:color w:val="000000"/>
+          <w:sz w:val="17"/>
+          <w:szCs w:val="17"/>
+          <w:lang w:val="en-US"/>
+        </w:rPr>
+        <w:t xml:space="preserve"> </w:t>
       </w:r>
       <w:r>
         <w:rPr>
@@ -8694,7 +9985,29 @@
           <w:szCs w:val="17"/>
           <w:lang w:val="en-US"/>
         </w:rPr>
-        <w:t xml:space="preserve"> th_row </w:t>
+        <w:t xml:space="preserve"> </w:t>
+      </w:r>
+      <w:proofErr w:type="spellStart"/>
+      <w:r>
+        <w:rPr>
+          <w:rFonts w:ascii="Courier New" w:hAnsi="Courier New" w:cs="Courier New"/>
+          <w:color w:val="000000"/>
+          <w:sz w:val="17"/>
+          <w:szCs w:val="17"/>
+          <w:lang w:val="en-US"/>
+        </w:rPr>
+        <w:t>th_row</w:t>
+      </w:r>
+      <w:proofErr w:type="spellEnd"/>
+      <w:r>
+        <w:rPr>
+          <w:rFonts w:ascii="Courier New" w:hAnsi="Courier New" w:cs="Courier New"/>
+          <w:color w:val="000000"/>
+          <w:sz w:val="17"/>
+          <w:szCs w:val="17"/>
+          <w:lang w:val="en-US"/>
+        </w:rPr>
+        <w:t xml:space="preserve"> </w:t>
       </w:r>
       <w:r>
         <w:rPr>
@@ -8714,8 +10027,20 @@
           <w:szCs w:val="17"/>
           <w:lang w:val="en-US"/>
         </w:rPr>
-        <w:t xml:space="preserve"> th_count</w:t>
-      </w:r>
+        <w:t xml:space="preserve"> </w:t>
+      </w:r>
+      <w:proofErr w:type="spellStart"/>
+      <w:r>
+        <w:rPr>
+          <w:rFonts w:ascii="Courier New" w:hAnsi="Courier New" w:cs="Courier New"/>
+          <w:color w:val="000000"/>
+          <w:sz w:val="17"/>
+          <w:szCs w:val="17"/>
+          <w:lang w:val="en-US"/>
+        </w:rPr>
+        <w:t>th_count</w:t>
+      </w:r>
+      <w:proofErr w:type="spellEnd"/>
       <w:r>
         <w:rPr>
           <w:rFonts w:ascii="Courier New" w:hAnsi="Courier New" w:cs="Courier New"/>
@@ -8784,7 +10109,99 @@
           <w:szCs w:val="17"/>
           <w:lang w:val="en-US"/>
         </w:rPr>
-        <w:t>//printf("THREAD %d ROW  %d\n", thread_num, th_row);</w:t>
+        <w:t>//</w:t>
+      </w:r>
+      <w:proofErr w:type="spellStart"/>
+      <w:proofErr w:type="gramStart"/>
+      <w:r>
+        <w:rPr>
+          <w:rFonts w:ascii="Courier New" w:hAnsi="Courier New" w:cs="Courier New"/>
+          <w:i/>
+          <w:iCs/>
+          <w:color w:val="666666"/>
+          <w:sz w:val="17"/>
+          <w:szCs w:val="17"/>
+          <w:lang w:val="en-US"/>
+        </w:rPr>
+        <w:t>printf</w:t>
+      </w:r>
+      <w:proofErr w:type="spellEnd"/>
+      <w:r>
+        <w:rPr>
+          <w:rFonts w:ascii="Courier New" w:hAnsi="Courier New" w:cs="Courier New"/>
+          <w:i/>
+          <w:iCs/>
+          <w:color w:val="666666"/>
+          <w:sz w:val="17"/>
+          <w:szCs w:val="17"/>
+          <w:lang w:val="en-US"/>
+        </w:rPr>
+        <w:t>(</w:t>
+      </w:r>
+      <w:proofErr w:type="gramEnd"/>
+      <w:r>
+        <w:rPr>
+          <w:rFonts w:ascii="Courier New" w:hAnsi="Courier New" w:cs="Courier New"/>
+          <w:i/>
+          <w:iCs/>
+          <w:color w:val="666666"/>
+          <w:sz w:val="17"/>
+          <w:szCs w:val="17"/>
+          <w:lang w:val="en-US"/>
+        </w:rPr>
+        <w:t xml:space="preserve">"THREAD %d ROW  %d\n", </w:t>
+      </w:r>
+      <w:proofErr w:type="spellStart"/>
+      <w:r>
+        <w:rPr>
+          <w:rFonts w:ascii="Courier New" w:hAnsi="Courier New" w:cs="Courier New"/>
+          <w:i/>
+          <w:iCs/>
+          <w:color w:val="666666"/>
+          <w:sz w:val="17"/>
+          <w:szCs w:val="17"/>
+          <w:lang w:val="en-US"/>
+        </w:rPr>
+        <w:t>thread_num</w:t>
+      </w:r>
+      <w:proofErr w:type="spellEnd"/>
+      <w:r>
+        <w:rPr>
+          <w:rFonts w:ascii="Courier New" w:hAnsi="Courier New" w:cs="Courier New"/>
+          <w:i/>
+          <w:iCs/>
+          <w:color w:val="666666"/>
+          <w:sz w:val="17"/>
+          <w:szCs w:val="17"/>
+          <w:lang w:val="en-US"/>
+        </w:rPr>
+        <w:t xml:space="preserve">, </w:t>
+      </w:r>
+      <w:proofErr w:type="spellStart"/>
+      <w:r>
+        <w:rPr>
+          <w:rFonts w:ascii="Courier New" w:hAnsi="Courier New" w:cs="Courier New"/>
+          <w:i/>
+          <w:iCs/>
+          <w:color w:val="666666"/>
+          <w:sz w:val="17"/>
+          <w:szCs w:val="17"/>
+          <w:lang w:val="en-US"/>
+        </w:rPr>
+        <w:t>th_row</w:t>
+      </w:r>
+      <w:proofErr w:type="spellEnd"/>
+      <w:r>
+        <w:rPr>
+          <w:rFonts w:ascii="Courier New" w:hAnsi="Courier New" w:cs="Courier New"/>
+          <w:i/>
+          <w:iCs/>
+          <w:color w:val="666666"/>
+          <w:sz w:val="17"/>
+          <w:szCs w:val="17"/>
+          <w:lang w:val="en-US"/>
+        </w:rPr>
+        <w:t>);</w:t>
       </w:r>
     </w:p>
     <w:p>
@@ -8862,7 +10279,29 @@
           <w:szCs w:val="17"/>
           <w:lang w:val="en-US"/>
         </w:rPr>
-        <w:t xml:space="preserve"> th_col </w:t>
+        <w:t xml:space="preserve"> </w:t>
+      </w:r>
+      <w:proofErr w:type="spellStart"/>
+      <w:r>
+        <w:rPr>
+          <w:rFonts w:ascii="Courier New" w:hAnsi="Courier New" w:cs="Courier New"/>
+          <w:color w:val="000000"/>
+          <w:sz w:val="17"/>
+          <w:szCs w:val="17"/>
+          <w:lang w:val="en-US"/>
+        </w:rPr>
+        <w:t>th_col</w:t>
+      </w:r>
+      <w:proofErr w:type="spellEnd"/>
+      <w:r>
+        <w:rPr>
+          <w:rFonts w:ascii="Courier New" w:hAnsi="Courier New" w:cs="Courier New"/>
+          <w:color w:val="000000"/>
+          <w:sz w:val="17"/>
+          <w:szCs w:val="17"/>
+          <w:lang w:val="en-US"/>
+        </w:rPr>
+        <w:t xml:space="preserve"> </w:t>
       </w:r>
       <w:r>
         <w:rPr>
@@ -8912,7 +10351,29 @@
           <w:szCs w:val="17"/>
           <w:lang w:val="en-US"/>
         </w:rPr>
-        <w:t xml:space="preserve"> th_col </w:t>
+        <w:t xml:space="preserve"> </w:t>
+      </w:r>
+      <w:proofErr w:type="spellStart"/>
+      <w:r>
+        <w:rPr>
+          <w:rFonts w:ascii="Courier New" w:hAnsi="Courier New" w:cs="Courier New"/>
+          <w:color w:val="000000"/>
+          <w:sz w:val="17"/>
+          <w:szCs w:val="17"/>
+          <w:lang w:val="en-US"/>
+        </w:rPr>
+        <w:t>th_col</w:t>
+      </w:r>
+      <w:proofErr w:type="spellEnd"/>
+      <w:r>
+        <w:rPr>
+          <w:rFonts w:ascii="Courier New" w:hAnsi="Courier New" w:cs="Courier New"/>
+          <w:color w:val="000000"/>
+          <w:sz w:val="17"/>
+          <w:szCs w:val="17"/>
+          <w:lang w:val="en-US"/>
+        </w:rPr>
+        <w:t xml:space="preserve"> </w:t>
       </w:r>
       <w:r>
         <w:rPr>
@@ -8952,8 +10413,20 @@
           <w:szCs w:val="17"/>
           <w:lang w:val="en-US"/>
         </w:rPr>
-        <w:t xml:space="preserve"> th_col</w:t>
-      </w:r>
+        <w:t xml:space="preserve"> </w:t>
+      </w:r>
+      <w:proofErr w:type="spellStart"/>
+      <w:r>
+        <w:rPr>
+          <w:rFonts w:ascii="Courier New" w:hAnsi="Courier New" w:cs="Courier New"/>
+          <w:color w:val="000000"/>
+          <w:sz w:val="17"/>
+          <w:szCs w:val="17"/>
+          <w:lang w:val="en-US"/>
+        </w:rPr>
+        <w:t>th_col</w:t>
+      </w:r>
+      <w:proofErr w:type="spellEnd"/>
       <w:r>
         <w:rPr>
           <w:rFonts w:ascii="Courier New" w:hAnsi="Courier New" w:cs="Courier New"/>
@@ -9032,7 +10505,99 @@
           <w:szCs w:val="17"/>
           <w:lang w:val="en-US"/>
         </w:rPr>
-        <w:t>// printf(" th_col = %d\n", th_col);</w:t>
+        <w:t xml:space="preserve">// </w:t>
+      </w:r>
+      <w:proofErr w:type="spellStart"/>
+      <w:proofErr w:type="gramStart"/>
+      <w:r>
+        <w:rPr>
+          <w:rFonts w:ascii="Courier New" w:hAnsi="Courier New" w:cs="Courier New"/>
+          <w:i/>
+          <w:iCs/>
+          <w:color w:val="666666"/>
+          <w:sz w:val="17"/>
+          <w:szCs w:val="17"/>
+          <w:lang w:val="en-US"/>
+        </w:rPr>
+        <w:t>printf</w:t>
+      </w:r>
+      <w:proofErr w:type="spellEnd"/>
+      <w:r>
+        <w:rPr>
+          <w:rFonts w:ascii="Courier New" w:hAnsi="Courier New" w:cs="Courier New"/>
+          <w:i/>
+          <w:iCs/>
+          <w:color w:val="666666"/>
+          <w:sz w:val="17"/>
+          <w:szCs w:val="17"/>
+          <w:lang w:val="en-US"/>
+        </w:rPr>
+        <w:t>(</w:t>
+      </w:r>
+      <w:proofErr w:type="gramEnd"/>
+      <w:r>
+        <w:rPr>
+          <w:rFonts w:ascii="Courier New" w:hAnsi="Courier New" w:cs="Courier New"/>
+          <w:i/>
+          <w:iCs/>
+          <w:color w:val="666666"/>
+          <w:sz w:val="17"/>
+          <w:szCs w:val="17"/>
+          <w:lang w:val="en-US"/>
+        </w:rPr>
+        <w:t xml:space="preserve">" </w:t>
+      </w:r>
+      <w:proofErr w:type="spellStart"/>
+      <w:r>
+        <w:rPr>
+          <w:rFonts w:ascii="Courier New" w:hAnsi="Courier New" w:cs="Courier New"/>
+          <w:i/>
+          <w:iCs/>
+          <w:color w:val="666666"/>
+          <w:sz w:val="17"/>
+          <w:szCs w:val="17"/>
+          <w:lang w:val="en-US"/>
+        </w:rPr>
+        <w:t>th_col</w:t>
+      </w:r>
+      <w:proofErr w:type="spellEnd"/>
+      <w:r>
+        <w:rPr>
+          <w:rFonts w:ascii="Courier New" w:hAnsi="Courier New" w:cs="Courier New"/>
+          <w:i/>
+          <w:iCs/>
+          <w:color w:val="666666"/>
+          <w:sz w:val="17"/>
+          <w:szCs w:val="17"/>
+          <w:lang w:val="en-US"/>
+        </w:rPr>
+        <w:t xml:space="preserve"> = %d\n", </w:t>
+      </w:r>
+      <w:proofErr w:type="spellStart"/>
+      <w:r>
+        <w:rPr>
+          <w:rFonts w:ascii="Courier New" w:hAnsi="Courier New" w:cs="Courier New"/>
+          <w:i/>
+          <w:iCs/>
+          <w:color w:val="666666"/>
+          <w:sz w:val="17"/>
+          <w:szCs w:val="17"/>
+          <w:lang w:val="en-US"/>
+        </w:rPr>
+        <w:t>th_col</w:t>
+      </w:r>
+      <w:proofErr w:type="spellEnd"/>
+      <w:r>
+        <w:rPr>
+          <w:rFonts w:ascii="Courier New" w:hAnsi="Courier New" w:cs="Courier New"/>
+          <w:i/>
+          <w:iCs/>
+          <w:color w:val="666666"/>
+          <w:sz w:val="17"/>
+          <w:szCs w:val="17"/>
+          <w:lang w:val="en-US"/>
+        </w:rPr>
+        <w:t>);</w:t>
       </w:r>
     </w:p>
     <w:p>
@@ -9112,15 +10677,27 @@
         </w:rPr>
         <w:t>[</w:t>
       </w:r>
-      <w:r>
-        <w:rPr>
-          <w:rFonts w:ascii="Courier New" w:hAnsi="Courier New" w:cs="Courier New"/>
-          <w:color w:val="000000"/>
-          <w:sz w:val="17"/>
-          <w:szCs w:val="17"/>
-          <w:lang w:val="en-US"/>
-        </w:rPr>
-        <w:t xml:space="preserve">th_row </w:t>
+      <w:proofErr w:type="spellStart"/>
+      <w:r>
+        <w:rPr>
+          <w:rFonts w:ascii="Courier New" w:hAnsi="Courier New" w:cs="Courier New"/>
+          <w:color w:val="000000"/>
+          <w:sz w:val="17"/>
+          <w:szCs w:val="17"/>
+          <w:lang w:val="en-US"/>
+        </w:rPr>
+        <w:t>th_row</w:t>
+      </w:r>
+      <w:proofErr w:type="spellEnd"/>
+      <w:r>
+        <w:rPr>
+          <w:rFonts w:ascii="Courier New" w:hAnsi="Courier New" w:cs="Courier New"/>
+          <w:color w:val="000000"/>
+          <w:sz w:val="17"/>
+          <w:szCs w:val="17"/>
+          <w:lang w:val="en-US"/>
+        </w:rPr>
+        <w:t xml:space="preserve"> </w:t>
       </w:r>
       <w:r>
         <w:rPr>
@@ -9160,8 +10737,20 @@
           <w:szCs w:val="17"/>
           <w:lang w:val="en-US"/>
         </w:rPr>
-        <w:t xml:space="preserve"> th_col</w:t>
-      </w:r>
+        <w:t xml:space="preserve"> </w:t>
+      </w:r>
+      <w:proofErr w:type="spellStart"/>
+      <w:r>
+        <w:rPr>
+          <w:rFonts w:ascii="Courier New" w:hAnsi="Courier New" w:cs="Courier New"/>
+          <w:color w:val="000000"/>
+          <w:sz w:val="17"/>
+          <w:szCs w:val="17"/>
+          <w:lang w:val="en-US"/>
+        </w:rPr>
+        <w:t>th_col</w:t>
+      </w:r>
+      <w:proofErr w:type="spellEnd"/>
       <w:r>
         <w:rPr>
           <w:rFonts w:ascii="Courier New" w:hAnsi="Courier New" w:cs="Courier New"/>
@@ -9260,15 +10849,27 @@
         </w:rPr>
         <w:t>[</w:t>
       </w:r>
-      <w:r>
-        <w:rPr>
-          <w:rFonts w:ascii="Courier New" w:hAnsi="Courier New" w:cs="Courier New"/>
-          <w:color w:val="000000"/>
-          <w:sz w:val="17"/>
-          <w:szCs w:val="17"/>
-          <w:lang w:val="en-US"/>
-        </w:rPr>
-        <w:t xml:space="preserve">th_row </w:t>
+      <w:proofErr w:type="spellStart"/>
+      <w:r>
+        <w:rPr>
+          <w:rFonts w:ascii="Courier New" w:hAnsi="Courier New" w:cs="Courier New"/>
+          <w:color w:val="000000"/>
+          <w:sz w:val="17"/>
+          <w:szCs w:val="17"/>
+          <w:lang w:val="en-US"/>
+        </w:rPr>
+        <w:t>th_row</w:t>
+      </w:r>
+      <w:proofErr w:type="spellEnd"/>
+      <w:r>
+        <w:rPr>
+          <w:rFonts w:ascii="Courier New" w:hAnsi="Courier New" w:cs="Courier New"/>
+          <w:color w:val="000000"/>
+          <w:sz w:val="17"/>
+          <w:szCs w:val="17"/>
+          <w:lang w:val="en-US"/>
+        </w:rPr>
+        <w:t xml:space="preserve"> </w:t>
       </w:r>
       <w:r>
         <w:rPr>
@@ -9308,8 +10909,20 @@
           <w:szCs w:val="17"/>
           <w:lang w:val="en-US"/>
         </w:rPr>
-        <w:t xml:space="preserve"> th_col</w:t>
-      </w:r>
+        <w:t xml:space="preserve"> </w:t>
+      </w:r>
+      <w:proofErr w:type="spellStart"/>
+      <w:r>
+        <w:rPr>
+          <w:rFonts w:ascii="Courier New" w:hAnsi="Courier New" w:cs="Courier New"/>
+          <w:color w:val="000000"/>
+          <w:sz w:val="17"/>
+          <w:szCs w:val="17"/>
+          <w:lang w:val="en-US"/>
+        </w:rPr>
+        <w:t>th_col</w:t>
+      </w:r>
+      <w:proofErr w:type="spellEnd"/>
       <w:r>
         <w:rPr>
           <w:rFonts w:ascii="Courier New" w:hAnsi="Courier New" w:cs="Courier New"/>
@@ -9406,7 +11019,29 @@
           <w:szCs w:val="17"/>
           <w:lang w:val="en-US"/>
         </w:rPr>
-        <w:t xml:space="preserve"> i </w:t>
+        <w:t xml:space="preserve"> </w:t>
+      </w:r>
+      <w:proofErr w:type="spellStart"/>
+      <w:r>
+        <w:rPr>
+          <w:rFonts w:ascii="Courier New" w:hAnsi="Courier New" w:cs="Courier New"/>
+          <w:color w:val="000000"/>
+          <w:sz w:val="17"/>
+          <w:szCs w:val="17"/>
+          <w:lang w:val="en-US"/>
+        </w:rPr>
+        <w:t>i</w:t>
+      </w:r>
+      <w:proofErr w:type="spellEnd"/>
+      <w:r>
+        <w:rPr>
+          <w:rFonts w:ascii="Courier New" w:hAnsi="Courier New" w:cs="Courier New"/>
+          <w:color w:val="000000"/>
+          <w:sz w:val="17"/>
+          <w:szCs w:val="17"/>
+          <w:lang w:val="en-US"/>
+        </w:rPr>
+        <w:t xml:space="preserve"> </w:t>
       </w:r>
       <w:r>
         <w:rPr>
@@ -9426,7 +11061,29 @@
           <w:szCs w:val="17"/>
           <w:lang w:val="en-US"/>
         </w:rPr>
-        <w:t xml:space="preserve"> th_row </w:t>
+        <w:t xml:space="preserve"> </w:t>
+      </w:r>
+      <w:proofErr w:type="spellStart"/>
+      <w:r>
+        <w:rPr>
+          <w:rFonts w:ascii="Courier New" w:hAnsi="Courier New" w:cs="Courier New"/>
+          <w:color w:val="000000"/>
+          <w:sz w:val="17"/>
+          <w:szCs w:val="17"/>
+          <w:lang w:val="en-US"/>
+        </w:rPr>
+        <w:t>th_row</w:t>
+      </w:r>
+      <w:proofErr w:type="spellEnd"/>
+      <w:r>
+        <w:rPr>
+          <w:rFonts w:ascii="Courier New" w:hAnsi="Courier New" w:cs="Courier New"/>
+          <w:color w:val="000000"/>
+          <w:sz w:val="17"/>
+          <w:szCs w:val="17"/>
+          <w:lang w:val="en-US"/>
+        </w:rPr>
+        <w:t xml:space="preserve"> </w:t>
       </w:r>
       <w:r>
         <w:rPr>
@@ -9466,7 +11123,29 @@
           <w:szCs w:val="17"/>
           <w:lang w:val="en-US"/>
         </w:rPr>
-        <w:t xml:space="preserve"> i </w:t>
+        <w:t xml:space="preserve"> </w:t>
+      </w:r>
+      <w:proofErr w:type="spellStart"/>
+      <w:r>
+        <w:rPr>
+          <w:rFonts w:ascii="Courier New" w:hAnsi="Courier New" w:cs="Courier New"/>
+          <w:color w:val="000000"/>
+          <w:sz w:val="17"/>
+          <w:szCs w:val="17"/>
+          <w:lang w:val="en-US"/>
+        </w:rPr>
+        <w:t>i</w:t>
+      </w:r>
+      <w:proofErr w:type="spellEnd"/>
+      <w:r>
+        <w:rPr>
+          <w:rFonts w:ascii="Courier New" w:hAnsi="Courier New" w:cs="Courier New"/>
+          <w:color w:val="000000"/>
+          <w:sz w:val="17"/>
+          <w:szCs w:val="17"/>
+          <w:lang w:val="en-US"/>
+        </w:rPr>
+        <w:t xml:space="preserve"> </w:t>
       </w:r>
       <w:r>
         <w:rPr>
@@ -9486,7 +11165,29 @@
           <w:szCs w:val="17"/>
           <w:lang w:val="en-US"/>
         </w:rPr>
-        <w:t xml:space="preserve"> th_row </w:t>
+        <w:t xml:space="preserve"> </w:t>
+      </w:r>
+      <w:proofErr w:type="spellStart"/>
+      <w:r>
+        <w:rPr>
+          <w:rFonts w:ascii="Courier New" w:hAnsi="Courier New" w:cs="Courier New"/>
+          <w:color w:val="000000"/>
+          <w:sz w:val="17"/>
+          <w:szCs w:val="17"/>
+          <w:lang w:val="en-US"/>
+        </w:rPr>
+        <w:t>th_row</w:t>
+      </w:r>
+      <w:proofErr w:type="spellEnd"/>
+      <w:r>
+        <w:rPr>
+          <w:rFonts w:ascii="Courier New" w:hAnsi="Courier New" w:cs="Courier New"/>
+          <w:color w:val="000000"/>
+          <w:sz w:val="17"/>
+          <w:szCs w:val="17"/>
+          <w:lang w:val="en-US"/>
+        </w:rPr>
+        <w:t xml:space="preserve"> </w:t>
       </w:r>
       <w:r>
         <w:rPr>
@@ -9556,8 +11257,20 @@
           <w:szCs w:val="17"/>
           <w:lang w:val="en-US"/>
         </w:rPr>
-        <w:t xml:space="preserve"> i</w:t>
-      </w:r>
+        <w:t xml:space="preserve"> </w:t>
+      </w:r>
+      <w:proofErr w:type="spellStart"/>
+      <w:r>
+        <w:rPr>
+          <w:rFonts w:ascii="Courier New" w:hAnsi="Courier New" w:cs="Courier New"/>
+          <w:color w:val="000000"/>
+          <w:sz w:val="17"/>
+          <w:szCs w:val="17"/>
+          <w:lang w:val="en-US"/>
+        </w:rPr>
+        <w:t>i</w:t>
+      </w:r>
+      <w:proofErr w:type="spellEnd"/>
       <w:r>
         <w:rPr>
           <w:rFonts w:ascii="Courier New" w:hAnsi="Courier New" w:cs="Courier New"/>
@@ -9694,7 +11407,29 @@
           <w:szCs w:val="17"/>
           <w:lang w:val="en-US"/>
         </w:rPr>
-        <w:t xml:space="preserve"> th_col </w:t>
+        <w:t xml:space="preserve"> </w:t>
+      </w:r>
+      <w:proofErr w:type="spellStart"/>
+      <w:r>
+        <w:rPr>
+          <w:rFonts w:ascii="Courier New" w:hAnsi="Courier New" w:cs="Courier New"/>
+          <w:color w:val="000000"/>
+          <w:sz w:val="17"/>
+          <w:szCs w:val="17"/>
+          <w:lang w:val="en-US"/>
+        </w:rPr>
+        <w:t>th_col</w:t>
+      </w:r>
+      <w:proofErr w:type="spellEnd"/>
+      <w:r>
+        <w:rPr>
+          <w:rFonts w:ascii="Courier New" w:hAnsi="Courier New" w:cs="Courier New"/>
+          <w:color w:val="000000"/>
+          <w:sz w:val="17"/>
+          <w:szCs w:val="17"/>
+          <w:lang w:val="en-US"/>
+        </w:rPr>
+        <w:t xml:space="preserve"> </w:t>
       </w:r>
       <w:r>
         <w:rPr>
@@ -9754,7 +11489,29 @@
           <w:szCs w:val="17"/>
           <w:lang w:val="en-US"/>
         </w:rPr>
-        <w:t xml:space="preserve"> th_col </w:t>
+        <w:t xml:space="preserve"> </w:t>
+      </w:r>
+      <w:proofErr w:type="spellStart"/>
+      <w:r>
+        <w:rPr>
+          <w:rFonts w:ascii="Courier New" w:hAnsi="Courier New" w:cs="Courier New"/>
+          <w:color w:val="000000"/>
+          <w:sz w:val="17"/>
+          <w:szCs w:val="17"/>
+          <w:lang w:val="en-US"/>
+        </w:rPr>
+        <w:t>th_col</w:t>
+      </w:r>
+      <w:proofErr w:type="spellEnd"/>
+      <w:r>
+        <w:rPr>
+          <w:rFonts w:ascii="Courier New" w:hAnsi="Courier New" w:cs="Courier New"/>
+          <w:color w:val="000000"/>
+          <w:sz w:val="17"/>
+          <w:szCs w:val="17"/>
+          <w:lang w:val="en-US"/>
+        </w:rPr>
+        <w:t xml:space="preserve"> </w:t>
       </w:r>
       <w:r>
         <w:rPr>
@@ -9824,7 +11581,18 @@
           <w:szCs w:val="17"/>
           <w:lang w:val="en-US"/>
         </w:rPr>
-        <w:t xml:space="preserve"> j</w:t>
+        <w:t xml:space="preserve"> </w:t>
+      </w:r>
+      <w:proofErr w:type="spellStart"/>
+      <w:r>
+        <w:rPr>
+          <w:rFonts w:ascii="Courier New" w:hAnsi="Courier New" w:cs="Courier New"/>
+          <w:color w:val="000000"/>
+          <w:sz w:val="17"/>
+          <w:szCs w:val="17"/>
+          <w:lang w:val="en-US"/>
+        </w:rPr>
+        <w:t>j</w:t>
       </w:r>
       <w:r>
         <w:rPr>
@@ -9836,6 +11604,7 @@
         </w:rPr>
         <w:t>++</w:t>
       </w:r>
+      <w:proofErr w:type="spellEnd"/>
       <w:r>
         <w:rPr>
           <w:rFonts w:ascii="Courier New" w:hAnsi="Courier New" w:cs="Courier New"/>
@@ -9893,6 +11662,7 @@
         </w:rPr>
         <w:t xml:space="preserve">                    </w:t>
       </w:r>
+      <w:proofErr w:type="spellStart"/>
       <w:r>
         <w:rPr>
           <w:rFonts w:ascii="Courier New" w:hAnsi="Courier New" w:cs="Courier New"/>
@@ -9902,6 +11672,7 @@
         </w:rPr>
         <w:t>float</w:t>
       </w:r>
+      <w:proofErr w:type="spellEnd"/>
       <w:r>
         <w:rPr>
           <w:rFonts w:ascii="Courier New" w:hAnsi="Courier New" w:cs="Courier New"/>
@@ -9996,15 +11767,27 @@
         </w:rPr>
         <w:t>((</w:t>
       </w:r>
-      <w:r>
-        <w:rPr>
-          <w:rFonts w:ascii="Courier New" w:hAnsi="Courier New" w:cs="Courier New"/>
-          <w:color w:val="000000"/>
-          <w:sz w:val="17"/>
-          <w:szCs w:val="17"/>
-          <w:lang w:val="en-US"/>
-        </w:rPr>
-        <w:t xml:space="preserve">i </w:t>
+      <w:proofErr w:type="spellStart"/>
+      <w:r>
+        <w:rPr>
+          <w:rFonts w:ascii="Courier New" w:hAnsi="Courier New" w:cs="Courier New"/>
+          <w:color w:val="000000"/>
+          <w:sz w:val="17"/>
+          <w:szCs w:val="17"/>
+          <w:lang w:val="en-US"/>
+        </w:rPr>
+        <w:t>i</w:t>
+      </w:r>
+      <w:proofErr w:type="spellEnd"/>
+      <w:r>
+        <w:rPr>
+          <w:rFonts w:ascii="Courier New" w:hAnsi="Courier New" w:cs="Courier New"/>
+          <w:color w:val="000000"/>
+          <w:sz w:val="17"/>
+          <w:szCs w:val="17"/>
+          <w:lang w:val="en-US"/>
+        </w:rPr>
+        <w:t xml:space="preserve"> </w:t>
       </w:r>
       <w:r>
         <w:rPr>
@@ -10086,15 +11869,27 @@
         </w:rPr>
         <w:t>(</w:t>
       </w:r>
-      <w:r>
-        <w:rPr>
-          <w:rFonts w:ascii="Courier New" w:hAnsi="Courier New" w:cs="Courier New"/>
-          <w:color w:val="000000"/>
-          <w:sz w:val="17"/>
-          <w:szCs w:val="17"/>
-          <w:lang w:val="en-US"/>
-        </w:rPr>
-        <w:t xml:space="preserve">i </w:t>
+      <w:proofErr w:type="spellStart"/>
+      <w:r>
+        <w:rPr>
+          <w:rFonts w:ascii="Courier New" w:hAnsi="Courier New" w:cs="Courier New"/>
+          <w:color w:val="000000"/>
+          <w:sz w:val="17"/>
+          <w:szCs w:val="17"/>
+          <w:lang w:val="en-US"/>
+        </w:rPr>
+        <w:t>i</w:t>
+      </w:r>
+      <w:proofErr w:type="spellEnd"/>
+      <w:r>
+        <w:rPr>
+          <w:rFonts w:ascii="Courier New" w:hAnsi="Courier New" w:cs="Courier New"/>
+          <w:color w:val="000000"/>
+          <w:sz w:val="17"/>
+          <w:szCs w:val="17"/>
+          <w:lang w:val="en-US"/>
+        </w:rPr>
+        <w:t xml:space="preserve"> </w:t>
       </w:r>
       <w:r>
         <w:rPr>
@@ -10494,6 +12289,7 @@
         </w:rPr>
         <w:t xml:space="preserve"> </w:t>
       </w:r>
+      <w:proofErr w:type="spellStart"/>
       <w:r>
         <w:rPr>
           <w:rFonts w:ascii="Courier New" w:hAnsi="Courier New" w:cs="Courier New"/>
@@ -10503,6 +12299,7 @@
         </w:rPr>
         <w:t>else</w:t>
       </w:r>
+      <w:proofErr w:type="spellEnd"/>
       <w:r>
         <w:rPr>
           <w:rFonts w:ascii="Courier New" w:hAnsi="Courier New" w:cs="Courier New"/>
@@ -10579,15 +12376,27 @@
         </w:rPr>
         <w:t>[</w:t>
       </w:r>
-      <w:r>
-        <w:rPr>
-          <w:rFonts w:ascii="Courier New" w:hAnsi="Courier New" w:cs="Courier New"/>
-          <w:color w:val="000000"/>
-          <w:sz w:val="17"/>
-          <w:szCs w:val="17"/>
-          <w:lang w:val="en-US"/>
-        </w:rPr>
-        <w:t xml:space="preserve">i </w:t>
+      <w:proofErr w:type="spellStart"/>
+      <w:r>
+        <w:rPr>
+          <w:rFonts w:ascii="Courier New" w:hAnsi="Courier New" w:cs="Courier New"/>
+          <w:color w:val="000000"/>
+          <w:sz w:val="17"/>
+          <w:szCs w:val="17"/>
+          <w:lang w:val="en-US"/>
+        </w:rPr>
+        <w:t>i</w:t>
+      </w:r>
+      <w:proofErr w:type="spellEnd"/>
+      <w:r>
+        <w:rPr>
+          <w:rFonts w:ascii="Courier New" w:hAnsi="Courier New" w:cs="Courier New"/>
+          <w:color w:val="000000"/>
+          <w:sz w:val="17"/>
+          <w:szCs w:val="17"/>
+          <w:lang w:val="en-US"/>
+        </w:rPr>
+        <w:t xml:space="preserve"> </w:t>
       </w:r>
       <w:r>
         <w:rPr>
@@ -10707,15 +12516,27 @@
         </w:rPr>
         <w:t>[</w:t>
       </w:r>
-      <w:r>
-        <w:rPr>
-          <w:rFonts w:ascii="Courier New" w:hAnsi="Courier New" w:cs="Courier New"/>
-          <w:color w:val="000000"/>
-          <w:sz w:val="17"/>
-          <w:szCs w:val="17"/>
-          <w:lang w:val="en-US"/>
-        </w:rPr>
-        <w:t xml:space="preserve">i </w:t>
+      <w:proofErr w:type="spellStart"/>
+      <w:r>
+        <w:rPr>
+          <w:rFonts w:ascii="Courier New" w:hAnsi="Courier New" w:cs="Courier New"/>
+          <w:color w:val="000000"/>
+          <w:sz w:val="17"/>
+          <w:szCs w:val="17"/>
+          <w:lang w:val="en-US"/>
+        </w:rPr>
+        <w:t>i</w:t>
+      </w:r>
+      <w:proofErr w:type="spellEnd"/>
+      <w:r>
+        <w:rPr>
+          <w:rFonts w:ascii="Courier New" w:hAnsi="Courier New" w:cs="Courier New"/>
+          <w:color w:val="000000"/>
+          <w:sz w:val="17"/>
+          <w:szCs w:val="17"/>
+          <w:lang w:val="en-US"/>
+        </w:rPr>
+        <w:t xml:space="preserve"> </w:t>
       </w:r>
       <w:r>
         <w:rPr>
@@ -10851,7 +12672,85 @@
           <w:szCs w:val="17"/>
           <w:lang w:val="en-US"/>
         </w:rPr>
-        <w:t>// printf("[%d][%d] ", i, j);</w:t>
+        <w:t xml:space="preserve">// </w:t>
+      </w:r>
+      <w:proofErr w:type="spellStart"/>
+      <w:r>
+        <w:rPr>
+          <w:rFonts w:ascii="Courier New" w:hAnsi="Courier New" w:cs="Courier New"/>
+          <w:i/>
+          <w:iCs/>
+          <w:color w:val="666666"/>
+          <w:sz w:val="17"/>
+          <w:szCs w:val="17"/>
+          <w:lang w:val="en-US"/>
+        </w:rPr>
+        <w:t>printf</w:t>
+      </w:r>
+      <w:proofErr w:type="spellEnd"/>
+      <w:r>
+        <w:rPr>
+          <w:rFonts w:ascii="Courier New" w:hAnsi="Courier New" w:cs="Courier New"/>
+          <w:i/>
+          <w:iCs/>
+          <w:color w:val="666666"/>
+          <w:sz w:val="17"/>
+          <w:szCs w:val="17"/>
+          <w:lang w:val="en-US"/>
+        </w:rPr>
+        <w:t>("[%</w:t>
+      </w:r>
+      <w:proofErr w:type="gramStart"/>
+      <w:r>
+        <w:rPr>
+          <w:rFonts w:ascii="Courier New" w:hAnsi="Courier New" w:cs="Courier New"/>
+          <w:i/>
+          <w:iCs/>
+          <w:color w:val="666666"/>
+          <w:sz w:val="17"/>
+          <w:szCs w:val="17"/>
+          <w:lang w:val="en-US"/>
+        </w:rPr>
+        <w:t>d][</w:t>
+      </w:r>
+      <w:proofErr w:type="gramEnd"/>
+      <w:r>
+        <w:rPr>
+          <w:rFonts w:ascii="Courier New" w:hAnsi="Courier New" w:cs="Courier New"/>
+          <w:i/>
+          <w:iCs/>
+          <w:color w:val="666666"/>
+          <w:sz w:val="17"/>
+          <w:szCs w:val="17"/>
+          <w:lang w:val="en-US"/>
+        </w:rPr>
+        <w:t xml:space="preserve">%d] ", </w:t>
+      </w:r>
+      <w:proofErr w:type="spellStart"/>
+      <w:r>
+        <w:rPr>
+          <w:rFonts w:ascii="Courier New" w:hAnsi="Courier New" w:cs="Courier New"/>
+          <w:i/>
+          <w:iCs/>
+          <w:color w:val="666666"/>
+          <w:sz w:val="17"/>
+          <w:szCs w:val="17"/>
+          <w:lang w:val="en-US"/>
+        </w:rPr>
+        <w:t>i</w:t>
+      </w:r>
+      <w:proofErr w:type="spellEnd"/>
+      <w:r>
+        <w:rPr>
+          <w:rFonts w:ascii="Courier New" w:hAnsi="Courier New" w:cs="Courier New"/>
+          <w:i/>
+          <w:iCs/>
+          <w:color w:val="666666"/>
+          <w:sz w:val="17"/>
+          <w:szCs w:val="17"/>
+          <w:lang w:val="en-US"/>
+        </w:rPr>
+        <w:t>, j);</w:t>
       </w:r>
     </w:p>
     <w:p>
@@ -10880,6 +12779,7 @@
         </w:rPr>
         <w:t xml:space="preserve">                    </w:t>
       </w:r>
+      <w:proofErr w:type="spellStart"/>
       <w:r>
         <w:rPr>
           <w:rFonts w:ascii="Courier New" w:hAnsi="Courier New" w:cs="Courier New"/>
@@ -10889,6 +12789,7 @@
         </w:rPr>
         <w:t>if</w:t>
       </w:r>
+      <w:proofErr w:type="spellEnd"/>
       <w:r>
         <w:rPr>
           <w:rFonts w:ascii="Courier New" w:hAnsi="Courier New" w:cs="Courier New"/>
@@ -10914,7 +12815,17 @@
           <w:sz w:val="17"/>
           <w:szCs w:val="17"/>
         </w:rPr>
-        <w:t xml:space="preserve">curr1 </w:t>
+        <w:t>curr</w:t>
+      </w:r>
+      <w:proofErr w:type="gramStart"/>
+      <w:r>
+        <w:rPr>
+          <w:rFonts w:ascii="Courier New" w:hAnsi="Courier New" w:cs="Courier New"/>
+          <w:color w:val="000000"/>
+          <w:sz w:val="17"/>
+          <w:szCs w:val="17"/>
+        </w:rPr>
+        <w:t xml:space="preserve">1 </w:t>
       </w:r>
       <w:r>
         <w:rPr>
@@ -10925,15 +12836,27 @@
         </w:rPr>
         <w:t>&gt;</w:t>
       </w:r>
-      <w:r>
-        <w:rPr>
-          <w:rFonts w:ascii="Courier New" w:hAnsi="Courier New" w:cs="Courier New"/>
-          <w:color w:val="000000"/>
-          <w:sz w:val="17"/>
-          <w:szCs w:val="17"/>
-        </w:rPr>
-        <w:t xml:space="preserve"> max</w:t>
-      </w:r>
+      <w:proofErr w:type="gramEnd"/>
+      <w:r>
+        <w:rPr>
+          <w:rFonts w:ascii="Courier New" w:hAnsi="Courier New" w:cs="Courier New"/>
+          <w:color w:val="000000"/>
+          <w:sz w:val="17"/>
+          <w:szCs w:val="17"/>
+        </w:rPr>
+        <w:t xml:space="preserve"> </w:t>
+      </w:r>
+      <w:proofErr w:type="spellStart"/>
+      <w:r>
+        <w:rPr>
+          <w:rFonts w:ascii="Courier New" w:hAnsi="Courier New" w:cs="Courier New"/>
+          <w:color w:val="000000"/>
+          <w:sz w:val="17"/>
+          <w:szCs w:val="17"/>
+        </w:rPr>
+        <w:t>max</w:t>
+      </w:r>
+      <w:proofErr w:type="spellEnd"/>
       <w:r>
         <w:rPr>
           <w:rFonts w:ascii="Courier New" w:hAnsi="Courier New" w:cs="Courier New"/>
@@ -10986,7 +12909,27 @@
           <w:szCs w:val="17"/>
         </w:rPr>
         <w:lastRenderedPageBreak/>
-        <w:t xml:space="preserve">                        max </w:t>
+        <w:t xml:space="preserve">                        </w:t>
+      </w:r>
+      <w:proofErr w:type="spellStart"/>
+      <w:r>
+        <w:rPr>
+          <w:rFonts w:ascii="Courier New" w:hAnsi="Courier New" w:cs="Courier New"/>
+          <w:color w:val="000000"/>
+          <w:sz w:val="17"/>
+          <w:szCs w:val="17"/>
+        </w:rPr>
+        <w:t>max</w:t>
+      </w:r>
+      <w:proofErr w:type="spellEnd"/>
+      <w:r>
+        <w:rPr>
+          <w:rFonts w:ascii="Courier New" w:hAnsi="Courier New" w:cs="Courier New"/>
+          <w:color w:val="000000"/>
+          <w:sz w:val="17"/>
+          <w:szCs w:val="17"/>
+        </w:rPr>
+        <w:t xml:space="preserve"> </w:t>
       </w:r>
       <w:r>
         <w:rPr>
@@ -11076,6 +13019,7 @@
         </w:rPr>
         <w:t xml:space="preserve">                    </w:t>
       </w:r>
+      <w:proofErr w:type="spellStart"/>
       <w:r>
         <w:rPr>
           <w:rFonts w:ascii="Courier New" w:hAnsi="Courier New" w:cs="Courier New"/>
@@ -11085,6 +13029,7 @@
         </w:rPr>
         <w:t>if</w:t>
       </w:r>
+      <w:proofErr w:type="spellEnd"/>
       <w:r>
         <w:rPr>
           <w:rFonts w:ascii="Courier New" w:hAnsi="Courier New" w:cs="Courier New"/>
@@ -11112,6 +13057,7 @@
         </w:rPr>
         <w:t xml:space="preserve">curr2 </w:t>
       </w:r>
+      <w:proofErr w:type="gramStart"/>
       <w:r>
         <w:rPr>
           <w:rFonts w:ascii="Courier New" w:hAnsi="Courier New" w:cs="Courier New"/>
@@ -11128,8 +13074,20 @@
           <w:sz w:val="17"/>
           <w:szCs w:val="17"/>
         </w:rPr>
-        <w:t xml:space="preserve"> min</w:t>
-      </w:r>
+        <w:t xml:space="preserve"> </w:t>
+      </w:r>
+      <w:proofErr w:type="spellStart"/>
+      <w:r>
+        <w:rPr>
+          <w:rFonts w:ascii="Courier New" w:hAnsi="Courier New" w:cs="Courier New"/>
+          <w:color w:val="000000"/>
+          <w:sz w:val="17"/>
+          <w:szCs w:val="17"/>
+        </w:rPr>
+        <w:t>min</w:t>
+      </w:r>
+      <w:proofErr w:type="spellEnd"/>
+      <w:proofErr w:type="gramEnd"/>
       <w:r>
         <w:rPr>
           <w:rFonts w:ascii="Courier New" w:hAnsi="Courier New" w:cs="Courier New"/>
@@ -11181,7 +13139,27 @@
           <w:sz w:val="17"/>
           <w:szCs w:val="17"/>
         </w:rPr>
-        <w:t xml:space="preserve">                        min </w:t>
+        <w:t xml:space="preserve">                        </w:t>
+      </w:r>
+      <w:proofErr w:type="spellStart"/>
+      <w:r>
+        <w:rPr>
+          <w:rFonts w:ascii="Courier New" w:hAnsi="Courier New" w:cs="Courier New"/>
+          <w:color w:val="000000"/>
+          <w:sz w:val="17"/>
+          <w:szCs w:val="17"/>
+        </w:rPr>
+        <w:t>min</w:t>
+      </w:r>
+      <w:proofErr w:type="spellEnd"/>
+      <w:r>
+        <w:rPr>
+          <w:rFonts w:ascii="Courier New" w:hAnsi="Courier New" w:cs="Courier New"/>
+          <w:color w:val="000000"/>
+          <w:sz w:val="17"/>
+          <w:szCs w:val="17"/>
+        </w:rPr>
+        <w:t xml:space="preserve"> </w:t>
       </w:r>
       <w:r>
         <w:rPr>
@@ -11315,7 +13293,31 @@
           <w:sz w:val="17"/>
           <w:szCs w:val="17"/>
         </w:rPr>
-        <w:t>// printf("\n");</w:t>
+        <w:t xml:space="preserve">// </w:t>
+      </w:r>
+      <w:proofErr w:type="spellStart"/>
+      <w:r>
+        <w:rPr>
+          <w:rFonts w:ascii="Courier New" w:hAnsi="Courier New" w:cs="Courier New"/>
+          <w:i/>
+          <w:iCs/>
+          <w:color w:val="666666"/>
+          <w:sz w:val="17"/>
+          <w:szCs w:val="17"/>
+        </w:rPr>
+        <w:t>printf</w:t>
+      </w:r>
+      <w:proofErr w:type="spellEnd"/>
+      <w:r>
+        <w:rPr>
+          <w:rFonts w:ascii="Courier New" w:hAnsi="Courier New" w:cs="Courier New"/>
+          <w:i/>
+          <w:iCs/>
+          <w:color w:val="666666"/>
+          <w:sz w:val="17"/>
+          <w:szCs w:val="17"/>
+        </w:rPr>
+        <w:t>("\n");</w:t>
       </w:r>
     </w:p>
     <w:p>
@@ -11416,15 +13418,27 @@
         </w:rPr>
         <w:t>[</w:t>
       </w:r>
-      <w:r>
-        <w:rPr>
-          <w:rFonts w:ascii="Courier New" w:hAnsi="Courier New" w:cs="Courier New"/>
-          <w:color w:val="000000"/>
-          <w:sz w:val="17"/>
-          <w:szCs w:val="17"/>
-          <w:lang w:val="en-US"/>
-        </w:rPr>
-        <w:t xml:space="preserve">th_row </w:t>
+      <w:proofErr w:type="spellStart"/>
+      <w:r>
+        <w:rPr>
+          <w:rFonts w:ascii="Courier New" w:hAnsi="Courier New" w:cs="Courier New"/>
+          <w:color w:val="000000"/>
+          <w:sz w:val="17"/>
+          <w:szCs w:val="17"/>
+          <w:lang w:val="en-US"/>
+        </w:rPr>
+        <w:t>th_row</w:t>
+      </w:r>
+      <w:proofErr w:type="spellEnd"/>
+      <w:r>
+        <w:rPr>
+          <w:rFonts w:ascii="Courier New" w:hAnsi="Courier New" w:cs="Courier New"/>
+          <w:color w:val="000000"/>
+          <w:sz w:val="17"/>
+          <w:szCs w:val="17"/>
+          <w:lang w:val="en-US"/>
+        </w:rPr>
+        <w:t xml:space="preserve"> </w:t>
       </w:r>
       <w:r>
         <w:rPr>
@@ -11464,8 +13478,20 @@
           <w:szCs w:val="17"/>
           <w:lang w:val="en-US"/>
         </w:rPr>
-        <w:t xml:space="preserve"> th_col</w:t>
-      </w:r>
+        <w:t xml:space="preserve"> </w:t>
+      </w:r>
+      <w:proofErr w:type="spellStart"/>
+      <w:r>
+        <w:rPr>
+          <w:rFonts w:ascii="Courier New" w:hAnsi="Courier New" w:cs="Courier New"/>
+          <w:color w:val="000000"/>
+          <w:sz w:val="17"/>
+          <w:szCs w:val="17"/>
+          <w:lang w:val="en-US"/>
+        </w:rPr>
+        <w:t>th_col</w:t>
+      </w:r>
+      <w:proofErr w:type="spellEnd"/>
       <w:r>
         <w:rPr>
           <w:rFonts w:ascii="Courier New" w:hAnsi="Courier New" w:cs="Courier New"/>
@@ -11554,15 +13580,27 @@
         </w:rPr>
         <w:t>[</w:t>
       </w:r>
-      <w:r>
-        <w:rPr>
-          <w:rFonts w:ascii="Courier New" w:hAnsi="Courier New" w:cs="Courier New"/>
-          <w:color w:val="000000"/>
-          <w:sz w:val="17"/>
-          <w:szCs w:val="17"/>
-          <w:lang w:val="en-US"/>
-        </w:rPr>
-        <w:t xml:space="preserve">th_row </w:t>
+      <w:proofErr w:type="spellStart"/>
+      <w:r>
+        <w:rPr>
+          <w:rFonts w:ascii="Courier New" w:hAnsi="Courier New" w:cs="Courier New"/>
+          <w:color w:val="000000"/>
+          <w:sz w:val="17"/>
+          <w:szCs w:val="17"/>
+          <w:lang w:val="en-US"/>
+        </w:rPr>
+        <w:t>th_row</w:t>
+      </w:r>
+      <w:proofErr w:type="spellEnd"/>
+      <w:r>
+        <w:rPr>
+          <w:rFonts w:ascii="Courier New" w:hAnsi="Courier New" w:cs="Courier New"/>
+          <w:color w:val="000000"/>
+          <w:sz w:val="17"/>
+          <w:szCs w:val="17"/>
+          <w:lang w:val="en-US"/>
+        </w:rPr>
+        <w:t xml:space="preserve"> </w:t>
       </w:r>
       <w:r>
         <w:rPr>
@@ -11602,8 +13640,20 @@
           <w:szCs w:val="17"/>
           <w:lang w:val="en-US"/>
         </w:rPr>
-        <w:t xml:space="preserve"> th_col</w:t>
-      </w:r>
+        <w:t xml:space="preserve"> </w:t>
+      </w:r>
+      <w:proofErr w:type="spellStart"/>
+      <w:r>
+        <w:rPr>
+          <w:rFonts w:ascii="Courier New" w:hAnsi="Courier New" w:cs="Courier New"/>
+          <w:color w:val="000000"/>
+          <w:sz w:val="17"/>
+          <w:szCs w:val="17"/>
+          <w:lang w:val="en-US"/>
+        </w:rPr>
+        <w:t>th_col</w:t>
+      </w:r>
+      <w:proofErr w:type="spellEnd"/>
       <w:r>
         <w:rPr>
           <w:rFonts w:ascii="Courier New" w:hAnsi="Courier New" w:cs="Courier New"/>
@@ -11725,7 +13775,31 @@
           <w:sz w:val="17"/>
           <w:szCs w:val="17"/>
         </w:rPr>
-        <w:t>//printf("\n");</w:t>
+        <w:t>//</w:t>
+      </w:r>
+      <w:proofErr w:type="spellStart"/>
+      <w:r>
+        <w:rPr>
+          <w:rFonts w:ascii="Courier New" w:hAnsi="Courier New" w:cs="Courier New"/>
+          <w:i/>
+          <w:iCs/>
+          <w:color w:val="666666"/>
+          <w:sz w:val="17"/>
+          <w:szCs w:val="17"/>
+        </w:rPr>
+        <w:t>printf</w:t>
+      </w:r>
+      <w:proofErr w:type="spellEnd"/>
+      <w:r>
+        <w:rPr>
+          <w:rFonts w:ascii="Courier New" w:hAnsi="Courier New" w:cs="Courier New"/>
+          <w:i/>
+          <w:iCs/>
+          <w:color w:val="666666"/>
+          <w:sz w:val="17"/>
+          <w:szCs w:val="17"/>
+        </w:rPr>
+        <w:t>("\n");</w:t>
       </w:r>
     </w:p>
     <w:p>
@@ -11786,8 +13860,29 @@
           <w:sz w:val="17"/>
           <w:szCs w:val="17"/>
         </w:rPr>
-        <w:t xml:space="preserve">    pthread_exit</w:t>
-      </w:r>
+        <w:t xml:space="preserve">    </w:t>
+      </w:r>
+      <w:proofErr w:type="spellStart"/>
+      <w:r>
+        <w:rPr>
+          <w:rFonts w:ascii="Courier New" w:hAnsi="Courier New" w:cs="Courier New"/>
+          <w:color w:val="000000"/>
+          <w:sz w:val="17"/>
+          <w:szCs w:val="17"/>
+        </w:rPr>
+        <w:t>pthread_</w:t>
+      </w:r>
+      <w:proofErr w:type="gramStart"/>
+      <w:r>
+        <w:rPr>
+          <w:rFonts w:ascii="Courier New" w:hAnsi="Courier New" w:cs="Courier New"/>
+          <w:color w:val="000000"/>
+          <w:sz w:val="17"/>
+          <w:szCs w:val="17"/>
+        </w:rPr>
+        <w:t>exit</w:t>
+      </w:r>
+      <w:proofErr w:type="spellEnd"/>
       <w:r>
         <w:rPr>
           <w:rFonts w:ascii="Courier New" w:hAnsi="Courier New" w:cs="Courier New"/>
@@ -11797,6 +13892,7 @@
         </w:rPr>
         <w:t>(</w:t>
       </w:r>
+      <w:proofErr w:type="gramEnd"/>
       <w:r>
         <w:rPr>
           <w:rFonts w:ascii="Courier New" w:hAnsi="Courier New" w:cs="Courier New"/>
@@ -11932,8 +14028,31 @@
           <w:szCs w:val="17"/>
           <w:lang w:val="en-US"/>
         </w:rPr>
-        <w:t xml:space="preserve"> put_filters</w:t>
-      </w:r>
+        <w:t xml:space="preserve"> </w:t>
+      </w:r>
+      <w:proofErr w:type="spellStart"/>
+      <w:r>
+        <w:rPr>
+          <w:rFonts w:ascii="Courier New" w:hAnsi="Courier New" w:cs="Courier New"/>
+          <w:color w:val="000000"/>
+          <w:sz w:val="17"/>
+          <w:szCs w:val="17"/>
+          <w:lang w:val="en-US"/>
+        </w:rPr>
+        <w:t>put_</w:t>
+      </w:r>
+      <w:proofErr w:type="gramStart"/>
+      <w:r>
+        <w:rPr>
+          <w:rFonts w:ascii="Courier New" w:hAnsi="Courier New" w:cs="Courier New"/>
+          <w:color w:val="000000"/>
+          <w:sz w:val="17"/>
+          <w:szCs w:val="17"/>
+          <w:lang w:val="en-US"/>
+        </w:rPr>
+        <w:t>filters</w:t>
+      </w:r>
+      <w:proofErr w:type="spellEnd"/>
       <w:r>
         <w:rPr>
           <w:rFonts w:ascii="Courier New" w:hAnsi="Courier New" w:cs="Courier New"/>
@@ -11944,6 +14063,7 @@
         </w:rPr>
         <w:t>(</w:t>
       </w:r>
+      <w:proofErr w:type="gramEnd"/>
       <w:r>
         <w:rPr>
           <w:rFonts w:ascii="Courier New" w:hAnsi="Courier New" w:cs="Courier New"/>
@@ -11972,8 +14092,20 @@
           <w:szCs w:val="17"/>
           <w:lang w:val="en-US"/>
         </w:rPr>
-        <w:t xml:space="preserve"> matrix_ptr</w:t>
-      </w:r>
+        <w:t xml:space="preserve"> </w:t>
+      </w:r>
+      <w:proofErr w:type="spellStart"/>
+      <w:r>
+        <w:rPr>
+          <w:rFonts w:ascii="Courier New" w:hAnsi="Courier New" w:cs="Courier New"/>
+          <w:color w:val="000000"/>
+          <w:sz w:val="17"/>
+          <w:szCs w:val="17"/>
+          <w:lang w:val="en-US"/>
+        </w:rPr>
+        <w:t>matrix_ptr</w:t>
+      </w:r>
+      <w:proofErr w:type="spellEnd"/>
       <w:r>
         <w:rPr>
           <w:rFonts w:ascii="Courier New" w:hAnsi="Courier New" w:cs="Courier New"/>
@@ -11994,6 +14126,7 @@
         </w:rPr>
         <w:t xml:space="preserve"> </w:t>
       </w:r>
+      <w:proofErr w:type="spellStart"/>
       <w:r>
         <w:rPr>
           <w:rFonts w:ascii="Courier New" w:hAnsi="Courier New" w:cs="Courier New"/>
@@ -12004,6 +14137,7 @@
         </w:rPr>
         <w:t>size_t</w:t>
       </w:r>
+      <w:proofErr w:type="spellEnd"/>
       <w:r>
         <w:rPr>
           <w:rFonts w:ascii="Courier New" w:hAnsi="Courier New" w:cs="Courier New"/>
@@ -12034,6 +14168,7 @@
         </w:rPr>
         <w:t xml:space="preserve"> </w:t>
       </w:r>
+      <w:proofErr w:type="spellStart"/>
       <w:r>
         <w:rPr>
           <w:rFonts w:ascii="Courier New" w:hAnsi="Courier New" w:cs="Courier New"/>
@@ -12044,16 +14179,29 @@
         </w:rPr>
         <w:t>size_t</w:t>
       </w:r>
-      <w:r>
-        <w:rPr>
-          <w:rFonts w:ascii="Courier New" w:hAnsi="Courier New" w:cs="Courier New"/>
-          <w:color w:val="000000"/>
-          <w:sz w:val="17"/>
-          <w:szCs w:val="17"/>
-          <w:lang w:val="en-US"/>
-        </w:rPr>
-        <w:t xml:space="preserve"> cols</w:t>
-      </w:r>
+      <w:proofErr w:type="spellEnd"/>
+      <w:r>
+        <w:rPr>
+          <w:rFonts w:ascii="Courier New" w:hAnsi="Courier New" w:cs="Courier New"/>
+          <w:color w:val="000000"/>
+          <w:sz w:val="17"/>
+          <w:szCs w:val="17"/>
+          <w:lang w:val="en-US"/>
+        </w:rPr>
+        <w:t xml:space="preserve"> </w:t>
+      </w:r>
+      <w:proofErr w:type="spellStart"/>
+      <w:r>
+        <w:rPr>
+          <w:rFonts w:ascii="Courier New" w:hAnsi="Courier New" w:cs="Courier New"/>
+          <w:color w:val="000000"/>
+          <w:sz w:val="17"/>
+          <w:szCs w:val="17"/>
+          <w:lang w:val="en-US"/>
+        </w:rPr>
+        <w:t>cols</w:t>
+      </w:r>
+      <w:proofErr w:type="spellEnd"/>
       <w:r>
         <w:rPr>
           <w:rFonts w:ascii="Courier New" w:hAnsi="Courier New" w:cs="Courier New"/>
@@ -12074,6 +14222,7 @@
         </w:rPr>
         <w:t xml:space="preserve"> </w:t>
       </w:r>
+      <w:proofErr w:type="spellStart"/>
       <w:r>
         <w:rPr>
           <w:rFonts w:ascii="Courier New" w:hAnsi="Courier New" w:cs="Courier New"/>
@@ -12084,16 +14233,29 @@
         </w:rPr>
         <w:t>size_t</w:t>
       </w:r>
-      <w:r>
-        <w:rPr>
-          <w:rFonts w:ascii="Courier New" w:hAnsi="Courier New" w:cs="Courier New"/>
-          <w:color w:val="000000"/>
-          <w:sz w:val="17"/>
-          <w:szCs w:val="17"/>
-          <w:lang w:val="en-US"/>
-        </w:rPr>
-        <w:t xml:space="preserve"> w_dim</w:t>
-      </w:r>
+      <w:proofErr w:type="spellEnd"/>
+      <w:r>
+        <w:rPr>
+          <w:rFonts w:ascii="Courier New" w:hAnsi="Courier New" w:cs="Courier New"/>
+          <w:color w:val="000000"/>
+          <w:sz w:val="17"/>
+          <w:szCs w:val="17"/>
+          <w:lang w:val="en-US"/>
+        </w:rPr>
+        <w:t xml:space="preserve"> </w:t>
+      </w:r>
+      <w:proofErr w:type="spellStart"/>
+      <w:r>
+        <w:rPr>
+          <w:rFonts w:ascii="Courier New" w:hAnsi="Courier New" w:cs="Courier New"/>
+          <w:color w:val="000000"/>
+          <w:sz w:val="17"/>
+          <w:szCs w:val="17"/>
+          <w:lang w:val="en-US"/>
+        </w:rPr>
+        <w:t>w_dim</w:t>
+      </w:r>
+      <w:proofErr w:type="spellEnd"/>
       <w:r>
         <w:rPr>
           <w:rFonts w:ascii="Courier New" w:hAnsi="Courier New" w:cs="Courier New"/>
@@ -12232,8 +14394,20 @@
           <w:szCs w:val="17"/>
           <w:lang w:val="en-US"/>
         </w:rPr>
-        <w:t xml:space="preserve"> filter_cnt</w:t>
-      </w:r>
+        <w:t xml:space="preserve"> </w:t>
+      </w:r>
+      <w:proofErr w:type="spellStart"/>
+      <w:r>
+        <w:rPr>
+          <w:rFonts w:ascii="Courier New" w:hAnsi="Courier New" w:cs="Courier New"/>
+          <w:color w:val="000000"/>
+          <w:sz w:val="17"/>
+          <w:szCs w:val="17"/>
+          <w:lang w:val="en-US"/>
+        </w:rPr>
+        <w:t>filter_cnt</w:t>
+      </w:r>
+      <w:proofErr w:type="spellEnd"/>
       <w:r>
         <w:rPr>
           <w:rFonts w:ascii="Courier New" w:hAnsi="Courier New" w:cs="Courier New"/>
@@ -12272,8 +14446,20 @@
           <w:szCs w:val="17"/>
           <w:lang w:val="en-US"/>
         </w:rPr>
-        <w:t xml:space="preserve"> th_count</w:t>
-      </w:r>
+        <w:t xml:space="preserve"> </w:t>
+      </w:r>
+      <w:proofErr w:type="spellStart"/>
+      <w:r>
+        <w:rPr>
+          <w:rFonts w:ascii="Courier New" w:hAnsi="Courier New" w:cs="Courier New"/>
+          <w:color w:val="000000"/>
+          <w:sz w:val="17"/>
+          <w:szCs w:val="17"/>
+          <w:lang w:val="en-US"/>
+        </w:rPr>
+        <w:t>th_count</w:t>
+      </w:r>
+      <w:proofErr w:type="spellEnd"/>
       <w:r>
         <w:rPr>
           <w:rFonts w:ascii="Courier New" w:hAnsi="Courier New" w:cs="Courier New"/>
@@ -12495,6 +14681,7 @@
         </w:rPr>
         <w:t xml:space="preserve"> </w:t>
       </w:r>
+      <w:proofErr w:type="spellStart"/>
       <w:r>
         <w:rPr>
           <w:rFonts w:ascii="Courier New" w:hAnsi="Courier New" w:cs="Courier New"/>
@@ -12505,6 +14692,7 @@
         </w:rPr>
         <w:t>sizeof</w:t>
       </w:r>
+      <w:proofErr w:type="spellEnd"/>
       <w:r>
         <w:rPr>
           <w:rFonts w:ascii="Courier New" w:hAnsi="Courier New" w:cs="Courier New"/>
@@ -12572,6 +14760,7 @@
         </w:rPr>
         <w:t xml:space="preserve">    </w:t>
       </w:r>
+      <w:proofErr w:type="spellStart"/>
       <w:r>
         <w:rPr>
           <w:rFonts w:ascii="Courier New" w:hAnsi="Courier New" w:cs="Courier New"/>
@@ -12581,15 +14770,17 @@
         </w:rPr>
         <w:t>if</w:t>
       </w:r>
-      <w:r>
-        <w:rPr>
-          <w:rFonts w:ascii="Courier New" w:hAnsi="Courier New" w:cs="Courier New"/>
-          <w:color w:val="000000"/>
-          <w:sz w:val="17"/>
-          <w:szCs w:val="17"/>
-        </w:rPr>
-        <w:t xml:space="preserve"> </w:t>
-      </w:r>
+      <w:proofErr w:type="spellEnd"/>
+      <w:r>
+        <w:rPr>
+          <w:rFonts w:ascii="Courier New" w:hAnsi="Courier New" w:cs="Courier New"/>
+          <w:color w:val="000000"/>
+          <w:sz w:val="17"/>
+          <w:szCs w:val="17"/>
+        </w:rPr>
+        <w:t xml:space="preserve"> </w:t>
+      </w:r>
+      <w:proofErr w:type="gramStart"/>
       <w:r>
         <w:rPr>
           <w:rFonts w:ascii="Courier New" w:hAnsi="Courier New" w:cs="Courier New"/>
@@ -12615,7 +14806,17 @@
           <w:sz w:val="17"/>
           <w:szCs w:val="17"/>
         </w:rPr>
-        <w:t>tmp1</w:t>
+        <w:t>tmp</w:t>
+      </w:r>
+      <w:proofErr w:type="gramEnd"/>
+      <w:r>
+        <w:rPr>
+          <w:rFonts w:ascii="Courier New" w:hAnsi="Courier New" w:cs="Courier New"/>
+          <w:color w:val="000000"/>
+          <w:sz w:val="17"/>
+          <w:szCs w:val="17"/>
+        </w:rPr>
+        <w:t>1</w:t>
       </w:r>
       <w:r>
         <w:rPr>
@@ -12673,6 +14874,7 @@
         <w:t xml:space="preserve">        </w:t>
       </w:r>
       <w:hyperlink r:id="rId13" w:history="1">
+        <w:proofErr w:type="spellStart"/>
         <w:r>
           <w:rPr>
             <w:rStyle w:val="af7"/>
@@ -12684,6 +14886,7 @@
           </w:rPr>
           <w:t>perror</w:t>
         </w:r>
+        <w:proofErr w:type="spellEnd"/>
       </w:hyperlink>
       <w:r>
         <w:rPr>
@@ -12775,6 +14978,7 @@
         <w:t xml:space="preserve">        </w:t>
       </w:r>
       <w:hyperlink r:id="rId14" w:history="1">
+        <w:proofErr w:type="spellStart"/>
         <w:r>
           <w:rPr>
             <w:rStyle w:val="af7"/>
@@ -12785,6 +14989,7 @@
           </w:rPr>
           <w:t>exit</w:t>
         </w:r>
+        <w:proofErr w:type="spellEnd"/>
       </w:hyperlink>
       <w:r>
         <w:rPr>
@@ -12883,6 +15088,7 @@
         </w:rPr>
         <w:t xml:space="preserve">    </w:t>
       </w:r>
+      <w:proofErr w:type="spellStart"/>
       <w:r>
         <w:rPr>
           <w:rFonts w:ascii="Courier New" w:hAnsi="Courier New" w:cs="Courier New"/>
@@ -12892,6 +15098,7 @@
         </w:rPr>
         <w:t>float</w:t>
       </w:r>
+      <w:proofErr w:type="spellEnd"/>
       <w:r>
         <w:rPr>
           <w:rFonts w:ascii="Courier New" w:hAnsi="Courier New" w:cs="Courier New"/>
@@ -13146,6 +15353,7 @@
         </w:rPr>
         <w:t xml:space="preserve"> </w:t>
       </w:r>
+      <w:proofErr w:type="spellStart"/>
       <w:r>
         <w:rPr>
           <w:rFonts w:ascii="Courier New" w:hAnsi="Courier New" w:cs="Courier New"/>
@@ -13156,6 +15364,7 @@
         </w:rPr>
         <w:t>sizeof</w:t>
       </w:r>
+      <w:proofErr w:type="spellEnd"/>
       <w:r>
         <w:rPr>
           <w:rFonts w:ascii="Courier New" w:hAnsi="Courier New" w:cs="Courier New"/>
@@ -13223,6 +15432,7 @@
         </w:rPr>
         <w:t xml:space="preserve">    </w:t>
       </w:r>
+      <w:proofErr w:type="spellStart"/>
       <w:r>
         <w:rPr>
           <w:rFonts w:ascii="Courier New" w:hAnsi="Courier New" w:cs="Courier New"/>
@@ -13232,15 +15442,17 @@
         </w:rPr>
         <w:t>if</w:t>
       </w:r>
-      <w:r>
-        <w:rPr>
-          <w:rFonts w:ascii="Courier New" w:hAnsi="Courier New" w:cs="Courier New"/>
-          <w:color w:val="000000"/>
-          <w:sz w:val="17"/>
-          <w:szCs w:val="17"/>
-        </w:rPr>
-        <w:t xml:space="preserve"> </w:t>
-      </w:r>
+      <w:proofErr w:type="spellEnd"/>
+      <w:r>
+        <w:rPr>
+          <w:rFonts w:ascii="Courier New" w:hAnsi="Courier New" w:cs="Courier New"/>
+          <w:color w:val="000000"/>
+          <w:sz w:val="17"/>
+          <w:szCs w:val="17"/>
+        </w:rPr>
+        <w:t xml:space="preserve"> </w:t>
+      </w:r>
+      <w:proofErr w:type="gramStart"/>
       <w:r>
         <w:rPr>
           <w:rFonts w:ascii="Courier New" w:hAnsi="Courier New" w:cs="Courier New"/>
@@ -13266,7 +15478,17 @@
           <w:sz w:val="17"/>
           <w:szCs w:val="17"/>
         </w:rPr>
-        <w:t>tmp2</w:t>
+        <w:t>tmp</w:t>
+      </w:r>
+      <w:proofErr w:type="gramEnd"/>
+      <w:r>
+        <w:rPr>
+          <w:rFonts w:ascii="Courier New" w:hAnsi="Courier New" w:cs="Courier New"/>
+          <w:color w:val="000000"/>
+          <w:sz w:val="17"/>
+          <w:szCs w:val="17"/>
+        </w:rPr>
+        <w:t>2</w:t>
       </w:r>
       <w:r>
         <w:rPr>
@@ -13324,6 +15546,7 @@
         <w:t xml:space="preserve">        </w:t>
       </w:r>
       <w:hyperlink r:id="rId16" w:history="1">
+        <w:proofErr w:type="spellStart"/>
         <w:r>
           <w:rPr>
             <w:rStyle w:val="af7"/>
@@ -13335,6 +15558,7 @@
           </w:rPr>
           <w:t>perror</w:t>
         </w:r>
+        <w:proofErr w:type="spellEnd"/>
       </w:hyperlink>
       <w:r>
         <w:rPr>
@@ -13426,6 +15650,7 @@
         <w:t xml:space="preserve">        </w:t>
       </w:r>
       <w:hyperlink r:id="rId17" w:history="1">
+        <w:proofErr w:type="spellStart"/>
         <w:r>
           <w:rPr>
             <w:rStyle w:val="af7"/>
@@ -13436,6 +15661,7 @@
           </w:rPr>
           <w:t>exit</w:t>
         </w:r>
+        <w:proofErr w:type="spellEnd"/>
       </w:hyperlink>
       <w:r>
         <w:rPr>
@@ -13534,6 +15760,7 @@
         </w:rPr>
         <w:t xml:space="preserve">    </w:t>
       </w:r>
+      <w:proofErr w:type="spellStart"/>
       <w:r>
         <w:rPr>
           <w:rFonts w:ascii="Courier New" w:hAnsi="Courier New" w:cs="Courier New"/>
@@ -13543,6 +15770,7 @@
         </w:rPr>
         <w:t>float</w:t>
       </w:r>
+      <w:proofErr w:type="spellEnd"/>
       <w:r>
         <w:rPr>
           <w:rFonts w:ascii="Courier New" w:hAnsi="Courier New" w:cs="Courier New"/>
@@ -13632,8 +15860,31 @@
           <w:szCs w:val="17"/>
           <w:lang w:val="en-US"/>
         </w:rPr>
-        <w:t xml:space="preserve">    copy_matrix</w:t>
-      </w:r>
+        <w:t xml:space="preserve">    </w:t>
+      </w:r>
+      <w:proofErr w:type="spellStart"/>
+      <w:r>
+        <w:rPr>
+          <w:rFonts w:ascii="Courier New" w:hAnsi="Courier New" w:cs="Courier New"/>
+          <w:color w:val="000000"/>
+          <w:sz w:val="17"/>
+          <w:szCs w:val="17"/>
+          <w:lang w:val="en-US"/>
+        </w:rPr>
+        <w:t>copy_</w:t>
+      </w:r>
+      <w:proofErr w:type="gramStart"/>
+      <w:r>
+        <w:rPr>
+          <w:rFonts w:ascii="Courier New" w:hAnsi="Courier New" w:cs="Courier New"/>
+          <w:color w:val="000000"/>
+          <w:sz w:val="17"/>
+          <w:szCs w:val="17"/>
+          <w:lang w:val="en-US"/>
+        </w:rPr>
+        <w:t>matrix</w:t>
+      </w:r>
+      <w:proofErr w:type="spellEnd"/>
       <w:r>
         <w:rPr>
           <w:rFonts w:ascii="Courier New" w:hAnsi="Courier New" w:cs="Courier New"/>
@@ -13644,6 +15895,7 @@
         </w:rPr>
         <w:t>(</w:t>
       </w:r>
+      <w:proofErr w:type="gramEnd"/>
       <w:r>
         <w:rPr>
           <w:rFonts w:ascii="Courier New" w:hAnsi="Courier New" w:cs="Courier New"/>
@@ -13654,6 +15906,7 @@
         </w:rPr>
         <w:t>*</w:t>
       </w:r>
+      <w:proofErr w:type="spellStart"/>
       <w:r>
         <w:rPr>
           <w:rFonts w:ascii="Courier New" w:hAnsi="Courier New" w:cs="Courier New"/>
@@ -13664,6 +15917,7 @@
         </w:rPr>
         <w:t>matrix_ptr</w:t>
       </w:r>
+      <w:proofErr w:type="spellEnd"/>
       <w:r>
         <w:rPr>
           <w:rFonts w:ascii="Courier New" w:hAnsi="Courier New" w:cs="Courier New"/>
@@ -13770,8 +16024,31 @@
           <w:szCs w:val="17"/>
           <w:lang w:val="en-US"/>
         </w:rPr>
-        <w:t xml:space="preserve">    copy_matrix</w:t>
-      </w:r>
+        <w:t xml:space="preserve">    </w:t>
+      </w:r>
+      <w:proofErr w:type="spellStart"/>
+      <w:r>
+        <w:rPr>
+          <w:rFonts w:ascii="Courier New" w:hAnsi="Courier New" w:cs="Courier New"/>
+          <w:color w:val="000000"/>
+          <w:sz w:val="17"/>
+          <w:szCs w:val="17"/>
+          <w:lang w:val="en-US"/>
+        </w:rPr>
+        <w:t>copy_</w:t>
+      </w:r>
+      <w:proofErr w:type="gramStart"/>
+      <w:r>
+        <w:rPr>
+          <w:rFonts w:ascii="Courier New" w:hAnsi="Courier New" w:cs="Courier New"/>
+          <w:color w:val="000000"/>
+          <w:sz w:val="17"/>
+          <w:szCs w:val="17"/>
+          <w:lang w:val="en-US"/>
+        </w:rPr>
+        <w:t>matrix</w:t>
+      </w:r>
+      <w:proofErr w:type="spellEnd"/>
       <w:r>
         <w:rPr>
           <w:rFonts w:ascii="Courier New" w:hAnsi="Courier New" w:cs="Courier New"/>
@@ -13782,6 +16059,7 @@
         </w:rPr>
         <w:t>(</w:t>
       </w:r>
+      <w:proofErr w:type="gramEnd"/>
       <w:r>
         <w:rPr>
           <w:rFonts w:ascii="Courier New" w:hAnsi="Courier New" w:cs="Courier New"/>
@@ -13792,6 +16070,7 @@
         </w:rPr>
         <w:t>*</w:t>
       </w:r>
+      <w:proofErr w:type="spellStart"/>
       <w:r>
         <w:rPr>
           <w:rFonts w:ascii="Courier New" w:hAnsi="Courier New" w:cs="Courier New"/>
@@ -13802,6 +16081,7 @@
         </w:rPr>
         <w:t>matrix_ptr</w:t>
       </w:r>
+      <w:proofErr w:type="spellEnd"/>
       <w:r>
         <w:rPr>
           <w:rFonts w:ascii="Courier New" w:hAnsi="Courier New" w:cs="Courier New"/>
@@ -13936,7 +16216,29 @@
           <w:szCs w:val="17"/>
           <w:lang w:val="en-US"/>
         </w:rPr>
-        <w:t xml:space="preserve">    pthread_t ids</w:t>
+        <w:t xml:space="preserve">    </w:t>
+      </w:r>
+      <w:proofErr w:type="spellStart"/>
+      <w:r>
+        <w:rPr>
+          <w:rFonts w:ascii="Courier New" w:hAnsi="Courier New" w:cs="Courier New"/>
+          <w:color w:val="000000"/>
+          <w:sz w:val="17"/>
+          <w:szCs w:val="17"/>
+          <w:lang w:val="en-US"/>
+        </w:rPr>
+        <w:t>pthread_t</w:t>
+      </w:r>
+      <w:proofErr w:type="spellEnd"/>
+      <w:r>
+        <w:rPr>
+          <w:rFonts w:ascii="Courier New" w:hAnsi="Courier New" w:cs="Courier New"/>
+          <w:color w:val="000000"/>
+          <w:sz w:val="17"/>
+          <w:szCs w:val="17"/>
+          <w:lang w:val="en-US"/>
+        </w:rPr>
+        <w:t xml:space="preserve"> ids</w:t>
       </w:r>
       <w:r>
         <w:rPr>
@@ -13948,6 +16250,7 @@
         </w:rPr>
         <w:t>[</w:t>
       </w:r>
+      <w:proofErr w:type="spellStart"/>
       <w:r>
         <w:rPr>
           <w:rFonts w:ascii="Courier New" w:hAnsi="Courier New" w:cs="Courier New"/>
@@ -13958,6 +16261,7 @@
         </w:rPr>
         <w:t>th_count</w:t>
       </w:r>
+      <w:proofErr w:type="spellEnd"/>
       <w:r>
         <w:rPr>
           <w:rFonts w:ascii="Courier New" w:hAnsi="Courier New" w:cs="Courier New"/>
@@ -14004,8 +16308,42 @@
           <w:szCs w:val="17"/>
           <w:lang w:val="en-US"/>
         </w:rPr>
-        <w:t xml:space="preserve">    thread_arg args</w:t>
-      </w:r>
+        <w:t xml:space="preserve">    </w:t>
+      </w:r>
+      <w:proofErr w:type="spellStart"/>
+      <w:r>
+        <w:rPr>
+          <w:rFonts w:ascii="Courier New" w:hAnsi="Courier New" w:cs="Courier New"/>
+          <w:color w:val="000000"/>
+          <w:sz w:val="17"/>
+          <w:szCs w:val="17"/>
+          <w:lang w:val="en-US"/>
+        </w:rPr>
+        <w:t>thread_arg</w:t>
+      </w:r>
+      <w:proofErr w:type="spellEnd"/>
+      <w:r>
+        <w:rPr>
+          <w:rFonts w:ascii="Courier New" w:hAnsi="Courier New" w:cs="Courier New"/>
+          <w:color w:val="000000"/>
+          <w:sz w:val="17"/>
+          <w:szCs w:val="17"/>
+          <w:lang w:val="en-US"/>
+        </w:rPr>
+        <w:t xml:space="preserve"> </w:t>
+      </w:r>
+      <w:proofErr w:type="spellStart"/>
+      <w:r>
+        <w:rPr>
+          <w:rFonts w:ascii="Courier New" w:hAnsi="Courier New" w:cs="Courier New"/>
+          <w:color w:val="000000"/>
+          <w:sz w:val="17"/>
+          <w:szCs w:val="17"/>
+          <w:lang w:val="en-US"/>
+        </w:rPr>
+        <w:t>args</w:t>
+      </w:r>
+      <w:proofErr w:type="spellEnd"/>
       <w:r>
         <w:rPr>
           <w:rFonts w:ascii="Courier New" w:hAnsi="Courier New" w:cs="Courier New"/>
@@ -14016,6 +16354,7 @@
         </w:rPr>
         <w:t>[</w:t>
       </w:r>
+      <w:proofErr w:type="spellStart"/>
       <w:r>
         <w:rPr>
           <w:rFonts w:ascii="Courier New" w:hAnsi="Courier New" w:cs="Courier New"/>
@@ -14026,6 +16365,7 @@
         </w:rPr>
         <w:t>th_count</w:t>
       </w:r>
+      <w:proofErr w:type="spellEnd"/>
       <w:r>
         <w:rPr>
           <w:rFonts w:ascii="Courier New" w:hAnsi="Courier New" w:cs="Courier New"/>
@@ -14220,8 +16560,20 @@
           <w:szCs w:val="17"/>
           <w:lang w:val="en-US"/>
         </w:rPr>
-        <w:t xml:space="preserve"> filter_cnt</w:t>
-      </w:r>
+        <w:t xml:space="preserve"> </w:t>
+      </w:r>
+      <w:proofErr w:type="spellStart"/>
+      <w:r>
+        <w:rPr>
+          <w:rFonts w:ascii="Courier New" w:hAnsi="Courier New" w:cs="Courier New"/>
+          <w:color w:val="000000"/>
+          <w:sz w:val="17"/>
+          <w:szCs w:val="17"/>
+          <w:lang w:val="en-US"/>
+        </w:rPr>
+        <w:t>filter_cnt</w:t>
+      </w:r>
+      <w:proofErr w:type="spellEnd"/>
       <w:r>
         <w:rPr>
           <w:rFonts w:ascii="Courier New" w:hAnsi="Courier New" w:cs="Courier New"/>
@@ -14358,7 +16710,29 @@
           <w:szCs w:val="17"/>
           <w:lang w:val="en-US"/>
         </w:rPr>
-        <w:t xml:space="preserve"> i </w:t>
+        <w:t xml:space="preserve"> </w:t>
+      </w:r>
+      <w:proofErr w:type="spellStart"/>
+      <w:r>
+        <w:rPr>
+          <w:rFonts w:ascii="Courier New" w:hAnsi="Courier New" w:cs="Courier New"/>
+          <w:color w:val="000000"/>
+          <w:sz w:val="17"/>
+          <w:szCs w:val="17"/>
+          <w:lang w:val="en-US"/>
+        </w:rPr>
+        <w:t>i</w:t>
+      </w:r>
+      <w:proofErr w:type="spellEnd"/>
+      <w:r>
+        <w:rPr>
+          <w:rFonts w:ascii="Courier New" w:hAnsi="Courier New" w:cs="Courier New"/>
+          <w:color w:val="000000"/>
+          <w:sz w:val="17"/>
+          <w:szCs w:val="17"/>
+          <w:lang w:val="en-US"/>
+        </w:rPr>
+        <w:t xml:space="preserve"> </w:t>
       </w:r>
       <w:r>
         <w:rPr>
@@ -14408,7 +16782,29 @@
           <w:szCs w:val="17"/>
           <w:lang w:val="en-US"/>
         </w:rPr>
-        <w:t xml:space="preserve"> i </w:t>
+        <w:t xml:space="preserve"> </w:t>
+      </w:r>
+      <w:proofErr w:type="spellStart"/>
+      <w:r>
+        <w:rPr>
+          <w:rFonts w:ascii="Courier New" w:hAnsi="Courier New" w:cs="Courier New"/>
+          <w:color w:val="000000"/>
+          <w:sz w:val="17"/>
+          <w:szCs w:val="17"/>
+          <w:lang w:val="en-US"/>
+        </w:rPr>
+        <w:t>i</w:t>
+      </w:r>
+      <w:proofErr w:type="spellEnd"/>
+      <w:r>
+        <w:rPr>
+          <w:rFonts w:ascii="Courier New" w:hAnsi="Courier New" w:cs="Courier New"/>
+          <w:color w:val="000000"/>
+          <w:sz w:val="17"/>
+          <w:szCs w:val="17"/>
+          <w:lang w:val="en-US"/>
+        </w:rPr>
+        <w:t xml:space="preserve"> </w:t>
       </w:r>
       <w:r>
         <w:rPr>
@@ -14428,8 +16824,20 @@
           <w:szCs w:val="17"/>
           <w:lang w:val="en-US"/>
         </w:rPr>
-        <w:t xml:space="preserve"> th_count</w:t>
-      </w:r>
+        <w:t xml:space="preserve"> </w:t>
+      </w:r>
+      <w:proofErr w:type="spellStart"/>
+      <w:r>
+        <w:rPr>
+          <w:rFonts w:ascii="Courier New" w:hAnsi="Courier New" w:cs="Courier New"/>
+          <w:color w:val="000000"/>
+          <w:sz w:val="17"/>
+          <w:szCs w:val="17"/>
+          <w:lang w:val="en-US"/>
+        </w:rPr>
+        <w:t>th_count</w:t>
+      </w:r>
+      <w:proofErr w:type="spellEnd"/>
       <w:r>
         <w:rPr>
           <w:rFonts w:ascii="Courier New" w:hAnsi="Courier New" w:cs="Courier New"/>
@@ -14448,8 +16856,20 @@
           <w:szCs w:val="17"/>
           <w:lang w:val="en-US"/>
         </w:rPr>
-        <w:t xml:space="preserve"> i</w:t>
-      </w:r>
+        <w:t xml:space="preserve"> </w:t>
+      </w:r>
+      <w:proofErr w:type="spellStart"/>
+      <w:r>
+        <w:rPr>
+          <w:rFonts w:ascii="Courier New" w:hAnsi="Courier New" w:cs="Courier New"/>
+          <w:color w:val="000000"/>
+          <w:sz w:val="17"/>
+          <w:szCs w:val="17"/>
+          <w:lang w:val="en-US"/>
+        </w:rPr>
+        <w:t>i</w:t>
+      </w:r>
+      <w:proofErr w:type="spellEnd"/>
       <w:r>
         <w:rPr>
           <w:rFonts w:ascii="Courier New" w:hAnsi="Courier New" w:cs="Courier New"/>
@@ -14516,8 +16936,20 @@
           <w:szCs w:val="17"/>
           <w:lang w:val="en-US"/>
         </w:rPr>
-        <w:t xml:space="preserve">            args</w:t>
-      </w:r>
+        <w:t xml:space="preserve">            </w:t>
+      </w:r>
+      <w:proofErr w:type="spellStart"/>
+      <w:r>
+        <w:rPr>
+          <w:rFonts w:ascii="Courier New" w:hAnsi="Courier New" w:cs="Courier New"/>
+          <w:color w:val="000000"/>
+          <w:sz w:val="17"/>
+          <w:szCs w:val="17"/>
+          <w:lang w:val="en-US"/>
+        </w:rPr>
+        <w:t>args</w:t>
+      </w:r>
+      <w:proofErr w:type="spellEnd"/>
       <w:r>
         <w:rPr>
           <w:rFonts w:ascii="Courier New" w:hAnsi="Courier New" w:cs="Courier New"/>
@@ -14528,6 +16960,7 @@
         </w:rPr>
         <w:t>[</w:t>
       </w:r>
+      <w:proofErr w:type="spellStart"/>
       <w:r>
         <w:rPr>
           <w:rFonts w:ascii="Courier New" w:hAnsi="Courier New" w:cs="Courier New"/>
@@ -14538,6 +16971,8 @@
         </w:rPr>
         <w:t>i</w:t>
       </w:r>
+      <w:proofErr w:type="spellEnd"/>
+      <w:proofErr w:type="gramStart"/>
       <w:r>
         <w:rPr>
           <w:rFonts w:ascii="Courier New" w:hAnsi="Courier New" w:cs="Courier New"/>
@@ -14558,6 +16993,7 @@
         </w:rPr>
         <w:t>.</w:t>
       </w:r>
+      <w:proofErr w:type="spellStart"/>
       <w:r>
         <w:rPr>
           <w:rFonts w:ascii="Courier New" w:hAnsi="Courier New" w:cs="Courier New"/>
@@ -14566,8 +17002,20 @@
           <w:szCs w:val="17"/>
           <w:lang w:val="en-US"/>
         </w:rPr>
-        <w:t>thread_num</w:t>
-      </w:r>
+        <w:t>thread</w:t>
+      </w:r>
+      <w:proofErr w:type="gramEnd"/>
+      <w:r>
+        <w:rPr>
+          <w:rFonts w:ascii="Courier New" w:hAnsi="Courier New" w:cs="Courier New"/>
+          <w:color w:val="202020"/>
+          <w:sz w:val="17"/>
+          <w:szCs w:val="17"/>
+          <w:lang w:val="en-US"/>
+        </w:rPr>
+        <w:t>_num</w:t>
+      </w:r>
+      <w:proofErr w:type="spellEnd"/>
       <w:r>
         <w:rPr>
           <w:rFonts w:ascii="Courier New" w:hAnsi="Courier New" w:cs="Courier New"/>
@@ -14596,8 +17044,20 @@
           <w:szCs w:val="17"/>
           <w:lang w:val="en-US"/>
         </w:rPr>
-        <w:t xml:space="preserve"> i</w:t>
-      </w:r>
+        <w:t xml:space="preserve"> </w:t>
+      </w:r>
+      <w:proofErr w:type="spellStart"/>
+      <w:r>
+        <w:rPr>
+          <w:rFonts w:ascii="Courier New" w:hAnsi="Courier New" w:cs="Courier New"/>
+          <w:color w:val="000000"/>
+          <w:sz w:val="17"/>
+          <w:szCs w:val="17"/>
+          <w:lang w:val="en-US"/>
+        </w:rPr>
+        <w:t>i</w:t>
+      </w:r>
+      <w:proofErr w:type="spellEnd"/>
       <w:r>
         <w:rPr>
           <w:rFonts w:ascii="Courier New" w:hAnsi="Courier New" w:cs="Courier New"/>
@@ -14634,8 +17094,20 @@
           <w:szCs w:val="17"/>
           <w:lang w:val="en-US"/>
         </w:rPr>
-        <w:t xml:space="preserve">            args</w:t>
-      </w:r>
+        <w:t xml:space="preserve">            </w:t>
+      </w:r>
+      <w:proofErr w:type="spellStart"/>
+      <w:r>
+        <w:rPr>
+          <w:rFonts w:ascii="Courier New" w:hAnsi="Courier New" w:cs="Courier New"/>
+          <w:color w:val="000000"/>
+          <w:sz w:val="17"/>
+          <w:szCs w:val="17"/>
+          <w:lang w:val="en-US"/>
+        </w:rPr>
+        <w:t>args</w:t>
+      </w:r>
+      <w:proofErr w:type="spellEnd"/>
       <w:r>
         <w:rPr>
           <w:rFonts w:ascii="Courier New" w:hAnsi="Courier New" w:cs="Courier New"/>
@@ -14646,6 +17118,7 @@
         </w:rPr>
         <w:t>[</w:t>
       </w:r>
+      <w:proofErr w:type="spellStart"/>
       <w:r>
         <w:rPr>
           <w:rFonts w:ascii="Courier New" w:hAnsi="Courier New" w:cs="Courier New"/>
@@ -14656,6 +17129,7 @@
         </w:rPr>
         <w:t>i</w:t>
       </w:r>
+      <w:proofErr w:type="spellEnd"/>
       <w:r>
         <w:rPr>
           <w:rFonts w:ascii="Courier New" w:hAnsi="Courier New" w:cs="Courier New"/>
@@ -14676,6 +17150,7 @@
         </w:rPr>
         <w:t>.</w:t>
       </w:r>
+      <w:proofErr w:type="spellStart"/>
       <w:r>
         <w:rPr>
           <w:rFonts w:ascii="Courier New" w:hAnsi="Courier New" w:cs="Courier New"/>
@@ -14686,6 +17161,7 @@
         </w:rPr>
         <w:t>th_count</w:t>
       </w:r>
+      <w:proofErr w:type="spellEnd"/>
       <w:r>
         <w:rPr>
           <w:rFonts w:ascii="Courier New" w:hAnsi="Courier New" w:cs="Courier New"/>
@@ -14714,8 +17190,20 @@
           <w:szCs w:val="17"/>
           <w:lang w:val="en-US"/>
         </w:rPr>
-        <w:t xml:space="preserve"> th_count</w:t>
-      </w:r>
+        <w:t xml:space="preserve"> </w:t>
+      </w:r>
+      <w:proofErr w:type="spellStart"/>
+      <w:r>
+        <w:rPr>
+          <w:rFonts w:ascii="Courier New" w:hAnsi="Courier New" w:cs="Courier New"/>
+          <w:color w:val="000000"/>
+          <w:sz w:val="17"/>
+          <w:szCs w:val="17"/>
+          <w:lang w:val="en-US"/>
+        </w:rPr>
+        <w:t>th_count</w:t>
+      </w:r>
+      <w:proofErr w:type="spellEnd"/>
       <w:r>
         <w:rPr>
           <w:rFonts w:ascii="Courier New" w:hAnsi="Courier New" w:cs="Courier New"/>
@@ -14753,6 +17241,7 @@
         </w:rPr>
         <w:t xml:space="preserve">            </w:t>
       </w:r>
+      <w:proofErr w:type="spellStart"/>
       <w:r>
         <w:rPr>
           <w:rFonts w:ascii="Courier New" w:hAnsi="Courier New" w:cs="Courier New"/>
@@ -14762,6 +17251,7 @@
         </w:rPr>
         <w:t>args</w:t>
       </w:r>
+      <w:proofErr w:type="spellEnd"/>
       <w:r>
         <w:rPr>
           <w:rFonts w:ascii="Courier New" w:hAnsi="Courier New" w:cs="Courier New"/>
@@ -14780,6 +17270,7 @@
         </w:rPr>
         <w:t>i</w:t>
       </w:r>
+      <w:proofErr w:type="gramStart"/>
       <w:r>
         <w:rPr>
           <w:rFonts w:ascii="Courier New" w:hAnsi="Courier New" w:cs="Courier New"/>
@@ -14798,6 +17289,7 @@
         </w:rPr>
         <w:t>.</w:t>
       </w:r>
+      <w:proofErr w:type="spellStart"/>
       <w:r>
         <w:rPr>
           <w:rFonts w:ascii="Courier New" w:hAnsi="Courier New" w:cs="Courier New"/>
@@ -14807,6 +17299,8 @@
         </w:rPr>
         <w:t>rows</w:t>
       </w:r>
+      <w:proofErr w:type="spellEnd"/>
+      <w:proofErr w:type="gramEnd"/>
       <w:r>
         <w:rPr>
           <w:rFonts w:ascii="Courier New" w:hAnsi="Courier New" w:cs="Courier New"/>
@@ -14832,8 +17326,19 @@
           <w:sz w:val="17"/>
           <w:szCs w:val="17"/>
         </w:rPr>
-        <w:t xml:space="preserve"> rows</w:t>
-      </w:r>
+        <w:t xml:space="preserve"> </w:t>
+      </w:r>
+      <w:proofErr w:type="spellStart"/>
+      <w:r>
+        <w:rPr>
+          <w:rFonts w:ascii="Courier New" w:hAnsi="Courier New" w:cs="Courier New"/>
+          <w:color w:val="000000"/>
+          <w:sz w:val="17"/>
+          <w:szCs w:val="17"/>
+        </w:rPr>
+        <w:t>rows</w:t>
+      </w:r>
+      <w:proofErr w:type="spellEnd"/>
       <w:r>
         <w:rPr>
           <w:rFonts w:ascii="Courier New" w:hAnsi="Courier New" w:cs="Courier New"/>
@@ -14867,8 +17372,19 @@
           <w:sz w:val="17"/>
           <w:szCs w:val="17"/>
         </w:rPr>
-        <w:t xml:space="preserve">            args</w:t>
-      </w:r>
+        <w:t xml:space="preserve">            </w:t>
+      </w:r>
+      <w:proofErr w:type="spellStart"/>
+      <w:r>
+        <w:rPr>
+          <w:rFonts w:ascii="Courier New" w:hAnsi="Courier New" w:cs="Courier New"/>
+          <w:color w:val="000000"/>
+          <w:sz w:val="17"/>
+          <w:szCs w:val="17"/>
+        </w:rPr>
+        <w:t>args</w:t>
+      </w:r>
+      <w:proofErr w:type="spellEnd"/>
       <w:r>
         <w:rPr>
           <w:rFonts w:ascii="Courier New" w:hAnsi="Courier New" w:cs="Courier New"/>
@@ -14887,6 +17403,7 @@
         </w:rPr>
         <w:t>i</w:t>
       </w:r>
+      <w:proofErr w:type="gramStart"/>
       <w:r>
         <w:rPr>
           <w:rFonts w:ascii="Courier New" w:hAnsi="Courier New" w:cs="Courier New"/>
@@ -14905,6 +17422,7 @@
         </w:rPr>
         <w:t>.</w:t>
       </w:r>
+      <w:proofErr w:type="spellStart"/>
       <w:r>
         <w:rPr>
           <w:rFonts w:ascii="Courier New" w:hAnsi="Courier New" w:cs="Courier New"/>
@@ -14914,6 +17432,8 @@
         </w:rPr>
         <w:t>cols</w:t>
       </w:r>
+      <w:proofErr w:type="spellEnd"/>
+      <w:proofErr w:type="gramEnd"/>
       <w:r>
         <w:rPr>
           <w:rFonts w:ascii="Courier New" w:hAnsi="Courier New" w:cs="Courier New"/>
@@ -14939,8 +17459,19 @@
           <w:sz w:val="17"/>
           <w:szCs w:val="17"/>
         </w:rPr>
-        <w:t xml:space="preserve"> cols</w:t>
-      </w:r>
+        <w:t xml:space="preserve"> </w:t>
+      </w:r>
+      <w:proofErr w:type="spellStart"/>
+      <w:r>
+        <w:rPr>
+          <w:rFonts w:ascii="Courier New" w:hAnsi="Courier New" w:cs="Courier New"/>
+          <w:color w:val="000000"/>
+          <w:sz w:val="17"/>
+          <w:szCs w:val="17"/>
+        </w:rPr>
+        <w:t>cols</w:t>
+      </w:r>
+      <w:proofErr w:type="spellEnd"/>
       <w:r>
         <w:rPr>
           <w:rFonts w:ascii="Courier New" w:hAnsi="Courier New" w:cs="Courier New"/>
@@ -14976,8 +17507,20 @@
           <w:szCs w:val="17"/>
           <w:lang w:val="en-US"/>
         </w:rPr>
-        <w:t xml:space="preserve">            args</w:t>
-      </w:r>
+        <w:t xml:space="preserve">            </w:t>
+      </w:r>
+      <w:proofErr w:type="spellStart"/>
+      <w:r>
+        <w:rPr>
+          <w:rFonts w:ascii="Courier New" w:hAnsi="Courier New" w:cs="Courier New"/>
+          <w:color w:val="000000"/>
+          <w:sz w:val="17"/>
+          <w:szCs w:val="17"/>
+          <w:lang w:val="en-US"/>
+        </w:rPr>
+        <w:t>args</w:t>
+      </w:r>
+      <w:proofErr w:type="spellEnd"/>
       <w:r>
         <w:rPr>
           <w:rFonts w:ascii="Courier New" w:hAnsi="Courier New" w:cs="Courier New"/>
@@ -14988,6 +17531,7 @@
         </w:rPr>
         <w:t>[</w:t>
       </w:r>
+      <w:proofErr w:type="spellStart"/>
       <w:r>
         <w:rPr>
           <w:rFonts w:ascii="Courier New" w:hAnsi="Courier New" w:cs="Courier New"/>
@@ -14998,6 +17542,8 @@
         </w:rPr>
         <w:t>i</w:t>
       </w:r>
+      <w:proofErr w:type="spellEnd"/>
+      <w:proofErr w:type="gramStart"/>
       <w:r>
         <w:rPr>
           <w:rFonts w:ascii="Courier New" w:hAnsi="Courier New" w:cs="Courier New"/>
@@ -15018,6 +17564,7 @@
         </w:rPr>
         <w:t>.</w:t>
       </w:r>
+      <w:proofErr w:type="spellStart"/>
       <w:r>
         <w:rPr>
           <w:rFonts w:ascii="Courier New" w:hAnsi="Courier New" w:cs="Courier New"/>
@@ -15026,38 +17573,62 @@
           <w:szCs w:val="17"/>
           <w:lang w:val="en-US"/>
         </w:rPr>
+        <w:t>w</w:t>
+      </w:r>
+      <w:proofErr w:type="gramEnd"/>
+      <w:r>
+        <w:rPr>
+          <w:rFonts w:ascii="Courier New" w:hAnsi="Courier New" w:cs="Courier New"/>
+          <w:color w:val="202020"/>
+          <w:sz w:val="17"/>
+          <w:szCs w:val="17"/>
+          <w:lang w:val="en-US"/>
+        </w:rPr>
+        <w:t>_dim</w:t>
+      </w:r>
+      <w:proofErr w:type="spellEnd"/>
+      <w:r>
+        <w:rPr>
+          <w:rFonts w:ascii="Courier New" w:hAnsi="Courier New" w:cs="Courier New"/>
+          <w:color w:val="000000"/>
+          <w:sz w:val="17"/>
+          <w:szCs w:val="17"/>
+          <w:lang w:val="en-US"/>
+        </w:rPr>
+        <w:t xml:space="preserve"> </w:t>
+      </w:r>
+      <w:r>
+        <w:rPr>
+          <w:rFonts w:ascii="Courier New" w:hAnsi="Courier New" w:cs="Courier New"/>
+          <w:color w:val="339933"/>
+          <w:sz w:val="17"/>
+          <w:szCs w:val="17"/>
+          <w:lang w:val="en-US"/>
+        </w:rPr>
+        <w:t>=</w:t>
+      </w:r>
+      <w:r>
+        <w:rPr>
+          <w:rFonts w:ascii="Courier New" w:hAnsi="Courier New" w:cs="Courier New"/>
+          <w:color w:val="000000"/>
+          <w:sz w:val="17"/>
+          <w:szCs w:val="17"/>
+          <w:lang w:val="en-US"/>
+        </w:rPr>
+        <w:t xml:space="preserve"> </w:t>
+      </w:r>
+      <w:proofErr w:type="spellStart"/>
+      <w:r>
+        <w:rPr>
+          <w:rFonts w:ascii="Courier New" w:hAnsi="Courier New" w:cs="Courier New"/>
+          <w:color w:val="000000"/>
+          <w:sz w:val="17"/>
+          <w:szCs w:val="17"/>
+          <w:lang w:val="en-US"/>
+        </w:rPr>
         <w:t>w_dim</w:t>
       </w:r>
-      <w:r>
-        <w:rPr>
-          <w:rFonts w:ascii="Courier New" w:hAnsi="Courier New" w:cs="Courier New"/>
-          <w:color w:val="000000"/>
-          <w:sz w:val="17"/>
-          <w:szCs w:val="17"/>
-          <w:lang w:val="en-US"/>
-        </w:rPr>
-        <w:t xml:space="preserve"> </w:t>
-      </w:r>
-      <w:r>
-        <w:rPr>
-          <w:rFonts w:ascii="Courier New" w:hAnsi="Courier New" w:cs="Courier New"/>
-          <w:color w:val="339933"/>
-          <w:sz w:val="17"/>
-          <w:szCs w:val="17"/>
-          <w:lang w:val="en-US"/>
-        </w:rPr>
-        <w:t>=</w:t>
-      </w:r>
-      <w:r>
-        <w:rPr>
-          <w:rFonts w:ascii="Courier New" w:hAnsi="Courier New" w:cs="Courier New"/>
-          <w:color w:val="000000"/>
-          <w:sz w:val="17"/>
-          <w:szCs w:val="17"/>
-          <w:lang w:val="en-US"/>
-        </w:rPr>
-        <w:t xml:space="preserve"> w_dim</w:t>
-      </w:r>
+      <w:proofErr w:type="spellEnd"/>
       <w:r>
         <w:rPr>
           <w:rFonts w:ascii="Courier New" w:hAnsi="Courier New" w:cs="Courier New"/>
@@ -15094,8 +17665,20 @@
           <w:szCs w:val="17"/>
           <w:lang w:val="en-US"/>
         </w:rPr>
-        <w:t xml:space="preserve">            args</w:t>
-      </w:r>
+        <w:t xml:space="preserve">            </w:t>
+      </w:r>
+      <w:proofErr w:type="spellStart"/>
+      <w:r>
+        <w:rPr>
+          <w:rFonts w:ascii="Courier New" w:hAnsi="Courier New" w:cs="Courier New"/>
+          <w:color w:val="000000"/>
+          <w:sz w:val="17"/>
+          <w:szCs w:val="17"/>
+          <w:lang w:val="en-US"/>
+        </w:rPr>
+        <w:t>args</w:t>
+      </w:r>
+      <w:proofErr w:type="spellEnd"/>
       <w:r>
         <w:rPr>
           <w:rFonts w:ascii="Courier New" w:hAnsi="Courier New" w:cs="Courier New"/>
@@ -15106,6 +17689,7 @@
         </w:rPr>
         <w:t>[</w:t>
       </w:r>
+      <w:proofErr w:type="spellStart"/>
       <w:r>
         <w:rPr>
           <w:rFonts w:ascii="Courier New" w:hAnsi="Courier New" w:cs="Courier New"/>
@@ -15116,6 +17700,8 @@
         </w:rPr>
         <w:t>i</w:t>
       </w:r>
+      <w:proofErr w:type="spellEnd"/>
+      <w:proofErr w:type="gramStart"/>
       <w:r>
         <w:rPr>
           <w:rFonts w:ascii="Courier New" w:hAnsi="Courier New" w:cs="Courier New"/>
@@ -15144,7 +17730,18 @@
           <w:szCs w:val="17"/>
           <w:lang w:val="en-US"/>
         </w:rPr>
-        <w:t>matrix1</w:t>
+        <w:t>matrix</w:t>
+      </w:r>
+      <w:proofErr w:type="gramEnd"/>
+      <w:r>
+        <w:rPr>
+          <w:rFonts w:ascii="Courier New" w:hAnsi="Courier New" w:cs="Courier New"/>
+          <w:color w:val="202020"/>
+          <w:sz w:val="17"/>
+          <w:szCs w:val="17"/>
+          <w:lang w:val="en-US"/>
+        </w:rPr>
+        <w:t>1</w:t>
       </w:r>
       <w:r>
         <w:rPr>
@@ -15212,8 +17809,20 @@
           <w:szCs w:val="17"/>
           <w:lang w:val="en-US"/>
         </w:rPr>
-        <w:t xml:space="preserve">            args</w:t>
-      </w:r>
+        <w:t xml:space="preserve">            </w:t>
+      </w:r>
+      <w:proofErr w:type="spellStart"/>
+      <w:r>
+        <w:rPr>
+          <w:rFonts w:ascii="Courier New" w:hAnsi="Courier New" w:cs="Courier New"/>
+          <w:color w:val="000000"/>
+          <w:sz w:val="17"/>
+          <w:szCs w:val="17"/>
+          <w:lang w:val="en-US"/>
+        </w:rPr>
+        <w:t>args</w:t>
+      </w:r>
+      <w:proofErr w:type="spellEnd"/>
       <w:r>
         <w:rPr>
           <w:rFonts w:ascii="Courier New" w:hAnsi="Courier New" w:cs="Courier New"/>
@@ -15224,6 +17833,7 @@
         </w:rPr>
         <w:t>[</w:t>
       </w:r>
+      <w:proofErr w:type="spellStart"/>
       <w:r>
         <w:rPr>
           <w:rFonts w:ascii="Courier New" w:hAnsi="Courier New" w:cs="Courier New"/>
@@ -15234,6 +17844,8 @@
         </w:rPr>
         <w:t>i</w:t>
       </w:r>
+      <w:proofErr w:type="spellEnd"/>
+      <w:proofErr w:type="gramStart"/>
       <w:r>
         <w:rPr>
           <w:rFonts w:ascii="Courier New" w:hAnsi="Courier New" w:cs="Courier New"/>
@@ -15262,7 +17874,18 @@
           <w:szCs w:val="17"/>
           <w:lang w:val="en-US"/>
         </w:rPr>
-        <w:t>result1</w:t>
+        <w:t>result</w:t>
+      </w:r>
+      <w:proofErr w:type="gramEnd"/>
+      <w:r>
+        <w:rPr>
+          <w:rFonts w:ascii="Courier New" w:hAnsi="Courier New" w:cs="Courier New"/>
+          <w:color w:val="202020"/>
+          <w:sz w:val="17"/>
+          <w:szCs w:val="17"/>
+          <w:lang w:val="en-US"/>
+        </w:rPr>
+        <w:t>1</w:t>
       </w:r>
       <w:r>
         <w:rPr>
@@ -15330,8 +17953,20 @@
           <w:szCs w:val="17"/>
           <w:lang w:val="en-US"/>
         </w:rPr>
-        <w:t xml:space="preserve">            args</w:t>
-      </w:r>
+        <w:t xml:space="preserve">            </w:t>
+      </w:r>
+      <w:proofErr w:type="spellStart"/>
+      <w:r>
+        <w:rPr>
+          <w:rFonts w:ascii="Courier New" w:hAnsi="Courier New" w:cs="Courier New"/>
+          <w:color w:val="000000"/>
+          <w:sz w:val="17"/>
+          <w:szCs w:val="17"/>
+          <w:lang w:val="en-US"/>
+        </w:rPr>
+        <w:t>args</w:t>
+      </w:r>
+      <w:proofErr w:type="spellEnd"/>
       <w:r>
         <w:rPr>
           <w:rFonts w:ascii="Courier New" w:hAnsi="Courier New" w:cs="Courier New"/>
@@ -15342,6 +17977,7 @@
         </w:rPr>
         <w:t>[</w:t>
       </w:r>
+      <w:proofErr w:type="spellStart"/>
       <w:r>
         <w:rPr>
           <w:rFonts w:ascii="Courier New" w:hAnsi="Courier New" w:cs="Courier New"/>
@@ -15352,6 +17988,8 @@
         </w:rPr>
         <w:t>i</w:t>
       </w:r>
+      <w:proofErr w:type="spellEnd"/>
+      <w:proofErr w:type="gramStart"/>
       <w:r>
         <w:rPr>
           <w:rFonts w:ascii="Courier New" w:hAnsi="Courier New" w:cs="Courier New"/>
@@ -15380,7 +18018,18 @@
           <w:szCs w:val="17"/>
           <w:lang w:val="en-US"/>
         </w:rPr>
-        <w:t>matrix2</w:t>
+        <w:t>matrix</w:t>
+      </w:r>
+      <w:proofErr w:type="gramEnd"/>
+      <w:r>
+        <w:rPr>
+          <w:rFonts w:ascii="Courier New" w:hAnsi="Courier New" w:cs="Courier New"/>
+          <w:color w:val="202020"/>
+          <w:sz w:val="17"/>
+          <w:szCs w:val="17"/>
+          <w:lang w:val="en-US"/>
+        </w:rPr>
+        <w:t>2</w:t>
       </w:r>
       <w:r>
         <w:rPr>
@@ -15448,8 +18097,20 @@
           <w:szCs w:val="17"/>
           <w:lang w:val="en-US"/>
         </w:rPr>
-        <w:t xml:space="preserve">            args</w:t>
-      </w:r>
+        <w:t xml:space="preserve">            </w:t>
+      </w:r>
+      <w:proofErr w:type="spellStart"/>
+      <w:r>
+        <w:rPr>
+          <w:rFonts w:ascii="Courier New" w:hAnsi="Courier New" w:cs="Courier New"/>
+          <w:color w:val="000000"/>
+          <w:sz w:val="17"/>
+          <w:szCs w:val="17"/>
+          <w:lang w:val="en-US"/>
+        </w:rPr>
+        <w:t>args</w:t>
+      </w:r>
+      <w:proofErr w:type="spellEnd"/>
       <w:r>
         <w:rPr>
           <w:rFonts w:ascii="Courier New" w:hAnsi="Courier New" w:cs="Courier New"/>
@@ -15460,6 +18121,7 @@
         </w:rPr>
         <w:t>[</w:t>
       </w:r>
+      <w:proofErr w:type="spellStart"/>
       <w:r>
         <w:rPr>
           <w:rFonts w:ascii="Courier New" w:hAnsi="Courier New" w:cs="Courier New"/>
@@ -15470,6 +18132,8 @@
         </w:rPr>
         <w:t>i</w:t>
       </w:r>
+      <w:proofErr w:type="spellEnd"/>
+      <w:proofErr w:type="gramStart"/>
       <w:r>
         <w:rPr>
           <w:rFonts w:ascii="Courier New" w:hAnsi="Courier New" w:cs="Courier New"/>
@@ -15498,7 +18162,18 @@
           <w:szCs w:val="17"/>
           <w:lang w:val="en-US"/>
         </w:rPr>
-        <w:t>result2</w:t>
+        <w:t>result</w:t>
+      </w:r>
+      <w:proofErr w:type="gramEnd"/>
+      <w:r>
+        <w:rPr>
+          <w:rFonts w:ascii="Courier New" w:hAnsi="Courier New" w:cs="Courier New"/>
+          <w:color w:val="202020"/>
+          <w:sz w:val="17"/>
+          <w:szCs w:val="17"/>
+          <w:lang w:val="en-US"/>
+        </w:rPr>
+        <w:t>2</w:t>
       </w:r>
       <w:r>
         <w:rPr>
@@ -15626,6 +18301,7 @@
         </w:rPr>
         <w:t>(</w:t>
       </w:r>
+      <w:proofErr w:type="spellStart"/>
       <w:r>
         <w:rPr>
           <w:rFonts w:ascii="Courier New" w:hAnsi="Courier New" w:cs="Courier New"/>
@@ -15636,6 +18312,7 @@
         </w:rPr>
         <w:t>pthread_create</w:t>
       </w:r>
+      <w:proofErr w:type="spellEnd"/>
       <w:r>
         <w:rPr>
           <w:rFonts w:ascii="Courier New" w:hAnsi="Courier New" w:cs="Courier New"/>
@@ -15676,6 +18353,7 @@
         </w:rPr>
         <w:t>[</w:t>
       </w:r>
+      <w:proofErr w:type="spellStart"/>
       <w:r>
         <w:rPr>
           <w:rFonts w:ascii="Courier New" w:hAnsi="Courier New" w:cs="Courier New"/>
@@ -15686,6 +18364,7 @@
         </w:rPr>
         <w:t>i</w:t>
       </w:r>
+      <w:proofErr w:type="spellEnd"/>
       <w:r>
         <w:rPr>
           <w:rFonts w:ascii="Courier New" w:hAnsi="Courier New" w:cs="Courier New"/>
@@ -15734,8 +18413,20 @@
           <w:szCs w:val="17"/>
           <w:lang w:val="en-US"/>
         </w:rPr>
-        <w:t xml:space="preserve"> edit_line</w:t>
-      </w:r>
+        <w:t xml:space="preserve"> </w:t>
+      </w:r>
+      <w:proofErr w:type="spellStart"/>
+      <w:r>
+        <w:rPr>
+          <w:rFonts w:ascii="Courier New" w:hAnsi="Courier New" w:cs="Courier New"/>
+          <w:color w:val="000000"/>
+          <w:sz w:val="17"/>
+          <w:szCs w:val="17"/>
+          <w:lang w:val="en-US"/>
+        </w:rPr>
+        <w:t>edit_line</w:t>
+      </w:r>
+      <w:proofErr w:type="spellEnd"/>
       <w:r>
         <w:rPr>
           <w:rFonts w:ascii="Courier New" w:hAnsi="Courier New" w:cs="Courier New"/>
@@ -15766,6 +18457,7 @@
         </w:rPr>
         <w:t>&amp;</w:t>
       </w:r>
+      <w:proofErr w:type="spellStart"/>
       <w:r>
         <w:rPr>
           <w:rFonts w:ascii="Courier New" w:hAnsi="Courier New" w:cs="Courier New"/>
@@ -15776,6 +18468,7 @@
         </w:rPr>
         <w:t>args</w:t>
       </w:r>
+      <w:proofErr w:type="spellEnd"/>
       <w:r>
         <w:rPr>
           <w:rFonts w:ascii="Courier New" w:hAnsi="Courier New" w:cs="Courier New"/>
@@ -15786,6 +18479,7 @@
         </w:rPr>
         <w:t>[</w:t>
       </w:r>
+      <w:proofErr w:type="spellStart"/>
       <w:r>
         <w:rPr>
           <w:rFonts w:ascii="Courier New" w:hAnsi="Courier New" w:cs="Courier New"/>
@@ -15796,35 +18490,58 @@
         </w:rPr>
         <w:t>i</w:t>
       </w:r>
-      <w:r>
-        <w:rPr>
-          <w:rFonts w:ascii="Courier New" w:hAnsi="Courier New" w:cs="Courier New"/>
-          <w:color w:val="009900"/>
-          <w:sz w:val="17"/>
-          <w:szCs w:val="17"/>
-          <w:lang w:val="en-US"/>
-        </w:rPr>
-        <w:t>])</w:t>
-      </w:r>
-      <w:r>
-        <w:rPr>
-          <w:rFonts w:ascii="Courier New" w:hAnsi="Courier New" w:cs="Courier New"/>
-          <w:color w:val="000000"/>
-          <w:sz w:val="17"/>
-          <w:szCs w:val="17"/>
-          <w:lang w:val="en-US"/>
-        </w:rPr>
-        <w:t xml:space="preserve"> </w:t>
-      </w:r>
-      <w:r>
-        <w:rPr>
-          <w:rFonts w:ascii="Courier New" w:hAnsi="Courier New" w:cs="Courier New"/>
-          <w:color w:val="339933"/>
-          <w:sz w:val="17"/>
-          <w:szCs w:val="17"/>
-          <w:lang w:val="en-US"/>
-        </w:rPr>
-        <w:t>!=</w:t>
+      <w:proofErr w:type="spellEnd"/>
+      <w:r>
+        <w:rPr>
+          <w:rFonts w:ascii="Courier New" w:hAnsi="Courier New" w:cs="Courier New"/>
+          <w:color w:val="009900"/>
+          <w:sz w:val="17"/>
+          <w:szCs w:val="17"/>
+          <w:lang w:val="en-US"/>
+        </w:rPr>
+        <w:t>]</w:t>
+      </w:r>
+      <w:proofErr w:type="gramStart"/>
+      <w:r>
+        <w:rPr>
+          <w:rFonts w:ascii="Courier New" w:hAnsi="Courier New" w:cs="Courier New"/>
+          <w:color w:val="009900"/>
+          <w:sz w:val="17"/>
+          <w:szCs w:val="17"/>
+          <w:lang w:val="en-US"/>
+        </w:rPr>
+        <w:t>)</w:t>
+      </w:r>
+      <w:r>
+        <w:rPr>
+          <w:rFonts w:ascii="Courier New" w:hAnsi="Courier New" w:cs="Courier New"/>
+          <w:color w:val="000000"/>
+          <w:sz w:val="17"/>
+          <w:szCs w:val="17"/>
+          <w:lang w:val="en-US"/>
+        </w:rPr>
+        <w:t xml:space="preserve"> </w:t>
+      </w:r>
+      <w:r>
+        <w:rPr>
+          <w:rFonts w:ascii="Courier New" w:hAnsi="Courier New" w:cs="Courier New"/>
+          <w:color w:val="339933"/>
+          <w:sz w:val="17"/>
+          <w:szCs w:val="17"/>
+          <w:lang w:val="en-US"/>
+        </w:rPr>
+        <w:t>!</w:t>
+      </w:r>
+      <w:proofErr w:type="gramEnd"/>
+      <w:r>
+        <w:rPr>
+          <w:rFonts w:ascii="Courier New" w:hAnsi="Courier New" w:cs="Courier New"/>
+          <w:color w:val="339933"/>
+          <w:sz w:val="17"/>
+          <w:szCs w:val="17"/>
+          <w:lang w:val="en-US"/>
+        </w:rPr>
+        <w:t>=</w:t>
       </w:r>
       <w:r>
         <w:rPr>
@@ -15905,6 +18622,7 @@
         <w:t xml:space="preserve">                </w:t>
       </w:r>
       <w:hyperlink r:id="rId18" w:history="1">
+        <w:proofErr w:type="spellStart"/>
         <w:r>
           <w:rPr>
             <w:rStyle w:val="af7"/>
@@ -15916,6 +18634,7 @@
           </w:rPr>
           <w:t>perror</w:t>
         </w:r>
+        <w:proofErr w:type="spellEnd"/>
       </w:hyperlink>
       <w:r>
         <w:rPr>
@@ -16105,6 +18824,7 @@
         </w:rPr>
         <w:t xml:space="preserve">        </w:t>
       </w:r>
+      <w:proofErr w:type="gramStart"/>
       <w:r>
         <w:rPr>
           <w:rFonts w:ascii="Courier New" w:hAnsi="Courier New" w:cs="Courier New"/>
@@ -16125,6 +18845,7 @@
         </w:rPr>
         <w:t>(</w:t>
       </w:r>
+      <w:proofErr w:type="gramEnd"/>
       <w:r>
         <w:rPr>
           <w:rFonts w:ascii="Courier New" w:hAnsi="Courier New" w:cs="Courier New"/>
@@ -16143,7 +18864,29 @@
           <w:szCs w:val="17"/>
           <w:lang w:val="en-US"/>
         </w:rPr>
-        <w:t xml:space="preserve"> i </w:t>
+        <w:t xml:space="preserve"> </w:t>
+      </w:r>
+      <w:proofErr w:type="spellStart"/>
+      <w:r>
+        <w:rPr>
+          <w:rFonts w:ascii="Courier New" w:hAnsi="Courier New" w:cs="Courier New"/>
+          <w:color w:val="000000"/>
+          <w:sz w:val="17"/>
+          <w:szCs w:val="17"/>
+          <w:lang w:val="en-US"/>
+        </w:rPr>
+        <w:t>i</w:t>
+      </w:r>
+      <w:proofErr w:type="spellEnd"/>
+      <w:r>
+        <w:rPr>
+          <w:rFonts w:ascii="Courier New" w:hAnsi="Courier New" w:cs="Courier New"/>
+          <w:color w:val="000000"/>
+          <w:sz w:val="17"/>
+          <w:szCs w:val="17"/>
+          <w:lang w:val="en-US"/>
+        </w:rPr>
+        <w:t xml:space="preserve"> </w:t>
       </w:r>
       <w:r>
         <w:rPr>
@@ -16193,7 +18936,29 @@
           <w:szCs w:val="17"/>
           <w:lang w:val="en-US"/>
         </w:rPr>
-        <w:t xml:space="preserve"> i </w:t>
+        <w:t xml:space="preserve"> </w:t>
+      </w:r>
+      <w:proofErr w:type="spellStart"/>
+      <w:r>
+        <w:rPr>
+          <w:rFonts w:ascii="Courier New" w:hAnsi="Courier New" w:cs="Courier New"/>
+          <w:color w:val="000000"/>
+          <w:sz w:val="17"/>
+          <w:szCs w:val="17"/>
+          <w:lang w:val="en-US"/>
+        </w:rPr>
+        <w:t>i</w:t>
+      </w:r>
+      <w:proofErr w:type="spellEnd"/>
+      <w:r>
+        <w:rPr>
+          <w:rFonts w:ascii="Courier New" w:hAnsi="Courier New" w:cs="Courier New"/>
+          <w:color w:val="000000"/>
+          <w:sz w:val="17"/>
+          <w:szCs w:val="17"/>
+          <w:lang w:val="en-US"/>
+        </w:rPr>
+        <w:t xml:space="preserve"> </w:t>
       </w:r>
       <w:r>
         <w:rPr>
@@ -16213,8 +18978,20 @@
           <w:szCs w:val="17"/>
           <w:lang w:val="en-US"/>
         </w:rPr>
-        <w:t xml:space="preserve"> th_count</w:t>
-      </w:r>
+        <w:t xml:space="preserve"> </w:t>
+      </w:r>
+      <w:proofErr w:type="spellStart"/>
+      <w:r>
+        <w:rPr>
+          <w:rFonts w:ascii="Courier New" w:hAnsi="Courier New" w:cs="Courier New"/>
+          <w:color w:val="000000"/>
+          <w:sz w:val="17"/>
+          <w:szCs w:val="17"/>
+          <w:lang w:val="en-US"/>
+        </w:rPr>
+        <w:t>th_count</w:t>
+      </w:r>
+      <w:proofErr w:type="spellEnd"/>
       <w:r>
         <w:rPr>
           <w:rFonts w:ascii="Courier New" w:hAnsi="Courier New" w:cs="Courier New"/>
@@ -16233,8 +19010,20 @@
           <w:szCs w:val="17"/>
           <w:lang w:val="en-US"/>
         </w:rPr>
-        <w:t xml:space="preserve"> i</w:t>
-      </w:r>
+        <w:t xml:space="preserve"> </w:t>
+      </w:r>
+      <w:proofErr w:type="spellStart"/>
+      <w:r>
+        <w:rPr>
+          <w:rFonts w:ascii="Courier New" w:hAnsi="Courier New" w:cs="Courier New"/>
+          <w:color w:val="000000"/>
+          <w:sz w:val="17"/>
+          <w:szCs w:val="17"/>
+          <w:lang w:val="en-US"/>
+        </w:rPr>
+        <w:t>i</w:t>
+      </w:r>
+      <w:proofErr w:type="spellEnd"/>
       <w:r>
         <w:rPr>
           <w:rFonts w:ascii="Courier New" w:hAnsi="Courier New" w:cs="Courier New"/>
@@ -16332,6 +19121,7 @@
         </w:rPr>
         <w:t>(</w:t>
       </w:r>
+      <w:proofErr w:type="spellStart"/>
       <w:r>
         <w:rPr>
           <w:rFonts w:ascii="Courier New" w:hAnsi="Courier New" w:cs="Courier New"/>
@@ -16342,6 +19132,7 @@
         </w:rPr>
         <w:t>pthread_join</w:t>
       </w:r>
+      <w:proofErr w:type="spellEnd"/>
       <w:r>
         <w:rPr>
           <w:rFonts w:ascii="Courier New" w:hAnsi="Courier New" w:cs="Courier New"/>
@@ -16372,6 +19163,7 @@
         </w:rPr>
         <w:t>[</w:t>
       </w:r>
+      <w:proofErr w:type="spellStart"/>
       <w:r>
         <w:rPr>
           <w:rFonts w:ascii="Courier New" w:hAnsi="Courier New" w:cs="Courier New"/>
@@ -16382,6 +19174,7 @@
         </w:rPr>
         <w:t>i</w:t>
       </w:r>
+      <w:proofErr w:type="spellEnd"/>
       <w:r>
         <w:rPr>
           <w:rFonts w:ascii="Courier New" w:hAnsi="Courier New" w:cs="Courier New"/>
@@ -16412,6 +19205,7 @@
         </w:rPr>
         <w:t xml:space="preserve"> NULL</w:t>
       </w:r>
+      <w:proofErr w:type="gramStart"/>
       <w:r>
         <w:rPr>
           <w:rFonts w:ascii="Courier New" w:hAnsi="Courier New" w:cs="Courier New"/>
@@ -16440,7 +19234,18 @@
           <w:szCs w:val="17"/>
           <w:lang w:val="en-US"/>
         </w:rPr>
-        <w:t>!=</w:t>
+        <w:t>!</w:t>
+      </w:r>
+      <w:proofErr w:type="gramEnd"/>
+      <w:r>
+        <w:rPr>
+          <w:rFonts w:ascii="Courier New" w:hAnsi="Courier New" w:cs="Courier New"/>
+          <w:color w:val="339933"/>
+          <w:sz w:val="17"/>
+          <w:szCs w:val="17"/>
+          <w:lang w:val="en-US"/>
+        </w:rPr>
+        <w:t>=</w:t>
       </w:r>
       <w:r>
         <w:rPr>
@@ -16517,6 +19322,7 @@
         <w:t xml:space="preserve">                </w:t>
       </w:r>
       <w:hyperlink r:id="rId19" w:history="1">
+        <w:proofErr w:type="spellStart"/>
         <w:r>
           <w:rPr>
             <w:rStyle w:val="af7"/>
@@ -16528,6 +19334,7 @@
           </w:rPr>
           <w:t>perror</w:t>
         </w:r>
+        <w:proofErr w:type="spellEnd"/>
       </w:hyperlink>
       <w:r>
         <w:rPr>
@@ -16714,6 +19521,7 @@
         </w:rPr>
         <w:t xml:space="preserve">        </w:t>
       </w:r>
+      <w:proofErr w:type="spellStart"/>
       <w:r>
         <w:rPr>
           <w:rFonts w:ascii="Courier New" w:hAnsi="Courier New" w:cs="Courier New"/>
@@ -16723,6 +19531,7 @@
         </w:rPr>
         <w:t>if</w:t>
       </w:r>
+      <w:proofErr w:type="spellEnd"/>
       <w:r>
         <w:rPr>
           <w:rFonts w:ascii="Courier New" w:hAnsi="Courier New" w:cs="Courier New"/>
@@ -16741,14 +19550,35 @@
         </w:rPr>
         <w:t>(</w:t>
       </w:r>
-      <w:r>
-        <w:rPr>
-          <w:rFonts w:ascii="Courier New" w:hAnsi="Courier New" w:cs="Courier New"/>
-          <w:color w:val="000000"/>
-          <w:sz w:val="17"/>
-          <w:szCs w:val="17"/>
-        </w:rPr>
-        <w:t xml:space="preserve">filter_cnt </w:t>
+      <w:proofErr w:type="spellStart"/>
+      <w:r>
+        <w:rPr>
+          <w:rFonts w:ascii="Courier New" w:hAnsi="Courier New" w:cs="Courier New"/>
+          <w:color w:val="000000"/>
+          <w:sz w:val="17"/>
+          <w:szCs w:val="17"/>
+        </w:rPr>
+        <w:t>filter_</w:t>
+      </w:r>
+      <w:proofErr w:type="gramStart"/>
+      <w:r>
+        <w:rPr>
+          <w:rFonts w:ascii="Courier New" w:hAnsi="Courier New" w:cs="Courier New"/>
+          <w:color w:val="000000"/>
+          <w:sz w:val="17"/>
+          <w:szCs w:val="17"/>
+        </w:rPr>
+        <w:t>cnt</w:t>
+      </w:r>
+      <w:proofErr w:type="spellEnd"/>
+      <w:r>
+        <w:rPr>
+          <w:rFonts w:ascii="Courier New" w:hAnsi="Courier New" w:cs="Courier New"/>
+          <w:color w:val="000000"/>
+          <w:sz w:val="17"/>
+          <w:szCs w:val="17"/>
+        </w:rPr>
+        <w:t xml:space="preserve"> </w:t>
       </w:r>
       <w:r>
         <w:rPr>
@@ -16759,6 +19589,7 @@
         </w:rPr>
         <w:t>&gt;</w:t>
       </w:r>
+      <w:proofErr w:type="gramEnd"/>
       <w:r>
         <w:rPr>
           <w:rFonts w:ascii="Courier New" w:hAnsi="Courier New" w:cs="Courier New"/>
@@ -16830,6 +19661,7 @@
         </w:rPr>
         <w:t xml:space="preserve">            </w:t>
       </w:r>
+      <w:proofErr w:type="spellStart"/>
       <w:r>
         <w:rPr>
           <w:rFonts w:ascii="Courier New" w:hAnsi="Courier New" w:cs="Courier New"/>
@@ -16839,6 +19671,7 @@
         </w:rPr>
         <w:t>float</w:t>
       </w:r>
+      <w:proofErr w:type="spellEnd"/>
       <w:r>
         <w:rPr>
           <w:rFonts w:ascii="Courier New" w:hAnsi="Courier New" w:cs="Courier New"/>
@@ -16855,7 +19688,27 @@
           <w:sz w:val="17"/>
           <w:szCs w:val="17"/>
         </w:rPr>
-        <w:t xml:space="preserve"> swap </w:t>
+        <w:t xml:space="preserve"> </w:t>
+      </w:r>
+      <w:proofErr w:type="spellStart"/>
+      <w:r>
+        <w:rPr>
+          <w:rFonts w:ascii="Courier New" w:hAnsi="Courier New" w:cs="Courier New"/>
+          <w:color w:val="000000"/>
+          <w:sz w:val="17"/>
+          <w:szCs w:val="17"/>
+        </w:rPr>
+        <w:t>swap</w:t>
+      </w:r>
+      <w:proofErr w:type="spellEnd"/>
+      <w:r>
+        <w:rPr>
+          <w:rFonts w:ascii="Courier New" w:hAnsi="Courier New" w:cs="Courier New"/>
+          <w:color w:val="000000"/>
+          <w:sz w:val="17"/>
+          <w:szCs w:val="17"/>
+        </w:rPr>
+        <w:t xml:space="preserve"> </w:t>
       </w:r>
       <w:r>
         <w:rPr>
@@ -16979,8 +19832,19 @@
           <w:sz w:val="17"/>
           <w:szCs w:val="17"/>
         </w:rPr>
-        <w:t xml:space="preserve"> swap</w:t>
-      </w:r>
+        <w:t xml:space="preserve"> </w:t>
+      </w:r>
+      <w:proofErr w:type="spellStart"/>
+      <w:r>
+        <w:rPr>
+          <w:rFonts w:ascii="Courier New" w:hAnsi="Courier New" w:cs="Courier New"/>
+          <w:color w:val="000000"/>
+          <w:sz w:val="17"/>
+          <w:szCs w:val="17"/>
+        </w:rPr>
+        <w:t>swap</w:t>
+      </w:r>
+      <w:proofErr w:type="spellEnd"/>
       <w:r>
         <w:rPr>
           <w:rFonts w:ascii="Courier New" w:hAnsi="Courier New" w:cs="Courier New"/>
@@ -17040,7 +19904,27 @@
           <w:sz w:val="17"/>
           <w:szCs w:val="17"/>
         </w:rPr>
-        <w:t xml:space="preserve">            swap </w:t>
+        <w:t xml:space="preserve">            </w:t>
+      </w:r>
+      <w:proofErr w:type="spellStart"/>
+      <w:r>
+        <w:rPr>
+          <w:rFonts w:ascii="Courier New" w:hAnsi="Courier New" w:cs="Courier New"/>
+          <w:color w:val="000000"/>
+          <w:sz w:val="17"/>
+          <w:szCs w:val="17"/>
+        </w:rPr>
+        <w:t>swap</w:t>
+      </w:r>
+      <w:proofErr w:type="spellEnd"/>
+      <w:r>
+        <w:rPr>
+          <w:rFonts w:ascii="Courier New" w:hAnsi="Courier New" w:cs="Courier New"/>
+          <w:color w:val="000000"/>
+          <w:sz w:val="17"/>
+          <w:szCs w:val="17"/>
+        </w:rPr>
+        <w:t xml:space="preserve"> </w:t>
       </w:r>
       <w:r>
         <w:rPr>
@@ -17164,8 +20048,19 @@
           <w:sz w:val="17"/>
           <w:szCs w:val="17"/>
         </w:rPr>
-        <w:t xml:space="preserve"> swap</w:t>
-      </w:r>
+        <w:t xml:space="preserve"> </w:t>
+      </w:r>
+      <w:proofErr w:type="spellStart"/>
+      <w:r>
+        <w:rPr>
+          <w:rFonts w:ascii="Courier New" w:hAnsi="Courier New" w:cs="Courier New"/>
+          <w:color w:val="000000"/>
+          <w:sz w:val="17"/>
+          <w:szCs w:val="17"/>
+        </w:rPr>
+        <w:t>swap</w:t>
+      </w:r>
+      <w:proofErr w:type="spellEnd"/>
       <w:r>
         <w:rPr>
           <w:rFonts w:ascii="Courier New" w:hAnsi="Courier New" w:cs="Courier New"/>
@@ -17298,6 +20193,7 @@
         <w:t xml:space="preserve">    </w:t>
       </w:r>
       <w:hyperlink r:id="rId20" w:history="1">
+        <w:proofErr w:type="spellStart"/>
         <w:r>
           <w:rPr>
             <w:rStyle w:val="af7"/>
@@ -17308,6 +20204,7 @@
           </w:rPr>
           <w:t>free</w:t>
         </w:r>
+        <w:proofErr w:type="spellEnd"/>
       </w:hyperlink>
       <w:r>
         <w:rPr>
@@ -17372,6 +20269,7 @@
         <w:t xml:space="preserve">    </w:t>
       </w:r>
       <w:hyperlink r:id="rId21" w:history="1">
+        <w:proofErr w:type="spellStart"/>
         <w:r>
           <w:rPr>
             <w:rStyle w:val="af7"/>
@@ -17382,6 +20280,7 @@
           </w:rPr>
           <w:t>free</w:t>
         </w:r>
+        <w:proofErr w:type="spellEnd"/>
       </w:hyperlink>
       <w:r>
         <w:rPr>
@@ -17507,7 +20406,18 @@
           <w:szCs w:val="17"/>
           <w:lang w:val="en-US"/>
         </w:rPr>
-        <w:t xml:space="preserve"> main</w:t>
+        <w:t xml:space="preserve"> </w:t>
+      </w:r>
+      <w:proofErr w:type="gramStart"/>
+      <w:r>
+        <w:rPr>
+          <w:rFonts w:ascii="Courier New" w:hAnsi="Courier New" w:cs="Courier New"/>
+          <w:color w:val="000000"/>
+          <w:sz w:val="17"/>
+          <w:szCs w:val="17"/>
+          <w:lang w:val="en-US"/>
+        </w:rPr>
+        <w:t>main</w:t>
       </w:r>
       <w:r>
         <w:rPr>
@@ -17519,6 +20429,7 @@
         </w:rPr>
         <w:t>(</w:t>
       </w:r>
+      <w:proofErr w:type="gramEnd"/>
       <w:r>
         <w:rPr>
           <w:rFonts w:ascii="Courier New" w:hAnsi="Courier New" w:cs="Courier New"/>
@@ -17537,8 +20448,20 @@
           <w:szCs w:val="17"/>
           <w:lang w:val="en-US"/>
         </w:rPr>
-        <w:t xml:space="preserve"> argc</w:t>
-      </w:r>
+        <w:t xml:space="preserve"> </w:t>
+      </w:r>
+      <w:proofErr w:type="spellStart"/>
+      <w:r>
+        <w:rPr>
+          <w:rFonts w:ascii="Courier New" w:hAnsi="Courier New" w:cs="Courier New"/>
+          <w:color w:val="000000"/>
+          <w:sz w:val="17"/>
+          <w:szCs w:val="17"/>
+          <w:lang w:val="en-US"/>
+        </w:rPr>
+        <w:t>argc</w:t>
+      </w:r>
+      <w:proofErr w:type="spellEnd"/>
       <w:r>
         <w:rPr>
           <w:rFonts w:ascii="Courier New" w:hAnsi="Courier New" w:cs="Courier New"/>
@@ -17587,8 +20510,20 @@
           <w:szCs w:val="17"/>
           <w:lang w:val="en-US"/>
         </w:rPr>
-        <w:t xml:space="preserve"> argv</w:t>
-      </w:r>
+        <w:t xml:space="preserve"> </w:t>
+      </w:r>
+      <w:proofErr w:type="spellStart"/>
+      <w:r>
+        <w:rPr>
+          <w:rFonts w:ascii="Courier New" w:hAnsi="Courier New" w:cs="Courier New"/>
+          <w:color w:val="000000"/>
+          <w:sz w:val="17"/>
+          <w:szCs w:val="17"/>
+          <w:lang w:val="en-US"/>
+        </w:rPr>
+        <w:t>argv</w:t>
+      </w:r>
+      <w:proofErr w:type="spellEnd"/>
       <w:r>
         <w:rPr>
           <w:rFonts w:ascii="Courier New" w:hAnsi="Courier New" w:cs="Courier New"/>
@@ -17647,6 +20582,7 @@
         <w:t xml:space="preserve">        </w:t>
       </w:r>
       <w:hyperlink r:id="rId22" w:history="1">
+        <w:proofErr w:type="spellStart"/>
         <w:r>
           <w:rPr>
             <w:rStyle w:val="af7"/>
@@ -17657,6 +20593,7 @@
           </w:rPr>
           <w:t>printf</w:t>
         </w:r>
+        <w:proofErr w:type="spellEnd"/>
       </w:hyperlink>
       <w:r>
         <w:rPr>
@@ -17720,6 +20657,7 @@
         </w:rPr>
         <w:t xml:space="preserve">        </w:t>
       </w:r>
+      <w:proofErr w:type="spellStart"/>
       <w:r>
         <w:rPr>
           <w:rFonts w:ascii="Courier New" w:hAnsi="Courier New" w:cs="Courier New"/>
@@ -17729,15 +20667,27 @@
         </w:rPr>
         <w:t>int</w:t>
       </w:r>
-      <w:r>
-        <w:rPr>
-          <w:rFonts w:ascii="Courier New" w:hAnsi="Courier New" w:cs="Courier New"/>
-          <w:color w:val="000000"/>
-          <w:sz w:val="17"/>
-          <w:szCs w:val="17"/>
-        </w:rPr>
-        <w:t xml:space="preserve"> threads</w:t>
-      </w:r>
+      <w:proofErr w:type="spellEnd"/>
+      <w:r>
+        <w:rPr>
+          <w:rFonts w:ascii="Courier New" w:hAnsi="Courier New" w:cs="Courier New"/>
+          <w:color w:val="000000"/>
+          <w:sz w:val="17"/>
+          <w:szCs w:val="17"/>
+        </w:rPr>
+        <w:t xml:space="preserve"> </w:t>
+      </w:r>
+      <w:proofErr w:type="spellStart"/>
+      <w:r>
+        <w:rPr>
+          <w:rFonts w:ascii="Courier New" w:hAnsi="Courier New" w:cs="Courier New"/>
+          <w:color w:val="000000"/>
+          <w:sz w:val="17"/>
+          <w:szCs w:val="17"/>
+        </w:rPr>
+        <w:t>threads</w:t>
+      </w:r>
+      <w:proofErr w:type="spellEnd"/>
       <w:r>
         <w:rPr>
           <w:rFonts w:ascii="Courier New" w:hAnsi="Courier New" w:cs="Courier New"/>
@@ -17774,6 +20724,7 @@
         <w:t xml:space="preserve">        </w:t>
       </w:r>
       <w:hyperlink r:id="rId23" w:history="1">
+        <w:proofErr w:type="spellStart"/>
         <w:r>
           <w:rPr>
             <w:rStyle w:val="af7"/>
@@ -17784,6 +20735,7 @@
           </w:rPr>
           <w:t>scanf</w:t>
         </w:r>
+        <w:proofErr w:type="spellEnd"/>
       </w:hyperlink>
       <w:r>
         <w:rPr>
@@ -17830,6 +20782,7 @@
         </w:rPr>
         <w:t>&amp;</w:t>
       </w:r>
+      <w:proofErr w:type="spellStart"/>
       <w:r>
         <w:rPr>
           <w:rFonts w:ascii="Courier New" w:hAnsi="Courier New" w:cs="Courier New"/>
@@ -17839,6 +20792,7 @@
         </w:rPr>
         <w:t>threads</w:t>
       </w:r>
+      <w:proofErr w:type="spellEnd"/>
       <w:r>
         <w:rPr>
           <w:rFonts w:ascii="Courier New" w:hAnsi="Courier New" w:cs="Courier New"/>
@@ -17909,6 +20863,7 @@
         </w:rPr>
         <w:t xml:space="preserve">    </w:t>
       </w:r>
+      <w:proofErr w:type="spellStart"/>
       <w:r>
         <w:rPr>
           <w:rFonts w:ascii="Courier New" w:hAnsi="Courier New" w:cs="Courier New"/>
@@ -17918,6 +20873,7 @@
         </w:rPr>
         <w:t>if</w:t>
       </w:r>
+      <w:proofErr w:type="spellEnd"/>
       <w:r>
         <w:rPr>
           <w:rFonts w:ascii="Courier New" w:hAnsi="Courier New" w:cs="Courier New"/>
@@ -17936,14 +20892,25 @@
         </w:rPr>
         <w:t>(</w:t>
       </w:r>
-      <w:r>
-        <w:rPr>
-          <w:rFonts w:ascii="Courier New" w:hAnsi="Courier New" w:cs="Courier New"/>
-          <w:color w:val="000000"/>
-          <w:sz w:val="17"/>
-          <w:szCs w:val="17"/>
-        </w:rPr>
-        <w:t xml:space="preserve">argc </w:t>
+      <w:proofErr w:type="spellStart"/>
+      <w:r>
+        <w:rPr>
+          <w:rFonts w:ascii="Courier New" w:hAnsi="Courier New" w:cs="Courier New"/>
+          <w:color w:val="000000"/>
+          <w:sz w:val="17"/>
+          <w:szCs w:val="17"/>
+        </w:rPr>
+        <w:t>argc</w:t>
+      </w:r>
+      <w:proofErr w:type="spellEnd"/>
+      <w:r>
+        <w:rPr>
+          <w:rFonts w:ascii="Courier New" w:hAnsi="Courier New" w:cs="Courier New"/>
+          <w:color w:val="000000"/>
+          <w:sz w:val="17"/>
+          <w:szCs w:val="17"/>
+        </w:rPr>
+        <w:t xml:space="preserve"> </w:t>
       </w:r>
       <w:r>
         <w:rPr>
@@ -18023,7 +20990,27 @@
           <w:sz w:val="17"/>
           <w:szCs w:val="17"/>
         </w:rPr>
-        <w:t xml:space="preserve">        threads </w:t>
+        <w:t xml:space="preserve">        </w:t>
+      </w:r>
+      <w:proofErr w:type="spellStart"/>
+      <w:r>
+        <w:rPr>
+          <w:rFonts w:ascii="Courier New" w:hAnsi="Courier New" w:cs="Courier New"/>
+          <w:color w:val="000000"/>
+          <w:sz w:val="17"/>
+          <w:szCs w:val="17"/>
+        </w:rPr>
+        <w:t>threads</w:t>
+      </w:r>
+      <w:proofErr w:type="spellEnd"/>
+      <w:r>
+        <w:rPr>
+          <w:rFonts w:ascii="Courier New" w:hAnsi="Courier New" w:cs="Courier New"/>
+          <w:color w:val="000000"/>
+          <w:sz w:val="17"/>
+          <w:szCs w:val="17"/>
+        </w:rPr>
+        <w:t xml:space="preserve"> </w:t>
       </w:r>
       <w:r>
         <w:rPr>
@@ -18044,6 +21031,7 @@
         <w:t xml:space="preserve"> </w:t>
       </w:r>
       <w:hyperlink r:id="rId24" w:history="1">
+        <w:proofErr w:type="spellStart"/>
         <w:r>
           <w:rPr>
             <w:rStyle w:val="af7"/>
@@ -18054,6 +21042,7 @@
           </w:rPr>
           <w:t>atoi</w:t>
         </w:r>
+        <w:proofErr w:type="spellEnd"/>
       </w:hyperlink>
       <w:r>
         <w:rPr>
@@ -18064,6 +21053,8 @@
         </w:rPr>
         <w:t>(</w:t>
       </w:r>
+      <w:proofErr w:type="spellStart"/>
+      <w:proofErr w:type="gramStart"/>
       <w:r>
         <w:rPr>
           <w:rFonts w:ascii="Courier New" w:hAnsi="Courier New" w:cs="Courier New"/>
@@ -18073,6 +21064,7 @@
         </w:rPr>
         <w:t>argv</w:t>
       </w:r>
+      <w:proofErr w:type="spellEnd"/>
       <w:r>
         <w:rPr>
           <w:rFonts w:ascii="Courier New" w:hAnsi="Courier New" w:cs="Courier New"/>
@@ -18082,6 +21074,7 @@
         </w:rPr>
         <w:t>[</w:t>
       </w:r>
+      <w:proofErr w:type="gramEnd"/>
       <w:r>
         <w:rPr>
           <w:rFonts w:ascii="Courier New" w:hAnsi="Courier New" w:cs="Courier New"/>
@@ -18153,6 +21146,7 @@
         </w:rPr>
         <w:t xml:space="preserve"> </w:t>
       </w:r>
+      <w:proofErr w:type="spellStart"/>
       <w:r>
         <w:rPr>
           <w:rFonts w:ascii="Courier New" w:hAnsi="Courier New" w:cs="Courier New"/>
@@ -18162,15 +21156,17 @@
         </w:rPr>
         <w:t>else</w:t>
       </w:r>
-      <w:r>
-        <w:rPr>
-          <w:rFonts w:ascii="Courier New" w:hAnsi="Courier New" w:cs="Courier New"/>
-          <w:color w:val="000000"/>
-          <w:sz w:val="17"/>
-          <w:szCs w:val="17"/>
-        </w:rPr>
-        <w:t xml:space="preserve"> </w:t>
-      </w:r>
+      <w:proofErr w:type="spellEnd"/>
+      <w:r>
+        <w:rPr>
+          <w:rFonts w:ascii="Courier New" w:hAnsi="Courier New" w:cs="Courier New"/>
+          <w:color w:val="000000"/>
+          <w:sz w:val="17"/>
+          <w:szCs w:val="17"/>
+        </w:rPr>
+        <w:t xml:space="preserve"> </w:t>
+      </w:r>
+      <w:proofErr w:type="spellStart"/>
       <w:r>
         <w:rPr>
           <w:rFonts w:ascii="Courier New" w:hAnsi="Courier New" w:cs="Courier New"/>
@@ -18180,6 +21176,7 @@
         </w:rPr>
         <w:t>if</w:t>
       </w:r>
+      <w:proofErr w:type="spellEnd"/>
       <w:r>
         <w:rPr>
           <w:rFonts w:ascii="Courier New" w:hAnsi="Courier New" w:cs="Courier New"/>
@@ -18198,23 +21195,45 @@
         </w:rPr>
         <w:t>(</w:t>
       </w:r>
-      <w:r>
-        <w:rPr>
-          <w:rFonts w:ascii="Courier New" w:hAnsi="Courier New" w:cs="Courier New"/>
-          <w:color w:val="000000"/>
-          <w:sz w:val="17"/>
-          <w:szCs w:val="17"/>
-        </w:rPr>
-        <w:t xml:space="preserve">argc </w:t>
-      </w:r>
-      <w:r>
-        <w:rPr>
-          <w:rFonts w:ascii="Courier New" w:hAnsi="Courier New" w:cs="Courier New"/>
-          <w:color w:val="339933"/>
-          <w:sz w:val="17"/>
-          <w:szCs w:val="17"/>
-        </w:rPr>
-        <w:t>!=</w:t>
+      <w:proofErr w:type="spellStart"/>
+      <w:proofErr w:type="gramStart"/>
+      <w:r>
+        <w:rPr>
+          <w:rFonts w:ascii="Courier New" w:hAnsi="Courier New" w:cs="Courier New"/>
+          <w:color w:val="000000"/>
+          <w:sz w:val="17"/>
+          <w:szCs w:val="17"/>
+        </w:rPr>
+        <w:t>argc</w:t>
+      </w:r>
+      <w:proofErr w:type="spellEnd"/>
+      <w:r>
+        <w:rPr>
+          <w:rFonts w:ascii="Courier New" w:hAnsi="Courier New" w:cs="Courier New"/>
+          <w:color w:val="000000"/>
+          <w:sz w:val="17"/>
+          <w:szCs w:val="17"/>
+        </w:rPr>
+        <w:t xml:space="preserve"> </w:t>
+      </w:r>
+      <w:r>
+        <w:rPr>
+          <w:rFonts w:ascii="Courier New" w:hAnsi="Courier New" w:cs="Courier New"/>
+          <w:color w:val="339933"/>
+          <w:sz w:val="17"/>
+          <w:szCs w:val="17"/>
+        </w:rPr>
+        <w:t>!</w:t>
+      </w:r>
+      <w:proofErr w:type="gramEnd"/>
+      <w:r>
+        <w:rPr>
+          <w:rFonts w:ascii="Courier New" w:hAnsi="Courier New" w:cs="Courier New"/>
+          <w:color w:val="339933"/>
+          <w:sz w:val="17"/>
+          <w:szCs w:val="17"/>
+        </w:rPr>
+        <w:t>=</w:t>
       </w:r>
       <w:r>
         <w:rPr>
@@ -18285,8 +21304,19 @@
           <w:sz w:val="17"/>
           <w:szCs w:val="17"/>
         </w:rPr>
-        <w:t xml:space="preserve">        print_usage</w:t>
-      </w:r>
+        <w:t xml:space="preserve">        </w:t>
+      </w:r>
+      <w:proofErr w:type="spellStart"/>
+      <w:r>
+        <w:rPr>
+          <w:rFonts w:ascii="Courier New" w:hAnsi="Courier New" w:cs="Courier New"/>
+          <w:color w:val="000000"/>
+          <w:sz w:val="17"/>
+          <w:szCs w:val="17"/>
+        </w:rPr>
+        <w:t>print_usage</w:t>
+      </w:r>
+      <w:proofErr w:type="spellEnd"/>
       <w:r>
         <w:rPr>
           <w:rFonts w:ascii="Courier New" w:hAnsi="Courier New" w:cs="Courier New"/>
@@ -18296,6 +21326,8 @@
         </w:rPr>
         <w:t>(</w:t>
       </w:r>
+      <w:proofErr w:type="spellStart"/>
+      <w:proofErr w:type="gramStart"/>
       <w:r>
         <w:rPr>
           <w:rFonts w:ascii="Courier New" w:hAnsi="Courier New" w:cs="Courier New"/>
@@ -18305,6 +21337,7 @@
         </w:rPr>
         <w:t>argv</w:t>
       </w:r>
+      <w:proofErr w:type="spellEnd"/>
       <w:r>
         <w:rPr>
           <w:rFonts w:ascii="Courier New" w:hAnsi="Courier New" w:cs="Courier New"/>
@@ -18314,6 +21347,7 @@
         </w:rPr>
         <w:t>[</w:t>
       </w:r>
+      <w:proofErr w:type="gramEnd"/>
       <w:r>
         <w:rPr>
           <w:rFonts w:ascii="Courier New" w:hAnsi="Courier New" w:cs="Courier New"/>
@@ -18367,6 +21401,7 @@
         </w:rPr>
         <w:t xml:space="preserve">        </w:t>
       </w:r>
+      <w:proofErr w:type="spellStart"/>
       <w:r>
         <w:rPr>
           <w:rFonts w:ascii="Courier New" w:hAnsi="Courier New" w:cs="Courier New"/>
@@ -18376,6 +21411,7 @@
         </w:rPr>
         <w:t>return</w:t>
       </w:r>
+      <w:proofErr w:type="spellEnd"/>
       <w:r>
         <w:rPr>
           <w:rFonts w:ascii="Courier New" w:hAnsi="Courier New" w:cs="Courier New"/>
@@ -18490,6 +21526,7 @@
         </w:rPr>
         <w:t xml:space="preserve">    </w:t>
       </w:r>
+      <w:proofErr w:type="spellStart"/>
       <w:r>
         <w:rPr>
           <w:rFonts w:ascii="Courier New" w:hAnsi="Courier New" w:cs="Courier New"/>
@@ -18499,15 +21536,27 @@
         </w:rPr>
         <w:t>int</w:t>
       </w:r>
-      <w:r>
-        <w:rPr>
-          <w:rFonts w:ascii="Courier New" w:hAnsi="Courier New" w:cs="Courier New"/>
-          <w:color w:val="000000"/>
-          <w:sz w:val="17"/>
-          <w:szCs w:val="17"/>
-        </w:rPr>
-        <w:t xml:space="preserve"> rows</w:t>
-      </w:r>
+      <w:proofErr w:type="spellEnd"/>
+      <w:r>
+        <w:rPr>
+          <w:rFonts w:ascii="Courier New" w:hAnsi="Courier New" w:cs="Courier New"/>
+          <w:color w:val="000000"/>
+          <w:sz w:val="17"/>
+          <w:szCs w:val="17"/>
+        </w:rPr>
+        <w:t xml:space="preserve"> </w:t>
+      </w:r>
+      <w:proofErr w:type="spellStart"/>
+      <w:r>
+        <w:rPr>
+          <w:rFonts w:ascii="Courier New" w:hAnsi="Courier New" w:cs="Courier New"/>
+          <w:color w:val="000000"/>
+          <w:sz w:val="17"/>
+          <w:szCs w:val="17"/>
+        </w:rPr>
+        <w:t>rows</w:t>
+      </w:r>
+      <w:proofErr w:type="spellEnd"/>
       <w:r>
         <w:rPr>
           <w:rFonts w:ascii="Courier New" w:hAnsi="Courier New" w:cs="Courier New"/>
@@ -18543,6 +21592,7 @@
         </w:rPr>
         <w:t xml:space="preserve">    </w:t>
       </w:r>
+      <w:proofErr w:type="spellStart"/>
       <w:r>
         <w:rPr>
           <w:rFonts w:ascii="Courier New" w:hAnsi="Courier New" w:cs="Courier New"/>
@@ -18552,15 +21602,27 @@
         </w:rPr>
         <w:t>int</w:t>
       </w:r>
-      <w:r>
-        <w:rPr>
-          <w:rFonts w:ascii="Courier New" w:hAnsi="Courier New" w:cs="Courier New"/>
-          <w:color w:val="000000"/>
-          <w:sz w:val="17"/>
-          <w:szCs w:val="17"/>
-        </w:rPr>
-        <w:t xml:space="preserve"> cols</w:t>
-      </w:r>
+      <w:proofErr w:type="spellEnd"/>
+      <w:r>
+        <w:rPr>
+          <w:rFonts w:ascii="Courier New" w:hAnsi="Courier New" w:cs="Courier New"/>
+          <w:color w:val="000000"/>
+          <w:sz w:val="17"/>
+          <w:szCs w:val="17"/>
+        </w:rPr>
+        <w:t xml:space="preserve"> </w:t>
+      </w:r>
+      <w:proofErr w:type="spellStart"/>
+      <w:r>
+        <w:rPr>
+          <w:rFonts w:ascii="Courier New" w:hAnsi="Courier New" w:cs="Courier New"/>
+          <w:color w:val="000000"/>
+          <w:sz w:val="17"/>
+          <w:szCs w:val="17"/>
+        </w:rPr>
+        <w:t>cols</w:t>
+      </w:r>
+      <w:proofErr w:type="spellEnd"/>
       <w:r>
         <w:rPr>
           <w:rFonts w:ascii="Courier New" w:hAnsi="Courier New" w:cs="Courier New"/>
@@ -18599,6 +21661,7 @@
         <w:t xml:space="preserve">    </w:t>
       </w:r>
       <w:hyperlink r:id="rId25" w:history="1">
+        <w:proofErr w:type="spellStart"/>
         <w:r>
           <w:rPr>
             <w:rStyle w:val="af7"/>
@@ -18610,6 +21673,7 @@
           </w:rPr>
           <w:t>printf</w:t>
         </w:r>
+        <w:proofErr w:type="spellEnd"/>
       </w:hyperlink>
       <w:r>
         <w:rPr>
@@ -18701,6 +21765,7 @@
         <w:t xml:space="preserve">    </w:t>
       </w:r>
       <w:hyperlink r:id="rId26" w:history="1">
+        <w:proofErr w:type="spellStart"/>
         <w:r>
           <w:rPr>
             <w:rStyle w:val="af7"/>
@@ -18711,6 +21776,7 @@
           </w:rPr>
           <w:t>scanf</w:t>
         </w:r>
+        <w:proofErr w:type="spellEnd"/>
       </w:hyperlink>
       <w:r>
         <w:rPr>
@@ -18757,6 +21823,7 @@
         </w:rPr>
         <w:t>&amp;</w:t>
       </w:r>
+      <w:proofErr w:type="spellStart"/>
       <w:r>
         <w:rPr>
           <w:rFonts w:ascii="Courier New" w:hAnsi="Courier New" w:cs="Courier New"/>
@@ -18766,6 +21833,7 @@
         </w:rPr>
         <w:t>cols</w:t>
       </w:r>
+      <w:proofErr w:type="spellEnd"/>
       <w:r>
         <w:rPr>
           <w:rFonts w:ascii="Courier New" w:hAnsi="Courier New" w:cs="Courier New"/>
@@ -18811,6 +21879,7 @@
         <w:t xml:space="preserve">    </w:t>
       </w:r>
       <w:hyperlink r:id="rId27" w:history="1">
+        <w:proofErr w:type="spellStart"/>
         <w:r>
           <w:rPr>
             <w:rStyle w:val="af7"/>
@@ -18821,6 +21890,7 @@
           </w:rPr>
           <w:t>scanf</w:t>
         </w:r>
+        <w:proofErr w:type="spellEnd"/>
       </w:hyperlink>
       <w:r>
         <w:rPr>
@@ -18867,6 +21937,7 @@
         </w:rPr>
         <w:t>&amp;</w:t>
       </w:r>
+      <w:proofErr w:type="spellStart"/>
       <w:r>
         <w:rPr>
           <w:rFonts w:ascii="Courier New" w:hAnsi="Courier New" w:cs="Courier New"/>
@@ -18876,6 +21947,7 @@
         </w:rPr>
         <w:t>rows</w:t>
       </w:r>
+      <w:proofErr w:type="spellEnd"/>
       <w:r>
         <w:rPr>
           <w:rFonts w:ascii="Courier New" w:hAnsi="Courier New" w:cs="Courier New"/>
@@ -19085,6 +22157,7 @@
         </w:rPr>
         <w:t xml:space="preserve"> </w:t>
       </w:r>
+      <w:proofErr w:type="spellStart"/>
       <w:r>
         <w:rPr>
           <w:rFonts w:ascii="Courier New" w:hAnsi="Courier New" w:cs="Courier New"/>
@@ -19095,6 +22168,7 @@
         </w:rPr>
         <w:t>sizeof</w:t>
       </w:r>
+      <w:proofErr w:type="spellEnd"/>
       <w:r>
         <w:rPr>
           <w:rFonts w:ascii="Courier New" w:hAnsi="Courier New" w:cs="Courier New"/>
@@ -19326,6 +22400,7 @@
         </w:rPr>
         <w:t xml:space="preserve"> </w:t>
       </w:r>
+      <w:proofErr w:type="spellStart"/>
       <w:r>
         <w:rPr>
           <w:rFonts w:ascii="Courier New" w:hAnsi="Courier New" w:cs="Courier New"/>
@@ -19336,6 +22411,7 @@
         </w:rPr>
         <w:t>sizeof</w:t>
       </w:r>
+      <w:proofErr w:type="spellEnd"/>
       <w:r>
         <w:rPr>
           <w:rFonts w:ascii="Courier New" w:hAnsi="Courier New" w:cs="Courier New"/>
@@ -19567,6 +22643,7 @@
         </w:rPr>
         <w:t xml:space="preserve"> </w:t>
       </w:r>
+      <w:proofErr w:type="spellStart"/>
       <w:r>
         <w:rPr>
           <w:rFonts w:ascii="Courier New" w:hAnsi="Courier New" w:cs="Courier New"/>
@@ -19577,6 +22654,7 @@
         </w:rPr>
         <w:t>sizeof</w:t>
       </w:r>
+      <w:proofErr w:type="spellEnd"/>
       <w:r>
         <w:rPr>
           <w:rFonts w:ascii="Courier New" w:hAnsi="Courier New" w:cs="Courier New"/>
@@ -19644,6 +22722,7 @@
         </w:rPr>
         <w:t xml:space="preserve">    </w:t>
       </w:r>
+      <w:proofErr w:type="spellStart"/>
       <w:r>
         <w:rPr>
           <w:rFonts w:ascii="Courier New" w:hAnsi="Courier New" w:cs="Courier New"/>
@@ -19653,15 +22732,17 @@
         </w:rPr>
         <w:t>if</w:t>
       </w:r>
-      <w:r>
-        <w:rPr>
-          <w:rFonts w:ascii="Courier New" w:hAnsi="Courier New" w:cs="Courier New"/>
-          <w:color w:val="000000"/>
-          <w:sz w:val="17"/>
-          <w:szCs w:val="17"/>
-        </w:rPr>
-        <w:t xml:space="preserve"> </w:t>
-      </w:r>
+      <w:proofErr w:type="spellEnd"/>
+      <w:r>
+        <w:rPr>
+          <w:rFonts w:ascii="Courier New" w:hAnsi="Courier New" w:cs="Courier New"/>
+          <w:color w:val="000000"/>
+          <w:sz w:val="17"/>
+          <w:szCs w:val="17"/>
+        </w:rPr>
+        <w:t xml:space="preserve"> </w:t>
+      </w:r>
+      <w:proofErr w:type="gramStart"/>
       <w:r>
         <w:rPr>
           <w:rFonts w:ascii="Courier New" w:hAnsi="Courier New" w:cs="Courier New"/>
@@ -19680,14 +22761,26 @@
         </w:rPr>
         <w:t>!</w:t>
       </w:r>
-      <w:r>
-        <w:rPr>
-          <w:rFonts w:ascii="Courier New" w:hAnsi="Courier New" w:cs="Courier New"/>
-          <w:color w:val="000000"/>
-          <w:sz w:val="17"/>
-          <w:szCs w:val="17"/>
-        </w:rPr>
-        <w:t xml:space="preserve">matrix </w:t>
+      <w:proofErr w:type="spellStart"/>
+      <w:r>
+        <w:rPr>
+          <w:rFonts w:ascii="Courier New" w:hAnsi="Courier New" w:cs="Courier New"/>
+          <w:color w:val="000000"/>
+          <w:sz w:val="17"/>
+          <w:szCs w:val="17"/>
+        </w:rPr>
+        <w:t>matrix</w:t>
+      </w:r>
+      <w:proofErr w:type="spellEnd"/>
+      <w:proofErr w:type="gramEnd"/>
+      <w:r>
+        <w:rPr>
+          <w:rFonts w:ascii="Courier New" w:hAnsi="Courier New" w:cs="Courier New"/>
+          <w:color w:val="000000"/>
+          <w:sz w:val="17"/>
+          <w:szCs w:val="17"/>
+        </w:rPr>
+        <w:t xml:space="preserve"> </w:t>
       </w:r>
       <w:r>
         <w:rPr>
@@ -19817,6 +22910,7 @@
         <w:t xml:space="preserve">        </w:t>
       </w:r>
       <w:hyperlink r:id="rId31" w:history="1">
+        <w:proofErr w:type="spellStart"/>
         <w:r>
           <w:rPr>
             <w:rStyle w:val="af7"/>
@@ -19828,6 +22922,7 @@
           </w:rPr>
           <w:t>perror</w:t>
         </w:r>
+        <w:proofErr w:type="spellEnd"/>
       </w:hyperlink>
       <w:r>
         <w:rPr>
@@ -19918,6 +23013,7 @@
         </w:rPr>
         <w:t xml:space="preserve">        </w:t>
       </w:r>
+      <w:proofErr w:type="spellStart"/>
       <w:r>
         <w:rPr>
           <w:rFonts w:ascii="Courier New" w:hAnsi="Courier New" w:cs="Courier New"/>
@@ -19927,6 +23023,7 @@
         </w:rPr>
         <w:t>return</w:t>
       </w:r>
+      <w:proofErr w:type="spellEnd"/>
       <w:r>
         <w:rPr>
           <w:rFonts w:ascii="Courier New" w:hAnsi="Courier New" w:cs="Courier New"/>
@@ -20015,8 +23112,31 @@
           <w:szCs w:val="17"/>
           <w:lang w:val="en-US"/>
         </w:rPr>
-        <w:t xml:space="preserve">    read_matrix</w:t>
-      </w:r>
+        <w:t xml:space="preserve">    </w:t>
+      </w:r>
+      <w:proofErr w:type="spellStart"/>
+      <w:r>
+        <w:rPr>
+          <w:rFonts w:ascii="Courier New" w:hAnsi="Courier New" w:cs="Courier New"/>
+          <w:color w:val="000000"/>
+          <w:sz w:val="17"/>
+          <w:szCs w:val="17"/>
+          <w:lang w:val="en-US"/>
+        </w:rPr>
+        <w:t>read_</w:t>
+      </w:r>
+      <w:proofErr w:type="gramStart"/>
+      <w:r>
+        <w:rPr>
+          <w:rFonts w:ascii="Courier New" w:hAnsi="Courier New" w:cs="Courier New"/>
+          <w:color w:val="000000"/>
+          <w:sz w:val="17"/>
+          <w:szCs w:val="17"/>
+          <w:lang w:val="en-US"/>
+        </w:rPr>
+        <w:t>matrix</w:t>
+      </w:r>
+      <w:proofErr w:type="spellEnd"/>
       <w:r>
         <w:rPr>
           <w:rFonts w:ascii="Courier New" w:hAnsi="Courier New" w:cs="Courier New"/>
@@ -20027,6 +23147,7 @@
         </w:rPr>
         <w:t>(</w:t>
       </w:r>
+      <w:proofErr w:type="gramEnd"/>
       <w:r>
         <w:rPr>
           <w:rFonts w:ascii="Courier New" w:hAnsi="Courier New" w:cs="Courier New"/>
@@ -20152,6 +23273,7 @@
         </w:rPr>
         <w:t xml:space="preserve">    </w:t>
       </w:r>
+      <w:proofErr w:type="spellStart"/>
       <w:r>
         <w:rPr>
           <w:rFonts w:ascii="Courier New" w:hAnsi="Courier New" w:cs="Courier New"/>
@@ -20161,15 +23283,27 @@
         </w:rPr>
         <w:t>int</w:t>
       </w:r>
-      <w:r>
-        <w:rPr>
-          <w:rFonts w:ascii="Courier New" w:hAnsi="Courier New" w:cs="Courier New"/>
-          <w:color w:val="000000"/>
-          <w:sz w:val="17"/>
-          <w:szCs w:val="17"/>
-        </w:rPr>
-        <w:t xml:space="preserve"> w_dim</w:t>
-      </w:r>
+      <w:proofErr w:type="spellEnd"/>
+      <w:r>
+        <w:rPr>
+          <w:rFonts w:ascii="Courier New" w:hAnsi="Courier New" w:cs="Courier New"/>
+          <w:color w:val="000000"/>
+          <w:sz w:val="17"/>
+          <w:szCs w:val="17"/>
+        </w:rPr>
+        <w:t xml:space="preserve"> </w:t>
+      </w:r>
+      <w:proofErr w:type="spellStart"/>
+      <w:r>
+        <w:rPr>
+          <w:rFonts w:ascii="Courier New" w:hAnsi="Courier New" w:cs="Courier New"/>
+          <w:color w:val="000000"/>
+          <w:sz w:val="17"/>
+          <w:szCs w:val="17"/>
+        </w:rPr>
+        <w:t>w_dim</w:t>
+      </w:r>
+      <w:proofErr w:type="spellEnd"/>
       <w:r>
         <w:rPr>
           <w:rFonts w:ascii="Courier New" w:hAnsi="Courier New" w:cs="Courier New"/>
@@ -20209,6 +23343,7 @@
         <w:t xml:space="preserve">    </w:t>
       </w:r>
       <w:hyperlink r:id="rId32" w:history="1">
+        <w:proofErr w:type="spellStart"/>
         <w:r>
           <w:rPr>
             <w:rStyle w:val="af7"/>
@@ -20220,6 +23355,7 @@
           </w:rPr>
           <w:t>printf</w:t>
         </w:r>
+        <w:proofErr w:type="spellEnd"/>
       </w:hyperlink>
       <w:r>
         <w:rPr>
@@ -20311,6 +23447,7 @@
         <w:t xml:space="preserve">    </w:t>
       </w:r>
       <w:hyperlink r:id="rId33" w:history="1">
+        <w:proofErr w:type="spellStart"/>
         <w:r>
           <w:rPr>
             <w:rStyle w:val="af7"/>
@@ -20321,6 +23458,7 @@
           </w:rPr>
           <w:t>scanf</w:t>
         </w:r>
+        <w:proofErr w:type="spellEnd"/>
       </w:hyperlink>
       <w:r>
         <w:rPr>
@@ -20367,6 +23505,7 @@
         </w:rPr>
         <w:t>&amp;</w:t>
       </w:r>
+      <w:proofErr w:type="spellStart"/>
       <w:r>
         <w:rPr>
           <w:rFonts w:ascii="Courier New" w:hAnsi="Courier New" w:cs="Courier New"/>
@@ -20376,6 +23515,7 @@
         </w:rPr>
         <w:t>w_dim</w:t>
       </w:r>
+      <w:proofErr w:type="spellEnd"/>
       <w:r>
         <w:rPr>
           <w:rFonts w:ascii="Courier New" w:hAnsi="Courier New" w:cs="Courier New"/>
@@ -20420,6 +23560,7 @@
         </w:rPr>
         <w:t xml:space="preserve">    </w:t>
       </w:r>
+      <w:proofErr w:type="spellStart"/>
       <w:r>
         <w:rPr>
           <w:rFonts w:ascii="Courier New" w:hAnsi="Courier New" w:cs="Courier New"/>
@@ -20429,6 +23570,7 @@
         </w:rPr>
         <w:t>if</w:t>
       </w:r>
+      <w:proofErr w:type="spellEnd"/>
       <w:r>
         <w:rPr>
           <w:rFonts w:ascii="Courier New" w:hAnsi="Courier New" w:cs="Courier New"/>
@@ -20447,14 +23589,25 @@
         </w:rPr>
         <w:t>(</w:t>
       </w:r>
-      <w:r>
-        <w:rPr>
-          <w:rFonts w:ascii="Courier New" w:hAnsi="Courier New" w:cs="Courier New"/>
-          <w:color w:val="000000"/>
-          <w:sz w:val="17"/>
-          <w:szCs w:val="17"/>
-        </w:rPr>
-        <w:t xml:space="preserve">w_dim </w:t>
+      <w:proofErr w:type="spellStart"/>
+      <w:r>
+        <w:rPr>
+          <w:rFonts w:ascii="Courier New" w:hAnsi="Courier New" w:cs="Courier New"/>
+          <w:color w:val="000000"/>
+          <w:sz w:val="17"/>
+          <w:szCs w:val="17"/>
+        </w:rPr>
+        <w:t>w_dim</w:t>
+      </w:r>
+      <w:proofErr w:type="spellEnd"/>
+      <w:r>
+        <w:rPr>
+          <w:rFonts w:ascii="Courier New" w:hAnsi="Courier New" w:cs="Courier New"/>
+          <w:color w:val="000000"/>
+          <w:sz w:val="17"/>
+          <w:szCs w:val="17"/>
+        </w:rPr>
+        <w:t xml:space="preserve"> </w:t>
       </w:r>
       <w:r>
         <w:rPr>
@@ -20575,6 +23728,7 @@
         <w:t xml:space="preserve">        </w:t>
       </w:r>
       <w:hyperlink r:id="rId34" w:history="1">
+        <w:proofErr w:type="spellStart"/>
         <w:r>
           <w:rPr>
             <w:rStyle w:val="af7"/>
@@ -20586,6 +23740,7 @@
           </w:rPr>
           <w:t>perror</w:t>
         </w:r>
+        <w:proofErr w:type="spellEnd"/>
       </w:hyperlink>
       <w:r>
         <w:rPr>
@@ -20676,6 +23831,7 @@
         </w:rPr>
         <w:t xml:space="preserve">        </w:t>
       </w:r>
+      <w:proofErr w:type="spellStart"/>
       <w:r>
         <w:rPr>
           <w:rFonts w:ascii="Courier New" w:hAnsi="Courier New" w:cs="Courier New"/>
@@ -20685,6 +23841,7 @@
         </w:rPr>
         <w:t>return</w:t>
       </w:r>
+      <w:proofErr w:type="spellEnd"/>
       <w:r>
         <w:rPr>
           <w:rFonts w:ascii="Courier New" w:hAnsi="Courier New" w:cs="Courier New"/>
@@ -20800,6 +23957,7 @@
         <w:t xml:space="preserve">    </w:t>
       </w:r>
       <w:hyperlink r:id="rId35" w:history="1">
+        <w:proofErr w:type="spellStart"/>
         <w:r>
           <w:rPr>
             <w:rStyle w:val="af7"/>
@@ -20810,6 +23968,7 @@
           </w:rPr>
           <w:t>printf</w:t>
         </w:r>
+        <w:proofErr w:type="spellEnd"/>
       </w:hyperlink>
       <w:r>
         <w:rPr>
@@ -20827,7 +23986,27 @@
           <w:sz w:val="17"/>
           <w:szCs w:val="17"/>
         </w:rPr>
-        <w:t xml:space="preserve">"Result </w:t>
+        <w:t>"</w:t>
+      </w:r>
+      <w:proofErr w:type="spellStart"/>
+      <w:r>
+        <w:rPr>
+          <w:rFonts w:ascii="Courier New" w:hAnsi="Courier New" w:cs="Courier New"/>
+          <w:color w:val="FF0000"/>
+          <w:sz w:val="17"/>
+          <w:szCs w:val="17"/>
+        </w:rPr>
+        <w:t>Result</w:t>
+      </w:r>
+      <w:proofErr w:type="spellEnd"/>
+      <w:r>
+        <w:rPr>
+          <w:rFonts w:ascii="Courier New" w:hAnsi="Courier New" w:cs="Courier New"/>
+          <w:color w:val="FF0000"/>
+          <w:sz w:val="17"/>
+          <w:szCs w:val="17"/>
+        </w:rPr>
+        <w:t xml:space="preserve"> </w:t>
       </w:r>
       <w:r>
         <w:rPr>
@@ -20893,6 +24072,7 @@
         </w:rPr>
         <w:t xml:space="preserve">    </w:t>
       </w:r>
+      <w:proofErr w:type="spellStart"/>
       <w:r>
         <w:rPr>
           <w:rFonts w:ascii="Courier New" w:hAnsi="Courier New" w:cs="Courier New"/>
@@ -20902,6 +24082,7 @@
         </w:rPr>
         <w:t>int</w:t>
       </w:r>
+      <w:proofErr w:type="spellEnd"/>
       <w:r>
         <w:rPr>
           <w:rFonts w:ascii="Courier New" w:hAnsi="Courier New" w:cs="Courier New"/>
@@ -20947,6 +24128,7 @@
         <w:t xml:space="preserve">    </w:t>
       </w:r>
       <w:hyperlink r:id="rId36" w:history="1">
+        <w:proofErr w:type="spellStart"/>
         <w:r>
           <w:rPr>
             <w:rStyle w:val="af7"/>
@@ -20957,6 +24139,7 @@
           </w:rPr>
           <w:t>scanf</w:t>
         </w:r>
+        <w:proofErr w:type="spellEnd"/>
       </w:hyperlink>
       <w:r>
         <w:rPr>
@@ -21082,6 +24265,7 @@
         </w:rPr>
         <w:t xml:space="preserve">    </w:t>
       </w:r>
+      <w:proofErr w:type="spellStart"/>
       <w:r>
         <w:rPr>
           <w:rFonts w:ascii="Courier New" w:hAnsi="Courier New" w:cs="Courier New"/>
@@ -21091,15 +24275,47 @@
         </w:rPr>
         <w:t>struct</w:t>
       </w:r>
-      <w:r>
-        <w:rPr>
-          <w:rFonts w:ascii="Courier New" w:hAnsi="Courier New" w:cs="Courier New"/>
-          <w:color w:val="000000"/>
-          <w:sz w:val="17"/>
-          <w:szCs w:val="17"/>
-        </w:rPr>
-        <w:t xml:space="preserve"> timeval start</w:t>
-      </w:r>
+      <w:proofErr w:type="spellEnd"/>
+      <w:r>
+        <w:rPr>
+          <w:rFonts w:ascii="Courier New" w:hAnsi="Courier New" w:cs="Courier New"/>
+          <w:color w:val="000000"/>
+          <w:sz w:val="17"/>
+          <w:szCs w:val="17"/>
+        </w:rPr>
+        <w:t xml:space="preserve"> </w:t>
+      </w:r>
+      <w:proofErr w:type="spellStart"/>
+      <w:r>
+        <w:rPr>
+          <w:rFonts w:ascii="Courier New" w:hAnsi="Courier New" w:cs="Courier New"/>
+          <w:color w:val="000000"/>
+          <w:sz w:val="17"/>
+          <w:szCs w:val="17"/>
+        </w:rPr>
+        <w:t>timeval</w:t>
+      </w:r>
+      <w:proofErr w:type="spellEnd"/>
+      <w:r>
+        <w:rPr>
+          <w:rFonts w:ascii="Courier New" w:hAnsi="Courier New" w:cs="Courier New"/>
+          <w:color w:val="000000"/>
+          <w:sz w:val="17"/>
+          <w:szCs w:val="17"/>
+        </w:rPr>
+        <w:t xml:space="preserve"> </w:t>
+      </w:r>
+      <w:proofErr w:type="spellStart"/>
+      <w:r>
+        <w:rPr>
+          <w:rFonts w:ascii="Courier New" w:hAnsi="Courier New" w:cs="Courier New"/>
+          <w:color w:val="000000"/>
+          <w:sz w:val="17"/>
+          <w:szCs w:val="17"/>
+        </w:rPr>
+        <w:t>start</w:t>
+      </w:r>
+      <w:proofErr w:type="spellEnd"/>
       <w:r>
         <w:rPr>
           <w:rFonts w:ascii="Courier New" w:hAnsi="Courier New" w:cs="Courier New"/>
@@ -21116,8 +24332,19 @@
           <w:sz w:val="17"/>
           <w:szCs w:val="17"/>
         </w:rPr>
-        <w:t xml:space="preserve"> end</w:t>
-      </w:r>
+        <w:t xml:space="preserve"> </w:t>
+      </w:r>
+      <w:proofErr w:type="spellStart"/>
+      <w:r>
+        <w:rPr>
+          <w:rFonts w:ascii="Courier New" w:hAnsi="Courier New" w:cs="Courier New"/>
+          <w:color w:val="000000"/>
+          <w:sz w:val="17"/>
+          <w:szCs w:val="17"/>
+        </w:rPr>
+        <w:t>end</w:t>
+      </w:r>
+      <w:proofErr w:type="spellEnd"/>
       <w:r>
         <w:rPr>
           <w:rFonts w:ascii="Courier New" w:hAnsi="Courier New" w:cs="Courier New"/>
@@ -21151,8 +24378,20 @@
           <w:sz w:val="17"/>
           <w:szCs w:val="17"/>
         </w:rPr>
-        <w:t xml:space="preserve">    gettimeofday</w:t>
-      </w:r>
+        <w:t xml:space="preserve">    </w:t>
+      </w:r>
+      <w:proofErr w:type="spellStart"/>
+      <w:proofErr w:type="gramStart"/>
+      <w:r>
+        <w:rPr>
+          <w:rFonts w:ascii="Courier New" w:hAnsi="Courier New" w:cs="Courier New"/>
+          <w:color w:val="000000"/>
+          <w:sz w:val="17"/>
+          <w:szCs w:val="17"/>
+        </w:rPr>
+        <w:t>gettimeofday</w:t>
+      </w:r>
+      <w:proofErr w:type="spellEnd"/>
       <w:r>
         <w:rPr>
           <w:rFonts w:ascii="Courier New" w:hAnsi="Courier New" w:cs="Courier New"/>
@@ -21162,6 +24401,7 @@
         </w:rPr>
         <w:t>(</w:t>
       </w:r>
+      <w:proofErr w:type="gramEnd"/>
       <w:r>
         <w:rPr>
           <w:rFonts w:ascii="Courier New" w:hAnsi="Courier New" w:cs="Courier New"/>
@@ -21171,6 +24411,7 @@
         </w:rPr>
         <w:t>&amp;</w:t>
       </w:r>
+      <w:proofErr w:type="spellStart"/>
       <w:r>
         <w:rPr>
           <w:rFonts w:ascii="Courier New" w:hAnsi="Courier New" w:cs="Courier New"/>
@@ -21180,6 +24421,7 @@
         </w:rPr>
         <w:t>start</w:t>
       </w:r>
+      <w:proofErr w:type="spellEnd"/>
       <w:r>
         <w:rPr>
           <w:rFonts w:ascii="Courier New" w:hAnsi="Courier New" w:cs="Courier New"/>
@@ -21268,8 +24510,31 @@
           <w:szCs w:val="17"/>
           <w:lang w:val="en-US"/>
         </w:rPr>
-        <w:t xml:space="preserve">    put_filters</w:t>
-      </w:r>
+        <w:t xml:space="preserve">    </w:t>
+      </w:r>
+      <w:proofErr w:type="spellStart"/>
+      <w:r>
+        <w:rPr>
+          <w:rFonts w:ascii="Courier New" w:hAnsi="Courier New" w:cs="Courier New"/>
+          <w:color w:val="000000"/>
+          <w:sz w:val="17"/>
+          <w:szCs w:val="17"/>
+          <w:lang w:val="en-US"/>
+        </w:rPr>
+        <w:t>put_</w:t>
+      </w:r>
+      <w:proofErr w:type="gramStart"/>
+      <w:r>
+        <w:rPr>
+          <w:rFonts w:ascii="Courier New" w:hAnsi="Courier New" w:cs="Courier New"/>
+          <w:color w:val="000000"/>
+          <w:sz w:val="17"/>
+          <w:szCs w:val="17"/>
+          <w:lang w:val="en-US"/>
+        </w:rPr>
+        <w:t>filters</w:t>
+      </w:r>
+      <w:proofErr w:type="spellEnd"/>
       <w:r>
         <w:rPr>
           <w:rFonts w:ascii="Courier New" w:hAnsi="Courier New" w:cs="Courier New"/>
@@ -21280,6 +24545,7 @@
         </w:rPr>
         <w:t>(</w:t>
       </w:r>
+      <w:proofErr w:type="gramEnd"/>
       <w:r>
         <w:rPr>
           <w:rFonts w:ascii="Courier New" w:hAnsi="Courier New" w:cs="Courier New"/>
@@ -21358,8 +24624,20 @@
           <w:szCs w:val="17"/>
           <w:lang w:val="en-US"/>
         </w:rPr>
-        <w:t xml:space="preserve"> w_dim</w:t>
-      </w:r>
+        <w:t xml:space="preserve"> </w:t>
+      </w:r>
+      <w:proofErr w:type="spellStart"/>
+      <w:r>
+        <w:rPr>
+          <w:rFonts w:ascii="Courier New" w:hAnsi="Courier New" w:cs="Courier New"/>
+          <w:color w:val="000000"/>
+          <w:sz w:val="17"/>
+          <w:szCs w:val="17"/>
+          <w:lang w:val="en-US"/>
+        </w:rPr>
+        <w:t>w_dim</w:t>
+      </w:r>
+      <w:proofErr w:type="spellEnd"/>
       <w:r>
         <w:rPr>
           <w:rFonts w:ascii="Courier New" w:hAnsi="Courier New" w:cs="Courier New"/>
@@ -21555,6 +24833,8 @@
         </w:rPr>
         <w:t xml:space="preserve">    </w:t>
       </w:r>
+      <w:proofErr w:type="spellStart"/>
+      <w:proofErr w:type="gramStart"/>
       <w:r>
         <w:rPr>
           <w:rFonts w:ascii="Courier New" w:hAnsi="Courier New" w:cs="Courier New"/>
@@ -21564,6 +24844,7 @@
         </w:rPr>
         <w:t>gettimeofday</w:t>
       </w:r>
+      <w:proofErr w:type="spellEnd"/>
       <w:r>
         <w:rPr>
           <w:rFonts w:ascii="Courier New" w:hAnsi="Courier New" w:cs="Courier New"/>
@@ -21573,6 +24854,7 @@
         </w:rPr>
         <w:t>(</w:t>
       </w:r>
+      <w:proofErr w:type="gramEnd"/>
       <w:r>
         <w:rPr>
           <w:rFonts w:ascii="Courier New" w:hAnsi="Courier New" w:cs="Courier New"/>
@@ -21582,6 +24864,7 @@
         </w:rPr>
         <w:t>&amp;</w:t>
       </w:r>
+      <w:proofErr w:type="spellStart"/>
       <w:r>
         <w:rPr>
           <w:rFonts w:ascii="Courier New" w:hAnsi="Courier New" w:cs="Courier New"/>
@@ -21591,6 +24874,7 @@
         </w:rPr>
         <w:t>end</w:t>
       </w:r>
+      <w:proofErr w:type="spellEnd"/>
       <w:r>
         <w:rPr>
           <w:rFonts w:ascii="Courier New" w:hAnsi="Courier New" w:cs="Courier New"/>
@@ -21719,7 +25003,18 @@
           <w:szCs w:val="17"/>
           <w:lang w:val="en-US"/>
         </w:rPr>
-        <w:t xml:space="preserve"> end.</w:t>
+        <w:t xml:space="preserve"> </w:t>
+      </w:r>
+      <w:proofErr w:type="spellStart"/>
+      <w:r>
+        <w:rPr>
+          <w:rFonts w:ascii="Courier New" w:hAnsi="Courier New" w:cs="Courier New"/>
+          <w:color w:val="000000"/>
+          <w:sz w:val="17"/>
+          <w:szCs w:val="17"/>
+          <w:lang w:val="en-US"/>
+        </w:rPr>
+        <w:t>end.</w:t>
       </w:r>
       <w:r>
         <w:rPr>
@@ -21731,6 +25026,7 @@
         </w:rPr>
         <w:t>tv_sec</w:t>
       </w:r>
+      <w:proofErr w:type="spellEnd"/>
       <w:r>
         <w:rPr>
           <w:rFonts w:ascii="Courier New" w:hAnsi="Courier New" w:cs="Courier New"/>
@@ -21759,7 +25055,18 @@
           <w:szCs w:val="17"/>
           <w:lang w:val="en-US"/>
         </w:rPr>
-        <w:t xml:space="preserve"> start.</w:t>
+        <w:t xml:space="preserve"> </w:t>
+      </w:r>
+      <w:proofErr w:type="spellStart"/>
+      <w:r>
+        <w:rPr>
+          <w:rFonts w:ascii="Courier New" w:hAnsi="Courier New" w:cs="Courier New"/>
+          <w:color w:val="000000"/>
+          <w:sz w:val="17"/>
+          <w:szCs w:val="17"/>
+          <w:lang w:val="en-US"/>
+        </w:rPr>
+        <w:t>start.</w:t>
       </w:r>
       <w:r>
         <w:rPr>
@@ -21771,6 +25078,7 @@
         </w:rPr>
         <w:t>tv_sec</w:t>
       </w:r>
+      <w:proofErr w:type="spellEnd"/>
       <w:r>
         <w:rPr>
           <w:rFonts w:ascii="Courier New" w:hAnsi="Courier New" w:cs="Courier New"/>
@@ -21847,7 +25155,18 @@
           <w:szCs w:val="17"/>
           <w:lang w:val="en-US"/>
         </w:rPr>
-        <w:t xml:space="preserve"> end.</w:t>
+        <w:t xml:space="preserve"> </w:t>
+      </w:r>
+      <w:proofErr w:type="spellStart"/>
+      <w:r>
+        <w:rPr>
+          <w:rFonts w:ascii="Courier New" w:hAnsi="Courier New" w:cs="Courier New"/>
+          <w:color w:val="000000"/>
+          <w:sz w:val="17"/>
+          <w:szCs w:val="17"/>
+          <w:lang w:val="en-US"/>
+        </w:rPr>
+        <w:t>end.</w:t>
       </w:r>
       <w:r>
         <w:rPr>
@@ -21859,6 +25178,7 @@
         </w:rPr>
         <w:t>tv_usec</w:t>
       </w:r>
+      <w:proofErr w:type="spellEnd"/>
       <w:r>
         <w:rPr>
           <w:rFonts w:ascii="Courier New" w:hAnsi="Courier New" w:cs="Courier New"/>
@@ -21887,7 +25207,18 @@
           <w:szCs w:val="17"/>
           <w:lang w:val="en-US"/>
         </w:rPr>
-        <w:t xml:space="preserve"> start.</w:t>
+        <w:t xml:space="preserve"> </w:t>
+      </w:r>
+      <w:proofErr w:type="spellStart"/>
+      <w:r>
+        <w:rPr>
+          <w:rFonts w:ascii="Courier New" w:hAnsi="Courier New" w:cs="Courier New"/>
+          <w:color w:val="000000"/>
+          <w:sz w:val="17"/>
+          <w:szCs w:val="17"/>
+          <w:lang w:val="en-US"/>
+        </w:rPr>
+        <w:t>start.</w:t>
       </w:r>
       <w:r>
         <w:rPr>
@@ -21899,6 +25230,7 @@
         </w:rPr>
         <w:t>tv_usec</w:t>
       </w:r>
+      <w:proofErr w:type="spellEnd"/>
       <w:r>
         <w:rPr>
           <w:rFonts w:ascii="Courier New" w:hAnsi="Courier New" w:cs="Courier New"/>
@@ -21936,6 +25268,7 @@
         </w:rPr>
         <w:t xml:space="preserve">    </w:t>
       </w:r>
+      <w:proofErr w:type="spellStart"/>
       <w:r>
         <w:rPr>
           <w:rFonts w:ascii="Courier New" w:hAnsi="Courier New" w:cs="Courier New"/>
@@ -21945,6 +25278,7 @@
         </w:rPr>
         <w:t>if</w:t>
       </w:r>
+      <w:proofErr w:type="spellEnd"/>
       <w:r>
         <w:rPr>
           <w:rFonts w:ascii="Courier New" w:hAnsi="Courier New" w:cs="Courier New"/>
@@ -21963,15 +25297,27 @@
         </w:rPr>
         <w:t>(</w:t>
       </w:r>
-      <w:r>
-        <w:rPr>
-          <w:rFonts w:ascii="Courier New" w:hAnsi="Courier New" w:cs="Courier New"/>
-          <w:color w:val="000000"/>
-          <w:sz w:val="17"/>
-          <w:szCs w:val="17"/>
-        </w:rPr>
-        <w:t xml:space="preserve">microsec </w:t>
-      </w:r>
+      <w:proofErr w:type="spellStart"/>
+      <w:r>
+        <w:rPr>
+          <w:rFonts w:ascii="Courier New" w:hAnsi="Courier New" w:cs="Courier New"/>
+          <w:color w:val="000000"/>
+          <w:sz w:val="17"/>
+          <w:szCs w:val="17"/>
+        </w:rPr>
+        <w:t>microsec</w:t>
+      </w:r>
+      <w:proofErr w:type="spellEnd"/>
+      <w:r>
+        <w:rPr>
+          <w:rFonts w:ascii="Courier New" w:hAnsi="Courier New" w:cs="Courier New"/>
+          <w:color w:val="000000"/>
+          <w:sz w:val="17"/>
+          <w:szCs w:val="17"/>
+        </w:rPr>
+        <w:t xml:space="preserve"> </w:t>
+      </w:r>
+      <w:proofErr w:type="gramStart"/>
       <w:r>
         <w:rPr>
           <w:rFonts w:ascii="Courier New" w:hAnsi="Courier New" w:cs="Courier New"/>
@@ -21999,6 +25345,7 @@
         </w:rPr>
         <w:t>0</w:t>
       </w:r>
+      <w:proofErr w:type="gramEnd"/>
       <w:r>
         <w:rPr>
           <w:rFonts w:ascii="Courier New" w:hAnsi="Courier New" w:cs="Courier New"/>
@@ -22061,6 +25408,7 @@
         </w:rPr>
         <w:t>--</w:t>
       </w:r>
+      <w:proofErr w:type="spellStart"/>
       <w:r>
         <w:rPr>
           <w:rFonts w:ascii="Courier New" w:hAnsi="Courier New" w:cs="Courier New"/>
@@ -22070,6 +25418,7 @@
         </w:rPr>
         <w:t>sec</w:t>
       </w:r>
+      <w:proofErr w:type="spellEnd"/>
       <w:r>
         <w:rPr>
           <w:rFonts w:ascii="Courier New" w:hAnsi="Courier New" w:cs="Courier New"/>
@@ -22103,7 +25452,27 @@
           <w:sz w:val="17"/>
           <w:szCs w:val="17"/>
         </w:rPr>
-        <w:t xml:space="preserve">        microsec </w:t>
+        <w:t xml:space="preserve">        </w:t>
+      </w:r>
+      <w:proofErr w:type="spellStart"/>
+      <w:r>
+        <w:rPr>
+          <w:rFonts w:ascii="Courier New" w:hAnsi="Courier New" w:cs="Courier New"/>
+          <w:color w:val="000000"/>
+          <w:sz w:val="17"/>
+          <w:szCs w:val="17"/>
+        </w:rPr>
+        <w:t>microsec</w:t>
+      </w:r>
+      <w:proofErr w:type="spellEnd"/>
+      <w:r>
+        <w:rPr>
+          <w:rFonts w:ascii="Courier New" w:hAnsi="Courier New" w:cs="Courier New"/>
+          <w:color w:val="000000"/>
+          <w:sz w:val="17"/>
+          <w:szCs w:val="17"/>
+        </w:rPr>
+        <w:t xml:space="preserve"> </w:t>
       </w:r>
       <w:r>
         <w:rPr>
@@ -22202,6 +25571,7 @@
         </w:rPr>
         <w:t xml:space="preserve">    </w:t>
       </w:r>
+      <w:proofErr w:type="spellStart"/>
       <w:r>
         <w:rPr>
           <w:rFonts w:ascii="Courier New" w:hAnsi="Courier New" w:cs="Courier New"/>
@@ -22211,14 +25581,35 @@
         </w:rPr>
         <w:t>long</w:t>
       </w:r>
-      <w:r>
-        <w:rPr>
-          <w:rFonts w:ascii="Courier New" w:hAnsi="Courier New" w:cs="Courier New"/>
-          <w:color w:val="000000"/>
-          <w:sz w:val="17"/>
-          <w:szCs w:val="17"/>
-        </w:rPr>
-        <w:t xml:space="preserve"> elapsed </w:t>
+      <w:proofErr w:type="spellEnd"/>
+      <w:r>
+        <w:rPr>
+          <w:rFonts w:ascii="Courier New" w:hAnsi="Courier New" w:cs="Courier New"/>
+          <w:color w:val="000000"/>
+          <w:sz w:val="17"/>
+          <w:szCs w:val="17"/>
+        </w:rPr>
+        <w:t xml:space="preserve"> </w:t>
+      </w:r>
+      <w:proofErr w:type="spellStart"/>
+      <w:r>
+        <w:rPr>
+          <w:rFonts w:ascii="Courier New" w:hAnsi="Courier New" w:cs="Courier New"/>
+          <w:color w:val="000000"/>
+          <w:sz w:val="17"/>
+          <w:szCs w:val="17"/>
+        </w:rPr>
+        <w:t>elapsed</w:t>
+      </w:r>
+      <w:proofErr w:type="spellEnd"/>
+      <w:r>
+        <w:rPr>
+          <w:rFonts w:ascii="Courier New" w:hAnsi="Courier New" w:cs="Courier New"/>
+          <w:color w:val="000000"/>
+          <w:sz w:val="17"/>
+          <w:szCs w:val="17"/>
+        </w:rPr>
+        <w:t xml:space="preserve"> </w:t>
       </w:r>
       <w:r>
         <w:rPr>
@@ -22236,8 +25627,19 @@
           <w:sz w:val="17"/>
           <w:szCs w:val="17"/>
         </w:rPr>
-        <w:t xml:space="preserve"> sec</w:t>
-      </w:r>
+        <w:t xml:space="preserve"> </w:t>
+      </w:r>
+      <w:proofErr w:type="spellStart"/>
+      <w:r>
+        <w:rPr>
+          <w:rFonts w:ascii="Courier New" w:hAnsi="Courier New" w:cs="Courier New"/>
+          <w:color w:val="000000"/>
+          <w:sz w:val="17"/>
+          <w:szCs w:val="17"/>
+        </w:rPr>
+        <w:t>sec</w:t>
+      </w:r>
+      <w:proofErr w:type="spellEnd"/>
       <w:r>
         <w:rPr>
           <w:rFonts w:ascii="Courier New" w:hAnsi="Courier New" w:cs="Courier New"/>
@@ -22281,8 +25683,19 @@
           <w:sz w:val="17"/>
           <w:szCs w:val="17"/>
         </w:rPr>
-        <w:t xml:space="preserve"> microsec</w:t>
-      </w:r>
+        <w:t xml:space="preserve"> </w:t>
+      </w:r>
+      <w:proofErr w:type="spellStart"/>
+      <w:r>
+        <w:rPr>
+          <w:rFonts w:ascii="Courier New" w:hAnsi="Courier New" w:cs="Courier New"/>
+          <w:color w:val="000000"/>
+          <w:sz w:val="17"/>
+          <w:szCs w:val="17"/>
+        </w:rPr>
+        <w:t>microsec</w:t>
+      </w:r>
+      <w:proofErr w:type="spellEnd"/>
       <w:r>
         <w:rPr>
           <w:rFonts w:ascii="Courier New" w:hAnsi="Courier New" w:cs="Courier New"/>
@@ -22371,6 +25784,7 @@
         <w:t xml:space="preserve">    </w:t>
       </w:r>
       <w:hyperlink r:id="rId37" w:history="1">
+        <w:proofErr w:type="spellStart"/>
         <w:r>
           <w:rPr>
             <w:rStyle w:val="af7"/>
@@ -22381,6 +25795,7 @@
           </w:rPr>
           <w:t>printf</w:t>
         </w:r>
+        <w:proofErr w:type="spellEnd"/>
       </w:hyperlink>
       <w:r>
         <w:rPr>
@@ -22398,7 +25813,27 @@
           <w:sz w:val="17"/>
           <w:szCs w:val="17"/>
         </w:rPr>
-        <w:t>"Dilation:</w:t>
+        <w:t>"</w:t>
+      </w:r>
+      <w:proofErr w:type="spellStart"/>
+      <w:r>
+        <w:rPr>
+          <w:rFonts w:ascii="Courier New" w:hAnsi="Courier New" w:cs="Courier New"/>
+          <w:color w:val="FF0000"/>
+          <w:sz w:val="17"/>
+          <w:szCs w:val="17"/>
+        </w:rPr>
+        <w:t>Dilation</w:t>
+      </w:r>
+      <w:proofErr w:type="spellEnd"/>
+      <w:r>
+        <w:rPr>
+          <w:rFonts w:ascii="Courier New" w:hAnsi="Courier New" w:cs="Courier New"/>
+          <w:color w:val="FF0000"/>
+          <w:sz w:val="17"/>
+          <w:szCs w:val="17"/>
+        </w:rPr>
+        <w:t>:</w:t>
       </w:r>
       <w:r>
         <w:rPr>
@@ -22464,8 +25899,31 @@
           <w:szCs w:val="17"/>
           <w:lang w:val="en-US"/>
         </w:rPr>
-        <w:t xml:space="preserve">    print_matrix</w:t>
-      </w:r>
+        <w:t xml:space="preserve">    </w:t>
+      </w:r>
+      <w:proofErr w:type="spellStart"/>
+      <w:r>
+        <w:rPr>
+          <w:rFonts w:ascii="Courier New" w:hAnsi="Courier New" w:cs="Courier New"/>
+          <w:color w:val="000000"/>
+          <w:sz w:val="17"/>
+          <w:szCs w:val="17"/>
+          <w:lang w:val="en-US"/>
+        </w:rPr>
+        <w:t>print_</w:t>
+      </w:r>
+      <w:proofErr w:type="gramStart"/>
+      <w:r>
+        <w:rPr>
+          <w:rFonts w:ascii="Courier New" w:hAnsi="Courier New" w:cs="Courier New"/>
+          <w:color w:val="000000"/>
+          <w:sz w:val="17"/>
+          <w:szCs w:val="17"/>
+          <w:lang w:val="en-US"/>
+        </w:rPr>
+        <w:t>matrix</w:t>
+      </w:r>
+      <w:proofErr w:type="spellEnd"/>
       <w:r>
         <w:rPr>
           <w:rFonts w:ascii="Courier New" w:hAnsi="Courier New" w:cs="Courier New"/>
@@ -22476,6 +25934,7 @@
         </w:rPr>
         <w:t>(</w:t>
       </w:r>
+      <w:proofErr w:type="gramEnd"/>
       <w:r>
         <w:rPr>
           <w:rFonts w:ascii="Courier New" w:hAnsi="Courier New" w:cs="Courier New"/>
@@ -22574,6 +26033,7 @@
         <w:t xml:space="preserve">    </w:t>
       </w:r>
       <w:hyperlink r:id="rId38" w:history="1">
+        <w:proofErr w:type="spellStart"/>
         <w:r>
           <w:rPr>
             <w:rStyle w:val="af7"/>
@@ -22584,6 +26044,7 @@
           </w:rPr>
           <w:t>printf</w:t>
         </w:r>
+        <w:proofErr w:type="spellEnd"/>
       </w:hyperlink>
       <w:r>
         <w:rPr>
@@ -22601,7 +26062,27 @@
           <w:sz w:val="17"/>
           <w:szCs w:val="17"/>
         </w:rPr>
-        <w:t>"Erosion:</w:t>
+        <w:t>"</w:t>
+      </w:r>
+      <w:proofErr w:type="spellStart"/>
+      <w:r>
+        <w:rPr>
+          <w:rFonts w:ascii="Courier New" w:hAnsi="Courier New" w:cs="Courier New"/>
+          <w:color w:val="FF0000"/>
+          <w:sz w:val="17"/>
+          <w:szCs w:val="17"/>
+        </w:rPr>
+        <w:t>Erosion</w:t>
+      </w:r>
+      <w:proofErr w:type="spellEnd"/>
+      <w:r>
+        <w:rPr>
+          <w:rFonts w:ascii="Courier New" w:hAnsi="Courier New" w:cs="Courier New"/>
+          <w:color w:val="FF0000"/>
+          <w:sz w:val="17"/>
+          <w:szCs w:val="17"/>
+        </w:rPr>
+        <w:t>:</w:t>
       </w:r>
       <w:r>
         <w:rPr>
@@ -22665,19 +26146,33 @@
           <w:color w:val="000000"/>
           <w:sz w:val="17"/>
           <w:szCs w:val="17"/>
+          <w:lang w:val="en-US"/>
         </w:rPr>
         <w:t xml:space="preserve">    </w:t>
       </w:r>
-      <w:r>
-        <w:rPr>
-          <w:rFonts w:ascii="Courier New" w:hAnsi="Courier New" w:cs="Courier New"/>
-          <w:color w:val="000000"/>
-          <w:sz w:val="17"/>
-          <w:szCs w:val="17"/>
-          <w:lang w:val="en-US"/>
-        </w:rPr>
-        <w:t>print_matrix</w:t>
-      </w:r>
+      <w:proofErr w:type="spellStart"/>
+      <w:r>
+        <w:rPr>
+          <w:rFonts w:ascii="Courier New" w:hAnsi="Courier New" w:cs="Courier New"/>
+          <w:color w:val="000000"/>
+          <w:sz w:val="17"/>
+          <w:szCs w:val="17"/>
+          <w:lang w:val="en-US"/>
+        </w:rPr>
+        <w:t>print_</w:t>
+      </w:r>
+      <w:proofErr w:type="gramStart"/>
+      <w:r>
+        <w:rPr>
+          <w:rFonts w:ascii="Courier New" w:hAnsi="Courier New" w:cs="Courier New"/>
+          <w:color w:val="000000"/>
+          <w:sz w:val="17"/>
+          <w:szCs w:val="17"/>
+          <w:lang w:val="en-US"/>
+        </w:rPr>
+        <w:t>matrix</w:t>
+      </w:r>
+      <w:proofErr w:type="spellEnd"/>
       <w:r>
         <w:rPr>
           <w:rFonts w:ascii="Courier New" w:hAnsi="Courier New" w:cs="Courier New"/>
@@ -22688,6 +26183,7 @@
         </w:rPr>
         <w:t>(</w:t>
       </w:r>
+      <w:proofErr w:type="gramEnd"/>
       <w:r>
         <w:rPr>
           <w:rFonts w:ascii="Courier New" w:hAnsi="Courier New" w:cs="Courier New"/>
@@ -22787,6 +26283,7 @@
         <w:t xml:space="preserve">    </w:t>
       </w:r>
       <w:hyperlink r:id="rId39" w:history="1">
+        <w:proofErr w:type="spellStart"/>
         <w:r>
           <w:rPr>
             <w:rStyle w:val="af7"/>
@@ -22798,6 +26295,7 @@
           </w:rPr>
           <w:t>printf</w:t>
         </w:r>
+        <w:proofErr w:type="spellEnd"/>
       </w:hyperlink>
       <w:r>
         <w:rPr>
@@ -22817,8 +26315,42 @@
           <w:szCs w:val="17"/>
           <w:lang w:val="en-US"/>
         </w:rPr>
-        <w:t>"Total time: %ld ms</w:t>
-      </w:r>
+        <w:t>"Total time: %</w:t>
+      </w:r>
+      <w:proofErr w:type="spellStart"/>
+      <w:r>
+        <w:rPr>
+          <w:rFonts w:ascii="Courier New" w:hAnsi="Courier New" w:cs="Courier New"/>
+          <w:color w:val="FF0000"/>
+          <w:sz w:val="17"/>
+          <w:szCs w:val="17"/>
+          <w:lang w:val="en-US"/>
+        </w:rPr>
+        <w:t>ld</w:t>
+      </w:r>
+      <w:proofErr w:type="spellEnd"/>
+      <w:r>
+        <w:rPr>
+          <w:rFonts w:ascii="Courier New" w:hAnsi="Courier New" w:cs="Courier New"/>
+          <w:color w:val="FF0000"/>
+          <w:sz w:val="17"/>
+          <w:szCs w:val="17"/>
+          <w:lang w:val="en-US"/>
+        </w:rPr>
+        <w:t xml:space="preserve"> </w:t>
+      </w:r>
+      <w:proofErr w:type="spellStart"/>
+      <w:r>
+        <w:rPr>
+          <w:rFonts w:ascii="Courier New" w:hAnsi="Courier New" w:cs="Courier New"/>
+          <w:color w:val="FF0000"/>
+          <w:sz w:val="17"/>
+          <w:szCs w:val="17"/>
+          <w:lang w:val="en-US"/>
+        </w:rPr>
+        <w:t>ms</w:t>
+      </w:r>
+      <w:proofErr w:type="spellEnd"/>
       <w:r>
         <w:rPr>
           <w:rFonts w:ascii="Courier New" w:hAnsi="Courier New" w:cs="Courier New"/>
@@ -22937,6 +26469,7 @@
         <w:t xml:space="preserve">    </w:t>
       </w:r>
       <w:hyperlink r:id="rId40" w:history="1">
+        <w:proofErr w:type="spellStart"/>
         <w:r>
           <w:rPr>
             <w:rStyle w:val="af7"/>
@@ -22947,6 +26480,7 @@
           </w:rPr>
           <w:t>free</w:t>
         </w:r>
+        <w:proofErr w:type="spellEnd"/>
       </w:hyperlink>
       <w:r>
         <w:rPr>
@@ -23011,6 +26545,7 @@
         <w:t xml:space="preserve">    </w:t>
       </w:r>
       <w:hyperlink r:id="rId41" w:history="1">
+        <w:proofErr w:type="spellStart"/>
         <w:r>
           <w:rPr>
             <w:rStyle w:val="af7"/>
@@ -23021,6 +26556,7 @@
           </w:rPr>
           <w:t>free</w:t>
         </w:r>
+        <w:proofErr w:type="spellEnd"/>
       </w:hyperlink>
       <w:r>
         <w:rPr>
@@ -23085,6 +26621,7 @@
         <w:t xml:space="preserve">    </w:t>
       </w:r>
       <w:hyperlink r:id="rId42" w:history="1">
+        <w:proofErr w:type="spellStart"/>
         <w:r>
           <w:rPr>
             <w:rStyle w:val="af7"/>
@@ -23095,6 +26632,7 @@
           </w:rPr>
           <w:t>free</w:t>
         </w:r>
+        <w:proofErr w:type="spellEnd"/>
       </w:hyperlink>
       <w:r>
         <w:rPr>
@@ -23105,6 +26643,7 @@
         </w:rPr>
         <w:t>(</w:t>
       </w:r>
+      <w:proofErr w:type="spellStart"/>
       <w:r>
         <w:rPr>
           <w:rFonts w:ascii="Courier New" w:hAnsi="Courier New" w:cs="Courier New"/>
@@ -23114,6 +26653,7 @@
         </w:rPr>
         <w:t>matrix</w:t>
       </w:r>
+      <w:proofErr w:type="spellEnd"/>
       <w:r>
         <w:rPr>
           <w:rFonts w:ascii="Courier New" w:hAnsi="Courier New" w:cs="Courier New"/>
@@ -23158,6 +26698,7 @@
         </w:rPr>
         <w:t xml:space="preserve">    </w:t>
       </w:r>
+      <w:proofErr w:type="spellStart"/>
       <w:r>
         <w:rPr>
           <w:rFonts w:ascii="Courier New" w:hAnsi="Courier New" w:cs="Courier New"/>
@@ -23167,6 +26708,7 @@
         </w:rPr>
         <w:t>return</w:t>
       </w:r>
+      <w:proofErr w:type="spellEnd"/>
       <w:r>
         <w:rPr>
           <w:rFonts w:ascii="Courier New" w:hAnsi="Courier New" w:cs="Courier New"/>
@@ -23235,7 +26777,7 @@
           <w:szCs w:val="28"/>
         </w:rPr>
       </w:pPr>
-      <w:bookmarkStart w:id="5" w:name="_Toc123904687"/>
+      <w:bookmarkStart w:id="5" w:name="_Toc130668829"/>
       <w:r>
         <w:rPr>
           <w:rFonts w:ascii="Times New Roman" w:hAnsi="Times New Roman" w:cs="Times New Roman"/>
@@ -23315,199 +26857,303 @@
     </w:p>
     <w:p>
       <w:pPr>
-        <w:pStyle w:val="Standard"/>
-        <w:rPr>
-          <w:rFonts w:ascii="Times New Roman" w:hAnsi="Times New Roman" w:cs="Times New Roman"/>
-          <w:bCs/>
-        </w:rPr>
-      </w:pPr>
-    </w:p>
-    <w:p>
-      <w:pPr>
-        <w:pStyle w:val="Standard"/>
-        <w:rPr>
-          <w:rFonts w:ascii="Times New Roman" w:hAnsi="Times New Roman" w:cs="Times New Roman"/>
-          <w:bCs/>
-        </w:rPr>
-      </w:pPr>
-    </w:p>
-    <w:p>
-      <w:pPr>
-        <w:pStyle w:val="Standard"/>
-        <w:rPr>
-          <w:rFonts w:ascii="Times New Roman" w:hAnsi="Times New Roman" w:cs="Times New Roman"/>
-          <w:bCs/>
-        </w:rPr>
-      </w:pPr>
-    </w:p>
-    <w:p>
-      <w:pPr>
-        <w:pStyle w:val="Standard"/>
-        <w:rPr>
-          <w:rFonts w:ascii="Times New Roman" w:hAnsi="Times New Roman" w:cs="Times New Roman"/>
-          <w:bCs/>
-        </w:rPr>
-      </w:pPr>
-    </w:p>
-    <w:p>
-      <w:pPr>
-        <w:pStyle w:val="Standard"/>
-        <w:rPr>
-          <w:rFonts w:ascii="Times New Roman" w:hAnsi="Times New Roman" w:cs="Times New Roman"/>
-          <w:bCs/>
-        </w:rPr>
-      </w:pPr>
-    </w:p>
-    <w:p>
-      <w:pPr>
-        <w:pStyle w:val="Standard"/>
-        <w:rPr>
-          <w:rFonts w:ascii="Times New Roman" w:hAnsi="Times New Roman" w:cs="Times New Roman"/>
-          <w:bCs/>
-        </w:rPr>
-      </w:pPr>
-    </w:p>
-    <w:p>
-      <w:pPr>
-        <w:pStyle w:val="Standard"/>
-        <w:rPr>
-          <w:rFonts w:ascii="Times New Roman" w:hAnsi="Times New Roman" w:cs="Times New Roman"/>
-          <w:bCs/>
-        </w:rPr>
-      </w:pPr>
-    </w:p>
-    <w:p>
-      <w:pPr>
-        <w:pStyle w:val="Standard"/>
-        <w:rPr>
-          <w:rFonts w:ascii="Times New Roman" w:hAnsi="Times New Roman" w:cs="Times New Roman"/>
-          <w:bCs/>
-        </w:rPr>
-      </w:pPr>
-    </w:p>
-    <w:p>
-      <w:pPr>
-        <w:pStyle w:val="Standard"/>
-        <w:rPr>
-          <w:rFonts w:ascii="Times New Roman" w:hAnsi="Times New Roman" w:cs="Times New Roman"/>
-          <w:bCs/>
-        </w:rPr>
-      </w:pPr>
-    </w:p>
-    <w:p>
-      <w:pPr>
-        <w:pStyle w:val="Standard"/>
-        <w:rPr>
-          <w:rFonts w:ascii="Times New Roman" w:hAnsi="Times New Roman" w:cs="Times New Roman"/>
-          <w:bCs/>
-        </w:rPr>
-      </w:pPr>
-    </w:p>
-    <w:p>
-      <w:pPr>
-        <w:pStyle w:val="Standard"/>
-        <w:rPr>
-          <w:rFonts w:ascii="Times New Roman" w:hAnsi="Times New Roman" w:cs="Times New Roman"/>
-          <w:bCs/>
-        </w:rPr>
-      </w:pPr>
-    </w:p>
-    <w:p>
-      <w:pPr>
-        <w:pStyle w:val="Standard"/>
-        <w:rPr>
-          <w:rFonts w:ascii="Times New Roman" w:hAnsi="Times New Roman" w:cs="Times New Roman"/>
-          <w:bCs/>
-        </w:rPr>
-      </w:pPr>
-    </w:p>
-    <w:p>
-      <w:pPr>
-        <w:pStyle w:val="Standard"/>
-        <w:rPr>
-          <w:rFonts w:ascii="Times New Roman" w:hAnsi="Times New Roman" w:cs="Times New Roman"/>
-          <w:bCs/>
-        </w:rPr>
-      </w:pPr>
-    </w:p>
-    <w:p>
-      <w:pPr>
-        <w:pStyle w:val="Standard"/>
-        <w:rPr>
-          <w:rFonts w:ascii="Times New Roman" w:hAnsi="Times New Roman" w:cs="Times New Roman"/>
-          <w:bCs/>
-        </w:rPr>
-      </w:pPr>
-    </w:p>
-    <w:p>
-      <w:pPr>
-        <w:pStyle w:val="Standard"/>
-        <w:rPr>
-          <w:rFonts w:ascii="Times New Roman" w:hAnsi="Times New Roman" w:cs="Times New Roman"/>
-          <w:bCs/>
-        </w:rPr>
-      </w:pPr>
-    </w:p>
-    <w:p>
-      <w:pPr>
-        <w:pStyle w:val="Standard"/>
-        <w:rPr>
-          <w:rFonts w:ascii="Times New Roman" w:hAnsi="Times New Roman" w:cs="Times New Roman"/>
-          <w:bCs/>
-        </w:rPr>
-      </w:pPr>
-    </w:p>
-    <w:p>
-      <w:pPr>
-        <w:pStyle w:val="Standard"/>
-        <w:rPr>
-          <w:rFonts w:ascii="Times New Roman" w:hAnsi="Times New Roman" w:cs="Times New Roman"/>
-          <w:bCs/>
-        </w:rPr>
-      </w:pPr>
-    </w:p>
-    <w:p>
-      <w:pPr>
-        <w:pStyle w:val="Standard"/>
-        <w:rPr>
-          <w:rFonts w:ascii="Times New Roman" w:hAnsi="Times New Roman" w:cs="Times New Roman"/>
-          <w:bCs/>
-        </w:rPr>
-      </w:pPr>
-    </w:p>
-    <w:p>
-      <w:pPr>
-        <w:pStyle w:val="Standard"/>
-        <w:rPr>
-          <w:rFonts w:ascii="Times New Roman" w:hAnsi="Times New Roman" w:cs="Times New Roman"/>
-          <w:bCs/>
-        </w:rPr>
-      </w:pPr>
-    </w:p>
-    <w:p>
-      <w:pPr>
-        <w:pStyle w:val="1"/>
-        <w:spacing w:line="360" w:lineRule="auto"/>
+        <w:pStyle w:val="2"/>
+        <w:spacing w:before="240" w:line="360" w:lineRule="auto"/>
         <w:jc w:val="center"/>
         <w:rPr>
           <w:rFonts w:ascii="Times New Roman" w:hAnsi="Times New Roman" w:cs="Times New Roman"/>
           <w:b/>
           <w:bCs/>
           <w:color w:val="auto"/>
-        </w:rPr>
-      </w:pPr>
-      <w:bookmarkStart w:id="6" w:name="_Toc123904688"/>
+          <w:sz w:val="28"/>
+          <w:szCs w:val="28"/>
+        </w:rPr>
+      </w:pPr>
+      <w:bookmarkStart w:id="6" w:name="_Toc130668830"/>
       <w:r>
         <w:rPr>
           <w:rFonts w:ascii="Times New Roman" w:hAnsi="Times New Roman" w:cs="Times New Roman"/>
           <w:b/>
           <w:bCs/>
           <w:color w:val="auto"/>
+          <w:sz w:val="28"/>
+          <w:szCs w:val="28"/>
+        </w:rPr>
+        <w:t>Замеры времени</w:t>
+      </w:r>
+      <w:bookmarkEnd w:id="6"/>
+    </w:p>
+    <w:p>
+      <w:r>
+        <w:rPr>
+          <w:noProof/>
+        </w:rPr>
+        <w:drawing>
+          <wp:inline distT="0" distB="0" distL="0" distR="0" wp14:anchorId="10714350" wp14:editId="606CBBBD">
+            <wp:extent cx="6119495" cy="3393440"/>
+            <wp:effectExtent l="0" t="0" r="0" b="0"/>
+            <wp:docPr id="1" name="Рисунок 1"/>
+            <wp:cNvGraphicFramePr>
+              <a:graphicFrameLocks xmlns:a="http://schemas.openxmlformats.org/drawingml/2006/main" noChangeAspect="1"/>
+            </wp:cNvGraphicFramePr>
+            <a:graphic xmlns:a="http://schemas.openxmlformats.org/drawingml/2006/main">
+              <a:graphicData uri="http://schemas.openxmlformats.org/drawingml/2006/picture">
+                <pic:pic xmlns:pic="http://schemas.openxmlformats.org/drawingml/2006/picture">
+                  <pic:nvPicPr>
+                    <pic:cNvPr id="0" name="Picture 1"/>
+                    <pic:cNvPicPr>
+                      <a:picLocks noChangeAspect="1" noChangeArrowheads="1"/>
+                    </pic:cNvPicPr>
+                  </pic:nvPicPr>
+                  <pic:blipFill>
+                    <a:blip r:embed="rId44">
+                      <a:extLst>
+                        <a:ext uri="{28A0092B-C50C-407E-A947-70E740481C1C}">
+                          <a14:useLocalDpi xmlns:a14="http://schemas.microsoft.com/office/drawing/2010/main" val="0"/>
+                        </a:ext>
+                      </a:extLst>
+                    </a:blip>
+                    <a:srcRect/>
+                    <a:stretch>
+                      <a:fillRect/>
+                    </a:stretch>
+                  </pic:blipFill>
+                  <pic:spPr bwMode="auto">
+                    <a:xfrm>
+                      <a:off x="0" y="0"/>
+                      <a:ext cx="6119495" cy="3393440"/>
+                    </a:xfrm>
+                    <a:prstGeom prst="rect">
+                      <a:avLst/>
+                    </a:prstGeom>
+                    <a:noFill/>
+                    <a:ln>
+                      <a:noFill/>
+                    </a:ln>
+                  </pic:spPr>
+                </pic:pic>
+              </a:graphicData>
+            </a:graphic>
+          </wp:inline>
+        </w:drawing>
+      </w:r>
+    </w:p>
+    <w:p>
+      <w:r>
+        <w:rPr>
+          <w:noProof/>
+        </w:rPr>
+        <w:lastRenderedPageBreak/>
+        <w:drawing>
+          <wp:inline distT="0" distB="0" distL="0" distR="0" wp14:anchorId="60F57E60" wp14:editId="3657066E">
+            <wp:extent cx="6119495" cy="3393440"/>
+            <wp:effectExtent l="0" t="0" r="0" b="0"/>
+            <wp:docPr id="2" name="Рисунок 2"/>
+            <wp:cNvGraphicFramePr>
+              <a:graphicFrameLocks xmlns:a="http://schemas.openxmlformats.org/drawingml/2006/main" noChangeAspect="1"/>
+            </wp:cNvGraphicFramePr>
+            <a:graphic xmlns:a="http://schemas.openxmlformats.org/drawingml/2006/main">
+              <a:graphicData uri="http://schemas.openxmlformats.org/drawingml/2006/picture">
+                <pic:pic xmlns:pic="http://schemas.openxmlformats.org/drawingml/2006/picture">
+                  <pic:nvPicPr>
+                    <pic:cNvPr id="0" name="Picture 3"/>
+                    <pic:cNvPicPr>
+                      <a:picLocks noChangeAspect="1" noChangeArrowheads="1"/>
+                    </pic:cNvPicPr>
+                  </pic:nvPicPr>
+                  <pic:blipFill>
+                    <a:blip r:embed="rId45">
+                      <a:extLst>
+                        <a:ext uri="{28A0092B-C50C-407E-A947-70E740481C1C}">
+                          <a14:useLocalDpi xmlns:a14="http://schemas.microsoft.com/office/drawing/2010/main" val="0"/>
+                        </a:ext>
+                      </a:extLst>
+                    </a:blip>
+                    <a:srcRect/>
+                    <a:stretch>
+                      <a:fillRect/>
+                    </a:stretch>
+                  </pic:blipFill>
+                  <pic:spPr bwMode="auto">
+                    <a:xfrm>
+                      <a:off x="0" y="0"/>
+                      <a:ext cx="6119495" cy="3393440"/>
+                    </a:xfrm>
+                    <a:prstGeom prst="rect">
+                      <a:avLst/>
+                    </a:prstGeom>
+                    <a:noFill/>
+                    <a:ln>
+                      <a:noFill/>
+                    </a:ln>
+                  </pic:spPr>
+                </pic:pic>
+              </a:graphicData>
+            </a:graphic>
+          </wp:inline>
+        </w:drawing>
+      </w:r>
+    </w:p>
+    <w:p>
+      <w:r>
+        <w:rPr>
+          <w:noProof/>
+        </w:rPr>
+        <w:drawing>
+          <wp:inline distT="0" distB="0" distL="0" distR="0" wp14:anchorId="722FEEBE" wp14:editId="27071C65">
+            <wp:extent cx="6119495" cy="3393440"/>
+            <wp:effectExtent l="0" t="0" r="0" b="0"/>
+            <wp:docPr id="4" name="Рисунок 4"/>
+            <wp:cNvGraphicFramePr>
+              <a:graphicFrameLocks xmlns:a="http://schemas.openxmlformats.org/drawingml/2006/main" noChangeAspect="1"/>
+            </wp:cNvGraphicFramePr>
+            <a:graphic xmlns:a="http://schemas.openxmlformats.org/drawingml/2006/main">
+              <a:graphicData uri="http://schemas.openxmlformats.org/drawingml/2006/picture">
+                <pic:pic xmlns:pic="http://schemas.openxmlformats.org/drawingml/2006/picture">
+                  <pic:nvPicPr>
+                    <pic:cNvPr id="0" name="Picture 5"/>
+                    <pic:cNvPicPr>
+                      <a:picLocks noChangeAspect="1" noChangeArrowheads="1"/>
+                    </pic:cNvPicPr>
+                  </pic:nvPicPr>
+                  <pic:blipFill>
+                    <a:blip r:embed="rId46">
+                      <a:extLst>
+                        <a:ext uri="{28A0092B-C50C-407E-A947-70E740481C1C}">
+                          <a14:useLocalDpi xmlns:a14="http://schemas.microsoft.com/office/drawing/2010/main" val="0"/>
+                        </a:ext>
+                      </a:extLst>
+                    </a:blip>
+                    <a:srcRect/>
+                    <a:stretch>
+                      <a:fillRect/>
+                    </a:stretch>
+                  </pic:blipFill>
+                  <pic:spPr bwMode="auto">
+                    <a:xfrm>
+                      <a:off x="0" y="0"/>
+                      <a:ext cx="6119495" cy="3393440"/>
+                    </a:xfrm>
+                    <a:prstGeom prst="rect">
+                      <a:avLst/>
+                    </a:prstGeom>
+                    <a:noFill/>
+                    <a:ln>
+                      <a:noFill/>
+                    </a:ln>
+                  </pic:spPr>
+                </pic:pic>
+              </a:graphicData>
+            </a:graphic>
+          </wp:inline>
+        </w:drawing>
+      </w:r>
+    </w:p>
+    <w:p>
+      <w:pPr>
+        <w:pStyle w:val="Standard"/>
+        <w:rPr>
+          <w:rFonts w:ascii="Times New Roman" w:hAnsi="Times New Roman" w:cs="Times New Roman"/>
+          <w:bCs/>
+        </w:rPr>
+      </w:pPr>
+    </w:p>
+    <w:p>
+      <w:pPr>
+        <w:pStyle w:val="Standard"/>
+        <w:rPr>
+          <w:rFonts w:ascii="Times New Roman" w:hAnsi="Times New Roman" w:cs="Times New Roman"/>
+          <w:bCs/>
+        </w:rPr>
+      </w:pPr>
+    </w:p>
+    <w:p>
+      <w:pPr>
+        <w:pStyle w:val="Standard"/>
+        <w:rPr>
+          <w:rFonts w:ascii="Times New Roman" w:hAnsi="Times New Roman" w:cs="Times New Roman"/>
+          <w:bCs/>
+        </w:rPr>
+      </w:pPr>
+    </w:p>
+    <w:p>
+      <w:pPr>
+        <w:pStyle w:val="Standard"/>
+        <w:rPr>
+          <w:rFonts w:ascii="Times New Roman" w:hAnsi="Times New Roman" w:cs="Times New Roman"/>
+          <w:bCs/>
+        </w:rPr>
+      </w:pPr>
+    </w:p>
+    <w:p>
+      <w:pPr>
+        <w:pStyle w:val="Standard"/>
+        <w:rPr>
+          <w:rFonts w:ascii="Times New Roman" w:hAnsi="Times New Roman" w:cs="Times New Roman"/>
+          <w:bCs/>
+        </w:rPr>
+      </w:pPr>
+    </w:p>
+    <w:p>
+      <w:pPr>
+        <w:pStyle w:val="Standard"/>
+        <w:rPr>
+          <w:rFonts w:ascii="Times New Roman" w:hAnsi="Times New Roman" w:cs="Times New Roman"/>
+          <w:bCs/>
+        </w:rPr>
+      </w:pPr>
+    </w:p>
+    <w:p>
+      <w:pPr>
+        <w:pStyle w:val="Standard"/>
+        <w:rPr>
+          <w:rFonts w:ascii="Times New Roman" w:hAnsi="Times New Roman" w:cs="Times New Roman"/>
+          <w:bCs/>
+        </w:rPr>
+      </w:pPr>
+    </w:p>
+    <w:p>
+      <w:pPr>
+        <w:pStyle w:val="Standard"/>
+        <w:rPr>
+          <w:rFonts w:ascii="Times New Roman" w:hAnsi="Times New Roman" w:cs="Times New Roman"/>
+          <w:bCs/>
+        </w:rPr>
+      </w:pPr>
+    </w:p>
+    <w:p>
+      <w:pPr>
+        <w:pStyle w:val="Standard"/>
+        <w:rPr>
+          <w:rFonts w:ascii="Times New Roman" w:hAnsi="Times New Roman" w:cs="Times New Roman"/>
+          <w:bCs/>
+        </w:rPr>
+      </w:pPr>
+    </w:p>
+    <w:p>
+      <w:pPr>
+        <w:pStyle w:val="1"/>
+        <w:spacing w:line="360" w:lineRule="auto"/>
+        <w:jc w:val="center"/>
+        <w:rPr>
+          <w:rFonts w:ascii="Times New Roman" w:hAnsi="Times New Roman" w:cs="Times New Roman"/>
+          <w:b/>
+          <w:bCs/>
+          <w:color w:val="auto"/>
+        </w:rPr>
+      </w:pPr>
+      <w:bookmarkStart w:id="7" w:name="_Toc130668831"/>
+      <w:r>
+        <w:rPr>
+          <w:rFonts w:ascii="Times New Roman" w:hAnsi="Times New Roman" w:cs="Times New Roman"/>
+          <w:b/>
+          <w:bCs/>
+          <w:color w:val="auto"/>
         </w:rPr>
         <w:lastRenderedPageBreak/>
         <w:t>Выводы</w:t>
       </w:r>
-      <w:bookmarkEnd w:id="6"/>
+      <w:bookmarkEnd w:id="7"/>
     </w:p>
     <w:p>
       <w:pPr>
@@ -23538,7 +27184,7 @@
       </w:pPr>
     </w:p>
     <w:sectPr>
-      <w:footerReference w:type="default" r:id="rId44"/>
+      <w:footerReference w:type="default" r:id="rId47"/>
       <w:pgSz w:w="11906" w:h="16838"/>
       <w:pgMar w:top="851" w:right="851" w:bottom="851" w:left="1418" w:header="0" w:footer="720" w:gutter="0"/>
       <w:cols w:space="720"/>
@@ -26723,4 +30369,16 @@
     </a:ext>
   </a:extLst>
 </a:theme>
+</file>
+
+<file path=customXml/item1.xml><?xml version="1.0" encoding="utf-8"?>
+<b:Sources xmlns:b="http://schemas.openxmlformats.org/officeDocument/2006/bibliography" xmlns="http://schemas.openxmlformats.org/officeDocument/2006/bibliography" SelectedStyle="\APASixthEditionOfficeOnline.xsl" StyleName="APA" Version="6"/>
+</file>
+
+<file path=customXml/itemProps1.xml><?xml version="1.0" encoding="utf-8"?>
+<ds:datastoreItem xmlns:ds="http://schemas.openxmlformats.org/officeDocument/2006/customXml" ds:itemID="{2460CCFA-D37B-4460-8CF4-BBF06892D5E5}">
+  <ds:schemaRefs>
+    <ds:schemaRef ds:uri="http://schemas.openxmlformats.org/officeDocument/2006/bibliography"/>
+  </ds:schemaRefs>
+</ds:datastoreItem>
 </file>